--- a/比赛文档0601.docx
+++ b/比赛文档0601.docx
@@ -94,21 +94,603 @@
     </w:p>
     <w:p>
       <w:pPr>
-        <w:widowControl/>
+        <w:pStyle w:val="aa"/>
         <w:spacing w:line="360" w:lineRule="auto"/>
-        <w:jc w:val="left"/>
-        <w:rPr>
-          <w:rFonts w:ascii="宋体" w:eastAsia="宋体" w:hAnsi="宋体" w:cs="宋体"/>
+        <w:rPr>
+          <w:rFonts w:ascii="宋体" w:eastAsia="宋体" w:hAnsi="宋体" w:cs="宋体" w:hint="eastAsia"/>
+          <w:color w:val="000000"/>
           <w:sz w:val="52"/>
           <w:szCs w:val="52"/>
         </w:rPr>
       </w:pPr>
     </w:p>
+    <w:tbl>
+      <w:tblPr>
+        <w:tblW w:w="0" w:type="auto"/>
+        <w:jc w:val="center"/>
+        <w:tblBorders>
+          <w:top w:val="single" w:sz="4" w:space="0" w:color="auto"/>
+          <w:left w:val="single" w:sz="4" w:space="0" w:color="auto"/>
+          <w:bottom w:val="single" w:sz="4" w:space="0" w:color="auto"/>
+          <w:right w:val="single" w:sz="4" w:space="0" w:color="auto"/>
+          <w:insideH w:val="single" w:sz="4" w:space="0" w:color="auto"/>
+          <w:insideV w:val="single" w:sz="4" w:space="0" w:color="auto"/>
+        </w:tblBorders>
+        <w:tblLook w:val="04A0" w:firstRow="1" w:lastRow="0" w:firstColumn="1" w:lastColumn="0" w:noHBand="0" w:noVBand="1"/>
+      </w:tblPr>
+      <w:tblGrid>
+        <w:gridCol w:w="1451"/>
+        <w:gridCol w:w="3245"/>
+      </w:tblGrid>
+      <w:tr>
+        <w:trPr>
+          <w:jc w:val="center"/>
+        </w:trPr>
+        <w:tc>
+          <w:tcPr>
+            <w:tcW w:w="1451" w:type="dxa"/>
+            <w:vMerge w:val="restart"/>
+            <w:tcBorders>
+              <w:top w:val="nil"/>
+              <w:left w:val="nil"/>
+              <w:right w:val="nil"/>
+            </w:tcBorders>
+            <w:shd w:val="clear" w:color="auto" w:fill="auto"/>
+            <w:vAlign w:val="center"/>
+          </w:tcPr>
+          <w:p>
+            <w:pPr>
+              <w:spacing w:line="360" w:lineRule="auto"/>
+              <w:jc w:val="distribute"/>
+              <w:rPr>
+                <w:rFonts w:ascii="宋体" w:hAnsi="宋体"/>
+                <w:b/>
+                <w:sz w:val="30"/>
+                <w:szCs w:val="30"/>
+              </w:rPr>
+            </w:pPr>
+            <w:r>
+              <w:rPr>
+                <w:rFonts w:ascii="宋体" w:hAnsi="宋体" w:hint="eastAsia"/>
+                <w:b/>
+                <w:sz w:val="30"/>
+                <w:szCs w:val="30"/>
+              </w:rPr>
+              <w:t>学</w:t>
+            </w:r>
+            <w:r>
+              <w:rPr>
+                <w:rFonts w:ascii="宋体" w:hAnsi="宋体" w:hint="eastAsia"/>
+                <w:b/>
+                <w:sz w:val="30"/>
+                <w:szCs w:val="30"/>
+              </w:rPr>
+              <w:t>校</w:t>
+            </w:r>
+          </w:p>
+          <w:p>
+            <w:pPr>
+              <w:spacing w:line="360" w:lineRule="auto"/>
+              <w:jc w:val="distribute"/>
+              <w:rPr>
+                <w:rFonts w:ascii="宋体" w:eastAsia="宋体" w:hAnsi="宋体"/>
+                <w:b/>
+                <w:sz w:val="30"/>
+                <w:szCs w:val="30"/>
+              </w:rPr>
+            </w:pPr>
+            <w:r>
+              <w:rPr>
+                <w:rFonts w:ascii="宋体" w:eastAsia="宋体" w:hAnsi="宋体" w:cs="宋体" w:hint="eastAsia"/>
+                <w:b/>
+                <w:sz w:val="30"/>
+                <w:szCs w:val="30"/>
+              </w:rPr>
+              <w:t>学院（系）</w:t>
+            </w:r>
+          </w:p>
+          <w:p>
+            <w:pPr>
+              <w:spacing w:line="360" w:lineRule="auto"/>
+              <w:jc w:val="distribute"/>
+              <w:rPr>
+                <w:rFonts w:ascii="宋体" w:eastAsia="宋体" w:hAnsi="宋体"/>
+                <w:b/>
+                <w:sz w:val="30"/>
+                <w:szCs w:val="30"/>
+              </w:rPr>
+            </w:pPr>
+            <w:r>
+              <w:rPr>
+                <w:rFonts w:ascii="宋体" w:eastAsia="宋体" w:hAnsi="宋体" w:cs="宋体" w:hint="eastAsia"/>
+                <w:b/>
+                <w:sz w:val="30"/>
+                <w:szCs w:val="30"/>
+              </w:rPr>
+              <w:t>专业班别</w:t>
+            </w:r>
+          </w:p>
+          <w:p>
+            <w:pPr>
+              <w:spacing w:line="360" w:lineRule="auto"/>
+              <w:jc w:val="distribute"/>
+              <w:rPr>
+                <w:rFonts w:ascii="宋体" w:eastAsia="宋体" w:hAnsi="宋体"/>
+                <w:b/>
+                <w:sz w:val="30"/>
+                <w:szCs w:val="30"/>
+              </w:rPr>
+            </w:pPr>
+            <w:r>
+              <w:rPr>
+                <w:rFonts w:ascii="宋体" w:eastAsia="宋体" w:hAnsi="宋体" w:cs="宋体" w:hint="eastAsia"/>
+                <w:b/>
+                <w:sz w:val="30"/>
+                <w:szCs w:val="30"/>
+              </w:rPr>
+              <w:t>学生姓名</w:t>
+            </w:r>
+          </w:p>
+          <w:p>
+            <w:pPr>
+              <w:spacing w:line="360" w:lineRule="auto"/>
+              <w:jc w:val="distribute"/>
+              <w:rPr>
+                <w:rFonts w:ascii="宋体" w:eastAsia="宋体" w:hAnsi="宋体"/>
+                <w:b/>
+                <w:sz w:val="30"/>
+                <w:szCs w:val="30"/>
+              </w:rPr>
+            </w:pPr>
+            <w:r>
+              <w:rPr>
+                <w:rFonts w:ascii="宋体" w:eastAsia="宋体" w:hAnsi="宋体" w:cs="宋体" w:hint="eastAsia"/>
+                <w:b/>
+                <w:sz w:val="30"/>
+                <w:szCs w:val="30"/>
+              </w:rPr>
+              <w:t>指导教师</w:t>
+            </w:r>
+          </w:p>
+          <w:p>
+            <w:pPr>
+              <w:spacing w:line="360" w:lineRule="auto"/>
+              <w:jc w:val="distribute"/>
+              <w:rPr>
+                <w:rFonts w:ascii="宋体" w:eastAsia="宋体" w:hAnsi="宋体"/>
+                <w:b/>
+                <w:sz w:val="30"/>
+                <w:szCs w:val="30"/>
+              </w:rPr>
+            </w:pPr>
+            <w:r>
+              <w:rPr>
+                <w:rFonts w:ascii="宋体" w:eastAsia="宋体" w:hAnsi="宋体" w:cs="宋体" w:hint="eastAsia"/>
+                <w:b/>
+                <w:sz w:val="30"/>
+                <w:szCs w:val="30"/>
+              </w:rPr>
+              <w:t>完成时间</w:t>
+            </w:r>
+          </w:p>
+        </w:tc>
+        <w:tc>
+          <w:tcPr>
+            <w:tcW w:w="3245" w:type="dxa"/>
+            <w:tcBorders>
+              <w:top w:val="nil"/>
+              <w:left w:val="nil"/>
+              <w:right w:val="nil"/>
+            </w:tcBorders>
+            <w:shd w:val="clear" w:color="auto" w:fill="auto"/>
+            <w:vAlign w:val="center"/>
+          </w:tcPr>
+          <w:p>
+            <w:pPr>
+              <w:spacing w:line="360" w:lineRule="auto"/>
+              <w:jc w:val="center"/>
+              <w:rPr>
+                <w:rFonts w:ascii="宋体" w:eastAsia="宋体" w:hAnsi="宋体"/>
+                <w:b/>
+                <w:sz w:val="30"/>
+                <w:szCs w:val="30"/>
+              </w:rPr>
+            </w:pPr>
+            <w:r>
+              <w:rPr>
+                <w:rFonts w:ascii="宋体" w:eastAsia="宋体" w:hAnsi="宋体" w:hint="eastAsia"/>
+                <w:b/>
+                <w:sz w:val="30"/>
+                <w:szCs w:val="30"/>
+              </w:rPr>
+              <w:t>华南师范大学</w:t>
+            </w:r>
+          </w:p>
+        </w:tc>
+      </w:tr>
+      <w:tr>
+        <w:trPr>
+          <w:jc w:val="center"/>
+        </w:trPr>
+        <w:tc>
+          <w:tcPr>
+            <w:tcW w:w="1451" w:type="dxa"/>
+            <w:vMerge/>
+            <w:tcBorders>
+              <w:left w:val="nil"/>
+              <w:right w:val="nil"/>
+            </w:tcBorders>
+            <w:shd w:val="clear" w:color="auto" w:fill="auto"/>
+            <w:vAlign w:val="center"/>
+          </w:tcPr>
+          <w:p>
+            <w:pPr>
+              <w:spacing w:line="360" w:lineRule="auto"/>
+              <w:jc w:val="distribute"/>
+              <w:rPr>
+                <w:rFonts w:ascii="宋体" w:eastAsia="宋体" w:hAnsi="宋体"/>
+                <w:b/>
+                <w:sz w:val="30"/>
+                <w:szCs w:val="30"/>
+              </w:rPr>
+            </w:pPr>
+          </w:p>
+        </w:tc>
+        <w:tc>
+          <w:tcPr>
+            <w:tcW w:w="3245" w:type="dxa"/>
+            <w:tcBorders>
+              <w:left w:val="nil"/>
+              <w:right w:val="nil"/>
+            </w:tcBorders>
+            <w:shd w:val="clear" w:color="auto" w:fill="auto"/>
+            <w:vAlign w:val="center"/>
+          </w:tcPr>
+          <w:p>
+            <w:pPr>
+              <w:spacing w:line="360" w:lineRule="auto"/>
+              <w:jc w:val="center"/>
+              <w:rPr>
+                <w:rFonts w:ascii="宋体" w:eastAsia="宋体" w:hAnsi="宋体"/>
+                <w:b/>
+                <w:sz w:val="30"/>
+                <w:szCs w:val="30"/>
+              </w:rPr>
+            </w:pPr>
+            <w:r>
+              <w:rPr>
+                <w:rFonts w:ascii="宋体" w:eastAsia="宋体" w:hAnsi="宋体" w:cs="宋体" w:hint="eastAsia"/>
+                <w:b/>
+                <w:sz w:val="30"/>
+                <w:szCs w:val="30"/>
+              </w:rPr>
+              <w:t>软件学院</w:t>
+            </w:r>
+          </w:p>
+        </w:tc>
+      </w:tr>
+      <w:tr>
+        <w:trPr>
+          <w:jc w:val="center"/>
+        </w:trPr>
+        <w:tc>
+          <w:tcPr>
+            <w:tcW w:w="1451" w:type="dxa"/>
+            <w:vMerge/>
+            <w:tcBorders>
+              <w:left w:val="nil"/>
+              <w:right w:val="nil"/>
+            </w:tcBorders>
+            <w:shd w:val="clear" w:color="auto" w:fill="auto"/>
+            <w:vAlign w:val="center"/>
+          </w:tcPr>
+          <w:p>
+            <w:pPr>
+              <w:spacing w:line="360" w:lineRule="auto"/>
+              <w:jc w:val="distribute"/>
+              <w:rPr>
+                <w:rFonts w:ascii="宋体" w:eastAsia="宋体" w:hAnsi="宋体"/>
+                <w:b/>
+                <w:sz w:val="30"/>
+                <w:szCs w:val="30"/>
+              </w:rPr>
+            </w:pPr>
+          </w:p>
+        </w:tc>
+        <w:tc>
+          <w:tcPr>
+            <w:tcW w:w="3245" w:type="dxa"/>
+            <w:tcBorders>
+              <w:left w:val="nil"/>
+              <w:right w:val="nil"/>
+            </w:tcBorders>
+            <w:shd w:val="clear" w:color="auto" w:fill="auto"/>
+            <w:vAlign w:val="center"/>
+          </w:tcPr>
+          <w:p>
+            <w:pPr>
+              <w:spacing w:line="360" w:lineRule="auto"/>
+              <w:jc w:val="center"/>
+              <w:rPr>
+                <w:rFonts w:ascii="宋体" w:eastAsia="宋体" w:hAnsi="宋体"/>
+                <w:b/>
+                <w:sz w:val="30"/>
+                <w:szCs w:val="30"/>
+              </w:rPr>
+            </w:pPr>
+            <w:r>
+              <w:rPr>
+                <w:rFonts w:ascii="宋体" w:eastAsia="宋体" w:hAnsi="宋体" w:cs="宋体" w:hint="eastAsia"/>
+                <w:b/>
+                <w:sz w:val="30"/>
+                <w:szCs w:val="30"/>
+              </w:rPr>
+              <w:t>软件工程</w:t>
+            </w:r>
+          </w:p>
+        </w:tc>
+      </w:tr>
+      <w:tr>
+        <w:trPr>
+          <w:jc w:val="center"/>
+        </w:trPr>
+        <w:tc>
+          <w:tcPr>
+            <w:tcW w:w="1451" w:type="dxa"/>
+            <w:vMerge/>
+            <w:tcBorders>
+              <w:left w:val="nil"/>
+              <w:right w:val="nil"/>
+            </w:tcBorders>
+            <w:shd w:val="clear" w:color="auto" w:fill="auto"/>
+            <w:vAlign w:val="center"/>
+          </w:tcPr>
+          <w:p>
+            <w:pPr>
+              <w:spacing w:line="360" w:lineRule="auto"/>
+              <w:jc w:val="distribute"/>
+              <w:rPr>
+                <w:rFonts w:ascii="宋体" w:eastAsia="宋体" w:hAnsi="宋体"/>
+                <w:b/>
+                <w:sz w:val="30"/>
+                <w:szCs w:val="30"/>
+              </w:rPr>
+            </w:pPr>
+          </w:p>
+        </w:tc>
+        <w:tc>
+          <w:tcPr>
+            <w:tcW w:w="3245" w:type="dxa"/>
+            <w:tcBorders>
+              <w:left w:val="nil"/>
+              <w:right w:val="nil"/>
+            </w:tcBorders>
+            <w:shd w:val="clear" w:color="auto" w:fill="auto"/>
+            <w:vAlign w:val="center"/>
+          </w:tcPr>
+          <w:p>
+            <w:pPr>
+              <w:spacing w:line="360" w:lineRule="auto"/>
+              <w:jc w:val="center"/>
+              <w:rPr>
+                <w:rFonts w:ascii="Times New Roman" w:eastAsia="宋体" w:hAnsi="Times New Roman" w:cs="Times New Roman"/>
+                <w:b/>
+                <w:sz w:val="30"/>
+                <w:szCs w:val="30"/>
+              </w:rPr>
+            </w:pPr>
+            <w:r>
+              <w:rPr>
+                <w:rFonts w:ascii="Times New Roman" w:hAnsi="Times New Roman" w:cs="Times New Roman" w:hint="eastAsia"/>
+                <w:b/>
+                <w:sz w:val="30"/>
+                <w:szCs w:val="30"/>
+              </w:rPr>
+              <w:t>陈荣滔</w:t>
+            </w:r>
+          </w:p>
+        </w:tc>
+      </w:tr>
+      <w:tr>
+        <w:trPr>
+          <w:jc w:val="center"/>
+        </w:trPr>
+        <w:tc>
+          <w:tcPr>
+            <w:tcW w:w="1451" w:type="dxa"/>
+            <w:vMerge/>
+            <w:tcBorders>
+              <w:left w:val="nil"/>
+              <w:right w:val="nil"/>
+            </w:tcBorders>
+            <w:shd w:val="clear" w:color="auto" w:fill="auto"/>
+            <w:vAlign w:val="center"/>
+          </w:tcPr>
+          <w:p>
+            <w:pPr>
+              <w:spacing w:line="360" w:lineRule="auto"/>
+              <w:jc w:val="distribute"/>
+              <w:rPr>
+                <w:rFonts w:ascii="宋体" w:eastAsia="宋体" w:hAnsi="宋体"/>
+                <w:b/>
+                <w:sz w:val="30"/>
+                <w:szCs w:val="30"/>
+              </w:rPr>
+            </w:pPr>
+          </w:p>
+        </w:tc>
+        <w:tc>
+          <w:tcPr>
+            <w:tcW w:w="3245" w:type="dxa"/>
+            <w:tcBorders>
+              <w:left w:val="nil"/>
+              <w:right w:val="nil"/>
+            </w:tcBorders>
+            <w:shd w:val="clear" w:color="auto" w:fill="auto"/>
+            <w:vAlign w:val="center"/>
+          </w:tcPr>
+          <w:p>
+            <w:pPr>
+              <w:spacing w:line="360" w:lineRule="auto"/>
+              <w:jc w:val="center"/>
+              <w:rPr>
+                <w:rFonts w:ascii="宋体" w:hAnsi="宋体"/>
+                <w:b/>
+                <w:sz w:val="30"/>
+                <w:szCs w:val="30"/>
+              </w:rPr>
+            </w:pPr>
+            <w:r>
+              <w:rPr>
+                <w:rFonts w:ascii="宋体" w:eastAsia="宋体" w:hAnsi="宋体" w:cs="宋体" w:hint="eastAsia"/>
+                <w:b/>
+                <w:sz w:val="30"/>
+                <w:szCs w:val="30"/>
+              </w:rPr>
+              <w:t>梁瑾</w:t>
+            </w:r>
+          </w:p>
+        </w:tc>
+      </w:tr>
+      <w:tr>
+        <w:trPr>
+          <w:jc w:val="center"/>
+        </w:trPr>
+        <w:tc>
+          <w:tcPr>
+            <w:tcW w:w="1451" w:type="dxa"/>
+            <w:vMerge/>
+            <w:tcBorders>
+              <w:left w:val="nil"/>
+              <w:bottom w:val="nil"/>
+              <w:right w:val="nil"/>
+            </w:tcBorders>
+            <w:shd w:val="clear" w:color="auto" w:fill="auto"/>
+            <w:vAlign w:val="center"/>
+          </w:tcPr>
+          <w:p>
+            <w:pPr>
+              <w:spacing w:line="360" w:lineRule="auto"/>
+              <w:jc w:val="distribute"/>
+              <w:rPr>
+                <w:rFonts w:ascii="宋体" w:eastAsia="宋体" w:hAnsi="宋体"/>
+                <w:b/>
+                <w:sz w:val="30"/>
+                <w:szCs w:val="30"/>
+              </w:rPr>
+            </w:pPr>
+          </w:p>
+        </w:tc>
+        <w:tc>
+          <w:tcPr>
+            <w:tcW w:w="3245" w:type="dxa"/>
+            <w:tcBorders>
+              <w:left w:val="nil"/>
+              <w:right w:val="nil"/>
+            </w:tcBorders>
+            <w:shd w:val="clear" w:color="auto" w:fill="auto"/>
+            <w:vAlign w:val="center"/>
+          </w:tcPr>
+          <w:p>
+            <w:pPr>
+              <w:spacing w:line="360" w:lineRule="auto"/>
+              <w:jc w:val="center"/>
+              <w:rPr>
+                <w:rFonts w:ascii="宋体" w:eastAsia="宋体" w:hAnsi="宋体"/>
+                <w:b/>
+                <w:sz w:val="30"/>
+                <w:szCs w:val="30"/>
+              </w:rPr>
+            </w:pPr>
+            <w:r>
+              <w:rPr>
+                <w:rFonts w:ascii="Times New Roman" w:eastAsia="宋体" w:hAnsi="Times New Roman" w:cs="Times New Roman" w:hint="eastAsia"/>
+                <w:b/>
+                <w:sz w:val="30"/>
+                <w:szCs w:val="30"/>
+              </w:rPr>
+              <w:t>20</w:t>
+            </w:r>
+            <w:r>
+              <w:rPr>
+                <w:rFonts w:ascii="Times New Roman" w:eastAsia="宋体" w:hAnsi="Times New Roman" w:cs="Times New Roman" w:hint="eastAsia"/>
+                <w:b/>
+                <w:sz w:val="30"/>
+                <w:szCs w:val="30"/>
+              </w:rPr>
+              <w:t>24</w:t>
+            </w:r>
+            <w:r>
+              <w:rPr>
+                <w:rFonts w:ascii="宋体" w:eastAsia="宋体" w:hAnsi="宋体" w:cs="宋体" w:hint="eastAsia"/>
+                <w:b/>
+                <w:sz w:val="30"/>
+                <w:szCs w:val="30"/>
+              </w:rPr>
+              <w:t>年</w:t>
+            </w:r>
+            <w:r>
+              <w:rPr>
+                <w:rFonts w:ascii="宋体" w:eastAsia="宋体" w:hAnsi="宋体" w:hint="eastAsia"/>
+                <w:b/>
+                <w:sz w:val="30"/>
+                <w:szCs w:val="30"/>
+              </w:rPr>
+              <w:t xml:space="preserve"> </w:t>
+            </w:r>
+            <w:r>
+              <w:rPr>
+                <w:rFonts w:ascii="宋体" w:eastAsia="宋体" w:hAnsi="宋体" w:hint="eastAsia"/>
+                <w:b/>
+                <w:sz w:val="30"/>
+                <w:szCs w:val="30"/>
+              </w:rPr>
+              <w:t>6</w:t>
+            </w:r>
+            <w:r>
+              <w:rPr>
+                <w:rFonts w:ascii="宋体" w:eastAsia="宋体" w:hAnsi="宋体" w:cs="宋体" w:hint="eastAsia"/>
+                <w:b/>
+                <w:sz w:val="30"/>
+                <w:szCs w:val="30"/>
+              </w:rPr>
+              <w:t>月</w:t>
+            </w:r>
+            <w:r>
+              <w:rPr>
+                <w:rFonts w:ascii="宋体" w:eastAsia="宋体" w:hAnsi="宋体" w:hint="eastAsia"/>
+                <w:b/>
+                <w:sz w:val="30"/>
+                <w:szCs w:val="30"/>
+              </w:rPr>
+              <w:t xml:space="preserve"> </w:t>
+            </w:r>
+            <w:r>
+              <w:rPr>
+                <w:rFonts w:ascii="宋体" w:eastAsia="宋体" w:hAnsi="宋体" w:hint="eastAsia"/>
+                <w:b/>
+                <w:sz w:val="30"/>
+                <w:szCs w:val="30"/>
+              </w:rPr>
+              <w:t>6</w:t>
+            </w:r>
+            <w:r>
+              <w:rPr>
+                <w:rFonts w:ascii="宋体" w:eastAsia="宋体" w:hAnsi="宋体" w:cs="宋体" w:hint="eastAsia"/>
+                <w:b/>
+                <w:sz w:val="30"/>
+                <w:szCs w:val="30"/>
+              </w:rPr>
+              <w:t>日</w:t>
+            </w:r>
+          </w:p>
+        </w:tc>
+      </w:tr>
+    </w:tbl>
     <w:p>
       <w:pPr>
         <w:pStyle w:val="aa"/>
         <w:spacing w:line="360" w:lineRule="auto"/>
-        <w:jc w:val="center"/>
         <w:rPr>
           <w:rFonts w:ascii="宋体" w:eastAsia="宋体" w:hAnsi="宋体" w:cs="宋体"/>
           <w:color w:val="000000"/>
@@ -121,9 +703,8 @@
       <w:pPr>
         <w:pStyle w:val="aa"/>
         <w:spacing w:line="360" w:lineRule="auto"/>
-        <w:jc w:val="center"/>
-        <w:rPr>
-          <w:rFonts w:ascii="宋体" w:eastAsia="宋体" w:hAnsi="宋体" w:cs="宋体"/>
+        <w:rPr>
+          <w:rFonts w:ascii="宋体" w:eastAsia="宋体" w:hAnsi="宋体" w:cs="宋体" w:hint="eastAsia"/>
           <w:color w:val="000000"/>
           <w:sz w:val="52"/>
           <w:szCs w:val="52"/>
@@ -137,11 +718,36 @@
         <w:jc w:val="center"/>
         <w:rPr>
           <w:rFonts w:ascii="宋体" w:eastAsia="宋体" w:hAnsi="宋体" w:cs="宋体"/>
+          <w:sz w:val="30"/>
+          <w:szCs w:val="30"/>
+        </w:rPr>
+      </w:pPr>
+      <w:r>
+        <w:rPr>
+          <w:rFonts w:ascii="宋体" w:eastAsia="宋体" w:hAnsi="宋体" w:cs="宋体" w:hint="eastAsia"/>
           <w:color w:val="000000"/>
           <w:sz w:val="52"/>
           <w:szCs w:val="52"/>
         </w:rPr>
-      </w:pPr>
+        <w:t xml:space="preserve">  </w:t>
+      </w:r>
+      <w:r>
+        <w:rPr>
+          <w:rFonts w:ascii="宋体" w:eastAsia="宋体" w:hAnsi="宋体" w:cs="宋体" w:hint="eastAsia"/>
+          <w:color w:val="000000"/>
+          <w:sz w:val="30"/>
+          <w:szCs w:val="30"/>
+        </w:rPr>
+        <w:t xml:space="preserve">完成时间 </w:t>
+      </w:r>
+      <w:r>
+        <w:rPr>
+          <w:rFonts w:ascii="宋体" w:eastAsia="宋体" w:hAnsi="宋体" w:cs="宋体" w:hint="eastAsia"/>
+          <w:sz w:val="30"/>
+          <w:szCs w:val="30"/>
+        </w:rPr>
+        <w:t>2024年 6月 5日</w:t>
+      </w:r>
     </w:p>
     <w:p>
       <w:pPr>
@@ -149,76 +755,12 @@
         <w:spacing w:line="360" w:lineRule="auto"/>
         <w:jc w:val="center"/>
         <w:rPr>
-          <w:rFonts w:ascii="宋体" w:eastAsia="宋体" w:hAnsi="宋体" w:cs="宋体"/>
-          <w:color w:val="000000"/>
-          <w:sz w:val="52"/>
-          <w:szCs w:val="52"/>
-        </w:rPr>
-      </w:pPr>
-    </w:p>
-    <w:p>
-      <w:pPr>
-        <w:pStyle w:val="aa"/>
-        <w:spacing w:line="360" w:lineRule="auto"/>
-        <w:jc w:val="center"/>
-        <w:rPr>
-          <w:rFonts w:ascii="宋体" w:eastAsia="宋体" w:hAnsi="宋体" w:cs="宋体"/>
-          <w:color w:val="000000"/>
-          <w:sz w:val="52"/>
-          <w:szCs w:val="52"/>
-        </w:rPr>
-      </w:pPr>
-    </w:p>
-    <w:p>
-      <w:pPr>
-        <w:pStyle w:val="aa"/>
-        <w:spacing w:line="360" w:lineRule="auto"/>
-        <w:jc w:val="center"/>
-        <w:rPr>
-          <w:rFonts w:ascii="宋体" w:eastAsia="宋体" w:hAnsi="宋体" w:cs="宋体"/>
-          <w:color w:val="000000"/>
-          <w:sz w:val="52"/>
-          <w:szCs w:val="52"/>
-        </w:rPr>
-      </w:pPr>
-    </w:p>
-    <w:p>
-      <w:pPr>
-        <w:pStyle w:val="aa"/>
-        <w:spacing w:line="360" w:lineRule="auto"/>
-        <w:jc w:val="center"/>
-        <w:rPr>
+          <w:rFonts w:hint="eastAsia"/>
           <w:b/>
           <w:sz w:val="28"/>
           <w:szCs w:val="28"/>
         </w:rPr>
       </w:pPr>
-      <w:r>
-        <w:rPr>
-          <w:rFonts w:ascii="宋体" w:eastAsia="宋体" w:hAnsi="宋体" w:cs="宋体" w:hint="eastAsia"/>
-          <w:color w:val="000000"/>
-          <w:sz w:val="52"/>
-          <w:szCs w:val="52"/>
-        </w:rPr>
-        <w:t xml:space="preserve">  </w:t>
-      </w:r>
-      <w:r>
-        <w:rPr>
-          <w:rFonts w:ascii="宋体" w:eastAsia="宋体" w:hAnsi="宋体" w:cs="宋体" w:hint="eastAsia"/>
-          <w:color w:val="000000"/>
-          <w:sz w:val="30"/>
-          <w:szCs w:val="30"/>
-        </w:rPr>
-        <w:t xml:space="preserve">完成时间 </w:t>
-      </w:r>
-      <w:r>
-        <w:rPr>
-          <w:rFonts w:ascii="宋体" w:eastAsia="宋体" w:hAnsi="宋体" w:cs="宋体" w:hint="eastAsia"/>
-          <w:sz w:val="30"/>
-          <w:szCs w:val="30"/>
-        </w:rPr>
-        <w:t>2024年 6月 5日</w:t>
-      </w:r>
     </w:p>
     <w:p>
       <w:pPr>
@@ -240,7 +782,6 @@
           <w:sz w:val="28"/>
           <w:szCs w:val="28"/>
         </w:rPr>
-        <w:lastRenderedPageBreak/>
         <w:t>一、作品简介</w:t>
       </w:r>
     </w:p>
@@ -262,7 +803,35 @@
           <w:sz w:val="22"/>
           <w:szCs w:val="22"/>
         </w:rPr>
-        <w:t>近年来，全球自闭症患者数量正在迅速增长，目前已达到6700万。同时，中国的自闭症患者人数也在持续上升，患有自闭症的儿童占所有种类精神疾病患儿总数的36.9％。然而，现阶段我国在自闭症的诊断和治疗领域，仍存在体系不够完善的问题，自闭症诊断与治疗的现有条件尚不能填补自闭症患者人数激增带来的需求缺口。《中国自闭症教育康复行业发展状况报告IV》指出，自闭症患者的早期诊断具有重要意义。由于儿童的神经系统可塑性较高，及时、适当的早期干预可以提高患儿的适应能力和认知能力。根据神经科学、心理学及行为认知学的相关研究，脑电信号与大多数的心理活动及行为认知有关。自闭症的发病机理也与脑电信号相关。自闭症患者的脑电图（Electroencephalogram, EEG）显示出独特的形态模式，这些模式与健康人群的脑电图形态存在显著差异。根据自闭症患者的脑电信号的异常，我们可以检测到脑区连接性与频谱异常，从而将自闭症患者与正常人区分开。</w:t>
+        <w:t>近年来，全球自闭症患者数量正在迅速增长，目前已达到6700万。同时，中国的自闭症患者人数也在持续上升，患有自闭症的儿童占所有种类精神疾病患儿总数的36.9％。然而，现阶段我国在自闭症的诊断和治疗领域，仍存在体系不够完善的问题，自闭症诊断与治疗的现有条件尚不能填补自闭症患者人数激增带来的需求缺口。《中国自闭症教育康复行业发展状况报告IV》指出，自闭症患者的早期诊断具有重要意义。由于儿童的神经系统可塑性较高，及时、适当的早期干预可以提高患儿的适应能力和认知能力。根据神经科学、心理学及行为认知学的相关研究，脑电信号与大多数的心理活动及行为认知有关。自闭症的发病机理也与脑电信号相关。自闭症患者的脑电图（Electroencephalogram, EEG）显示出独特的形态模式，这些模式与健康人群的脑电图形态存在显著差异。根据自闭症患者的脑电信号的异常，</w:t>
+      </w:r>
+      <w:r>
+        <w:rPr>
+          <w:rFonts w:ascii="宋体" w:eastAsia="宋体" w:hAnsi="宋体" w:cs="宋体" w:hint="eastAsia"/>
+          <w:b/>
+          <w:bCs/>
+          <w:sz w:val="22"/>
+          <w:szCs w:val="22"/>
+        </w:rPr>
+        <w:t>本系统</w:t>
+      </w:r>
+      <w:r>
+        <w:rPr>
+          <w:rFonts w:ascii="宋体" w:eastAsia="宋体" w:hAnsi="宋体" w:cs="宋体" w:hint="eastAsia"/>
+          <w:b/>
+          <w:bCs/>
+          <w:sz w:val="22"/>
+          <w:szCs w:val="22"/>
+        </w:rPr>
+        <w:t>可以检测到脑区连接性与频谱异常，从而将自闭症患者与正常人区分开</w:t>
+      </w:r>
+      <w:r>
+        <w:rPr>
+          <w:rFonts w:ascii="宋体" w:eastAsia="宋体" w:hAnsi="宋体" w:cs="宋体" w:hint="eastAsia"/>
+          <w:sz w:val="22"/>
+          <w:szCs w:val="22"/>
+        </w:rPr>
+        <w:t>。</w:t>
       </w:r>
     </w:p>
     <w:p>
@@ -283,7 +852,15 @@
           <w:sz w:val="22"/>
           <w:szCs w:val="22"/>
         </w:rPr>
-        <w:t>此前，基于脑电信号的自闭症识别大多采用传统机器学习方法，需要相关领域经验丰富的专家对自闭症脑电信号进行提取来训练模型，对先验知识依赖性较强，且目前仍存在理论测试的精度较高而跨个体测试时精度不稳的问题；同时，一些基于CNN、RNN的自闭症识别模型虽然对于自闭症患者脑电信号特征进行了更加深入的提取与学习，但是在跨个体测试的实验中准确率还是不如意。</w:t>
+        <w:t>此前，基于脑电信号的自闭症识别大多采用传统机器学习方法，需要相关领域经验丰富的专家对自闭症脑电信号进行提取来训练模型，对先验知识依赖性较强，且目前仍存在理论测试的精度较高而跨个体测试时精度不稳的问题；同时，一些基于CNN、RNN的自闭症识别模型虽然对于自闭症患者脑电信号特征进行了更加深入的提取与学习，但是在跨个体测试的实验中准确率还是不如意</w:t>
+      </w:r>
+      <w:r>
+        <w:rPr>
+          <w:rFonts w:ascii="宋体" w:eastAsia="宋体" w:hAnsi="宋体" w:cs="宋体" w:hint="eastAsia"/>
+          <w:sz w:val="22"/>
+          <w:szCs w:val="22"/>
+        </w:rPr>
+        <w:t>，因此其实用价值不高。</w:t>
       </w:r>
     </w:p>
     <w:p>
@@ -304,7 +881,135 @@
           <w:sz w:val="22"/>
           <w:szCs w:val="22"/>
         </w:rPr>
-        <w:t>针对这些问题，本研究团队提出了一个创新的自闭症全流程辅助诊断系统。该系统基于无监督学习，时间、空间、频谱特征融合，并行超图分类等深度学习技术进行开发，包含自闭症评级、一键诊疗单、用户认证、个人信息管理、历史数据等功能，详见图1，旨在实现跨个体的高准确率自闭症诊断及基于实时脑电信号的辅助治疗，覆盖诊断、治疗的全过程。</w:t>
+        <w:t>针对这些问题，本研究团队提出了一个</w:t>
+      </w:r>
+      <w:r>
+        <w:rPr>
+          <w:rFonts w:ascii="宋体" w:eastAsia="宋体" w:hAnsi="宋体" w:cs="宋体" w:hint="eastAsia"/>
+          <w:sz w:val="22"/>
+          <w:szCs w:val="22"/>
+        </w:rPr>
+        <w:t>涵盖</w:t>
+      </w:r>
+      <w:r>
+        <w:rPr>
+          <w:rFonts w:ascii="宋体" w:eastAsia="宋体" w:hAnsi="宋体" w:cs="宋体" w:hint="eastAsia"/>
+          <w:sz w:val="22"/>
+          <w:szCs w:val="22"/>
+        </w:rPr>
+        <w:t>自闭症全流程</w:t>
+      </w:r>
+      <w:r>
+        <w:rPr>
+          <w:rFonts w:ascii="宋体" w:eastAsia="宋体" w:hAnsi="宋体" w:cs="宋体" w:hint="eastAsia"/>
+          <w:sz w:val="22"/>
+          <w:szCs w:val="22"/>
+        </w:rPr>
+        <w:t>的</w:t>
+      </w:r>
+      <w:r>
+        <w:rPr>
+          <w:rFonts w:ascii="宋体" w:eastAsia="宋体" w:hAnsi="宋体" w:cs="宋体" w:hint="eastAsia"/>
+          <w:sz w:val="22"/>
+          <w:szCs w:val="22"/>
+        </w:rPr>
+        <w:t>辅助诊断系统。该系统基于</w:t>
+      </w:r>
+      <w:r>
+        <w:rPr>
+          <w:rFonts w:ascii="宋体" w:eastAsia="宋体" w:hAnsi="宋体" w:cs="宋体" w:hint="eastAsia"/>
+          <w:b/>
+          <w:bCs/>
+          <w:sz w:val="22"/>
+          <w:szCs w:val="22"/>
+        </w:rPr>
+        <w:t>强化</w:t>
+      </w:r>
+      <w:r>
+        <w:rPr>
+          <w:rFonts w:ascii="宋体" w:eastAsia="宋体" w:hAnsi="宋体" w:cs="宋体" w:hint="eastAsia"/>
+          <w:b/>
+          <w:bCs/>
+          <w:sz w:val="22"/>
+          <w:szCs w:val="22"/>
+        </w:rPr>
+        <w:t>学习，时间、空间、频谱特征融合，并行超图分类</w:t>
+      </w:r>
+      <w:r>
+        <w:rPr>
+          <w:rFonts w:ascii="宋体" w:eastAsia="宋体" w:hAnsi="宋体" w:cs="宋体" w:hint="eastAsia"/>
+          <w:sz w:val="22"/>
+          <w:szCs w:val="22"/>
+        </w:rPr>
+        <w:t>等深度学习技术进行开发，包含</w:t>
+      </w:r>
+      <w:r>
+        <w:rPr>
+          <w:rFonts w:ascii="宋体" w:eastAsia="宋体" w:hAnsi="宋体" w:cs="宋体" w:hint="eastAsia"/>
+          <w:b/>
+          <w:bCs/>
+          <w:sz w:val="22"/>
+          <w:szCs w:val="22"/>
+        </w:rPr>
+        <w:t>自闭症评级</w:t>
+      </w:r>
+      <w:r>
+        <w:rPr>
+          <w:rFonts w:ascii="宋体" w:eastAsia="宋体" w:hAnsi="宋体" w:cs="宋体" w:hint="eastAsia"/>
+          <w:sz w:val="22"/>
+          <w:szCs w:val="22"/>
+        </w:rPr>
+        <w:t>、</w:t>
+      </w:r>
+      <w:r>
+        <w:rPr>
+          <w:rFonts w:ascii="宋体" w:eastAsia="宋体" w:hAnsi="宋体" w:cs="宋体" w:hint="eastAsia"/>
+          <w:b/>
+          <w:bCs/>
+          <w:sz w:val="22"/>
+          <w:szCs w:val="22"/>
+        </w:rPr>
+        <w:t>实时情绪识别</w:t>
+      </w:r>
+      <w:r>
+        <w:rPr>
+          <w:rFonts w:ascii="宋体" w:eastAsia="宋体" w:hAnsi="宋体" w:cs="宋体" w:hint="eastAsia"/>
+          <w:sz w:val="22"/>
+          <w:szCs w:val="22"/>
+        </w:rPr>
+        <w:t>、</w:t>
+      </w:r>
+      <w:r>
+        <w:rPr>
+          <w:rFonts w:ascii="宋体" w:eastAsia="宋体" w:hAnsi="宋体" w:cs="宋体" w:hint="eastAsia"/>
+          <w:sz w:val="22"/>
+          <w:szCs w:val="22"/>
+        </w:rPr>
+        <w:t>一键诊疗单、用户认证、个人信息管理、历史数据等功能，</w:t>
+      </w:r>
+      <w:r>
+        <w:rPr>
+          <w:rFonts w:ascii="宋体" w:eastAsia="宋体" w:hAnsi="宋体" w:cs="宋体" w:hint="eastAsia"/>
+          <w:sz w:val="22"/>
+          <w:szCs w:val="22"/>
+        </w:rPr>
+        <w:t>旨在实现跨个体的高准确率自闭症诊断及基于实时脑电信号的辅助治疗，覆盖诊断、治疗的全过程。</w:t>
+      </w:r>
+      <w:r>
+        <w:rPr>
+          <w:rFonts w:ascii="宋体" w:eastAsia="宋体" w:hAnsi="宋体" w:cs="宋体" w:hint="eastAsia"/>
+          <w:sz w:val="22"/>
+          <w:szCs w:val="22"/>
+        </w:rPr>
+        <w:t>详见图1</w:t>
+      </w:r>
+      <w:r>
+        <w:rPr>
+          <w:rFonts w:ascii="宋体" w:eastAsia="宋体" w:hAnsi="宋体" w:cs="宋体"/>
+          <w:sz w:val="22"/>
+          <w:szCs w:val="22"/>
+        </w:rPr>
+        <w:t xml:space="preserve"> </w:t>
       </w:r>
     </w:p>
     <w:p>
@@ -328,9 +1033,9 @@
         </w:rPr>
         <w:lastRenderedPageBreak/>
         <w:drawing>
-          <wp:inline distT="0" distB="0" distL="114300" distR="114300" wp14:anchorId="6BBFE1B5" wp14:editId="6A37762B">
-            <wp:extent cx="4861560" cy="2962910"/>
-            <wp:effectExtent l="0" t="0" r="0" b="8890"/>
+          <wp:inline distT="0" distB="0" distL="114300" distR="114300" wp14:anchorId="6BBFE1B5" wp14:editId="13C23082">
+            <wp:extent cx="4633659" cy="2824014"/>
+            <wp:effectExtent l="0" t="0" r="0" b="0"/>
             <wp:docPr id="3" name="图片 3" descr="蓝白色渐变商务扩散型信息图例"/>
             <wp:cNvGraphicFramePr>
               <a:graphicFrameLocks xmlns:a="http://schemas.openxmlformats.org/drawingml/2006/main" noChangeAspect="1"/>
@@ -353,7 +1058,7 @@
                   <pic:spPr>
                     <a:xfrm>
                       <a:off x="0" y="0"/>
-                      <a:ext cx="4861560" cy="2962910"/>
+                      <a:ext cx="4635567" cy="2825177"/>
                     </a:xfrm>
                     <a:prstGeom prst="rect">
                       <a:avLst/>
@@ -405,7 +1110,39 @@
           <w:sz w:val="22"/>
           <w:szCs w:val="22"/>
         </w:rPr>
-        <w:t>本系统包含医生端（B端）和用户端（C端），系统的医院端提供专业全面的功能服务，用户在医院端可以直接上传特定格式的脑电数据文件至我们的系统中，系统会根据预先训练好的模型对用户上传的脑电数据进行数据预处理和特征提取。然后，用户可以选择"实时情绪分析"和"自闭症诊断"两种任务（可以同时执行），每种任务都有两种模式（精细化分析，简易版数据反馈）可以选择。在进行分析后，医生可以根据系统反馈的结果数据，并结合患者的历史诊断数据进行病情分析，并将诊断结果输入系统中，推送到用户端。系统的用户端提供更便捷和直观的服务，用户登录成功以后可查看医生输入的诊断报告。同时，系统结合诊断报告和医嘱，为用户智能生成可视化报告和科学的建议。用户也可以通过提问模块对主治医生进行提问互动，同时，我们也支持用户进行历史报告书的查看，以便用户更好地了解自己的病情。</w:t>
+        <w:t>本系统包含医生端（B端）和用户端（C端），系统的医院端提供专业全面的功能服务，用户在医院端可以直接上传特定格式的脑电数据文件至我们的系统中，系统会根据预先训练好的模型对用户上传的脑电数据进行数据预处理和特征提取。然后，用户可以选择</w:t>
+      </w:r>
+      <w:r>
+        <w:rPr>
+          <w:rFonts w:ascii="宋体" w:eastAsia="宋体" w:hAnsi="宋体" w:cs="宋体" w:hint="eastAsia"/>
+          <w:sz w:val="22"/>
+          <w:szCs w:val="22"/>
+        </w:rPr>
+        <w:t>"自闭症诊断"</w:t>
+      </w:r>
+      <w:r>
+        <w:rPr>
+          <w:rFonts w:ascii="宋体" w:eastAsia="宋体" w:hAnsi="宋体" w:cs="宋体" w:hint="eastAsia"/>
+          <w:sz w:val="22"/>
+          <w:szCs w:val="22"/>
+        </w:rPr>
+        <w:t>和</w:t>
+      </w:r>
+      <w:r>
+        <w:rPr>
+          <w:rFonts w:ascii="宋体" w:eastAsia="宋体" w:hAnsi="宋体" w:cs="宋体" w:hint="eastAsia"/>
+          <w:sz w:val="22"/>
+          <w:szCs w:val="22"/>
+        </w:rPr>
+        <w:t>"实时情绪分析"</w:t>
+      </w:r>
+      <w:r>
+        <w:rPr>
+          <w:rFonts w:ascii="宋体" w:eastAsia="宋体" w:hAnsi="宋体" w:cs="宋体" w:hint="eastAsia"/>
+          <w:sz w:val="22"/>
+          <w:szCs w:val="22"/>
+        </w:rPr>
+        <w:t>两种任务（可以同时执行），每种任务都有两种模式（精细化分析，简易版数据反馈）可以选择。在进行分析后，医生可以根据系统反馈的结果数据，并结合患者的历史诊断数据进行病情分析，并将诊断结果输入系统中，推送到用户端。系统的用户端提供更便捷和直观的服务，用户登录成功以后可查看医生输入的诊断报告。同时，系统结合诊断报告和医嘱，为用户智能生成可视化报告和科学的建议。同时，我们也支持用户进行历史报告书的查看，以便用户更好地了解自己的病情。</w:t>
       </w:r>
     </w:p>
     <w:p>
@@ -415,7 +1152,7 @@
         <w:ind w:firstLine="380"/>
         <w:jc w:val="left"/>
         <w:rPr>
-          <w:rFonts w:ascii="宋体" w:eastAsia="宋体" w:hAnsi="宋体" w:cs="宋体"/>
+          <w:rFonts w:ascii="宋体" w:hAnsi="宋体" w:cs="宋体" w:hint="eastAsia"/>
           <w:color w:val="0000FF"/>
           <w:sz w:val="22"/>
           <w:szCs w:val="22"/>
@@ -441,6 +1178,96 @@
         </w:rPr>
         <w:t>增加实际效果界面图片）</w:t>
       </w:r>
+      <w:r>
+        <w:rPr>
+          <w:rFonts w:ascii="Helvetica" w:hAnsi="Helvetica" w:cs="Helvetica" w:hint="eastAsia"/>
+          <w:color w:val="0000FF"/>
+          <w:sz w:val="19"/>
+          <w:szCs w:val="19"/>
+          <w:shd w:val="clear" w:color="auto" w:fill="FFFFFF"/>
+        </w:rPr>
+        <w:t>1.</w:t>
+      </w:r>
+      <w:r>
+        <w:rPr>
+          <w:rFonts w:ascii="Helvetica" w:hAnsi="Helvetica" w:cs="Helvetica" w:hint="eastAsia"/>
+          <w:color w:val="0000FF"/>
+          <w:sz w:val="19"/>
+          <w:szCs w:val="19"/>
+          <w:shd w:val="clear" w:color="auto" w:fill="FFFFFF"/>
+        </w:rPr>
+        <w:t>自闭症多功能</w:t>
+      </w:r>
+      <w:r>
+        <w:rPr>
+          <w:rFonts w:ascii="Helvetica" w:hAnsi="Helvetica" w:cs="Helvetica" w:hint="eastAsia"/>
+          <w:color w:val="0000FF"/>
+          <w:sz w:val="19"/>
+          <w:szCs w:val="19"/>
+          <w:shd w:val="clear" w:color="auto" w:fill="FFFFFF"/>
+        </w:rPr>
+        <w:t xml:space="preserve">  2.</w:t>
+      </w:r>
+      <w:r>
+        <w:rPr>
+          <w:rFonts w:ascii="Helvetica" w:hAnsi="Helvetica" w:cs="Helvetica" w:hint="eastAsia"/>
+          <w:color w:val="0000FF"/>
+          <w:sz w:val="19"/>
+          <w:szCs w:val="19"/>
+          <w:shd w:val="clear" w:color="auto" w:fill="FFFFFF"/>
+        </w:rPr>
+        <w:t>手机端看诊疗单的图片</w:t>
+      </w:r>
+      <w:r>
+        <w:rPr>
+          <w:rFonts w:ascii="Helvetica" w:hAnsi="Helvetica" w:cs="Helvetica" w:hint="eastAsia"/>
+          <w:color w:val="0000FF"/>
+          <w:sz w:val="19"/>
+          <w:szCs w:val="19"/>
+          <w:shd w:val="clear" w:color="auto" w:fill="FFFFFF"/>
+        </w:rPr>
+        <w:t>(</w:t>
+      </w:r>
+      <w:r>
+        <w:rPr>
+          <w:rFonts w:ascii="Helvetica" w:hAnsi="Helvetica" w:cs="Helvetica" w:hint="eastAsia"/>
+          <w:color w:val="0000FF"/>
+          <w:sz w:val="19"/>
+          <w:szCs w:val="19"/>
+          <w:shd w:val="clear" w:color="auto" w:fill="FFFFFF"/>
+        </w:rPr>
+        <w:t>不用实现，就套个盒放个</w:t>
+      </w:r>
+      <w:r>
+        <w:rPr>
+          <w:rFonts w:ascii="Helvetica" w:hAnsi="Helvetica" w:cs="Helvetica" w:hint="eastAsia"/>
+          <w:color w:val="0000FF"/>
+          <w:sz w:val="19"/>
+          <w:szCs w:val="19"/>
+          <w:shd w:val="clear" w:color="auto" w:fill="FFFFFF"/>
+        </w:rPr>
+        <w:t>PDF</w:t>
+      </w:r>
+      <w:r>
+        <w:rPr>
+          <w:rFonts w:ascii="Helvetica" w:hAnsi="Helvetica" w:cs="Helvetica" w:hint="eastAsia"/>
+          <w:color w:val="0000FF"/>
+          <w:sz w:val="19"/>
+          <w:szCs w:val="19"/>
+          <w:shd w:val="clear" w:color="auto" w:fill="FFFFFF"/>
+        </w:rPr>
+        <w:t>的图片上去</w:t>
+      </w:r>
+      <w:r>
+        <w:rPr>
+          <w:rFonts w:ascii="Helvetica" w:hAnsi="Helvetica" w:cs="Helvetica" w:hint="eastAsia"/>
+          <w:color w:val="0000FF"/>
+          <w:sz w:val="19"/>
+          <w:szCs w:val="19"/>
+          <w:shd w:val="clear" w:color="auto" w:fill="FFFFFF"/>
+        </w:rPr>
+        <w:t>)</w:t>
+      </w:r>
     </w:p>
     <w:p>
       <w:pPr>
@@ -503,7 +1330,7 @@
           <w:color w:val="0D0D0D"/>
           <w:shd w:val="clear" w:color="auto" w:fill="FFFFFF"/>
         </w:rPr>
-        <w:t>使用脑电信号进行情绪识别</w:t>
+        <w:t>使用脑电信号进行</w:t>
       </w:r>
       <w:r>
         <w:rPr>
@@ -511,7 +1338,15 @@
           <w:color w:val="0D0D0D"/>
           <w:shd w:val="clear" w:color="auto" w:fill="FFFFFF"/>
         </w:rPr>
-        <w:t>和自闭症诊断是更加客观可信的。</w:t>
+        <w:t>自闭症诊断</w:t>
+      </w:r>
+      <w:r>
+        <w:rPr>
+          <w:rFonts w:ascii="Segoe UI" w:hAnsi="Segoe UI" w:cs="Segoe UI" w:hint="eastAsia"/>
+          <w:color w:val="0D0D0D"/>
+          <w:shd w:val="clear" w:color="auto" w:fill="FFFFFF"/>
+        </w:rPr>
+        <w:t>和</w:t>
       </w:r>
       <w:r>
         <w:rPr>
@@ -519,7 +1354,7 @@
           <w:color w:val="0D0D0D"/>
           <w:shd w:val="clear" w:color="auto" w:fill="FFFFFF"/>
         </w:rPr>
-        <w:t>因为脑电信号直接反映了大脑活动状态，不受个人意识控制和外界干扰影响，提供了更准确、实时的情绪监测，适用于需要长时间或精确情绪跟踪的</w:t>
+        <w:t>情绪识别</w:t>
       </w:r>
       <w:r>
         <w:rPr>
@@ -527,6 +1362,31 @@
           <w:color w:val="0D0D0D"/>
           <w:shd w:val="clear" w:color="auto" w:fill="FFFFFF"/>
         </w:rPr>
+        <w:t>是更加客观可信的。</w:t>
+      </w:r>
+      <w:r>
+        <w:rPr>
+          <w:rFonts w:ascii="Segoe UI" w:hAnsi="Segoe UI" w:cs="Segoe UI"/>
+          <w:color w:val="0D0D0D"/>
+          <w:shd w:val="clear" w:color="auto" w:fill="FFFFFF"/>
+        </w:rPr>
+        <w:t>因为脑电信号直接反映了大脑活动状态，不受个人意识控制和外界干扰影响，提供了更准确、实时的情绪监测，适用于需要长时间或精</w:t>
+      </w:r>
+      <w:r>
+        <w:rPr>
+          <w:rFonts w:ascii="Segoe UI" w:hAnsi="Segoe UI" w:cs="Segoe UI"/>
+          <w:color w:val="0D0D0D"/>
+          <w:shd w:val="clear" w:color="auto" w:fill="FFFFFF"/>
+        </w:rPr>
+        <w:lastRenderedPageBreak/>
+        <w:t>确情绪跟踪的</w:t>
+      </w:r>
+      <w:r>
+        <w:rPr>
+          <w:rFonts w:ascii="Segoe UI" w:hAnsi="Segoe UI" w:cs="Segoe UI" w:hint="eastAsia"/>
+          <w:color w:val="0D0D0D"/>
+          <w:shd w:val="clear" w:color="auto" w:fill="FFFFFF"/>
+        </w:rPr>
         <w:t>医学</w:t>
       </w:r>
       <w:r>
@@ -535,7 +1395,7 @@
           <w:color w:val="0D0D0D"/>
           <w:shd w:val="clear" w:color="auto" w:fill="FFFFFF"/>
         </w:rPr>
-        <w:t>应用场景，成为情绪分析</w:t>
+        <w:t>应用场景，成为</w:t>
       </w:r>
       <w:r>
         <w:rPr>
@@ -543,7 +1403,23 @@
           <w:color w:val="0D0D0D"/>
           <w:shd w:val="clear" w:color="auto" w:fill="FFFFFF"/>
         </w:rPr>
-        <w:t>以及神经疾病诊断</w:t>
+        <w:t>神经疾病诊断</w:t>
+      </w:r>
+      <w:r>
+        <w:rPr>
+          <w:rFonts w:ascii="Segoe UI" w:hAnsi="Segoe UI" w:cs="Segoe UI" w:hint="eastAsia"/>
+          <w:color w:val="0D0D0D"/>
+          <w:shd w:val="clear" w:color="auto" w:fill="FFFFFF"/>
+        </w:rPr>
+        <w:t>以及</w:t>
+      </w:r>
+      <w:r>
+        <w:rPr>
+          <w:rFonts w:ascii="Segoe UI" w:hAnsi="Segoe UI" w:cs="Segoe UI"/>
+          <w:color w:val="0D0D0D"/>
+          <w:shd w:val="clear" w:color="auto" w:fill="FFFFFF"/>
+        </w:rPr>
+        <w:t>情绪分析</w:t>
       </w:r>
       <w:r>
         <w:rPr>
@@ -571,7 +1447,6 @@
           <w:color w:val="0D0D0D"/>
           <w:shd w:val="clear" w:color="auto" w:fill="FFFFFF"/>
         </w:rPr>
-        <w:lastRenderedPageBreak/>
         <w:t>本作品通过集成</w:t>
       </w:r>
       <w:r>
@@ -594,6 +1469,16 @@
       </w:r>
       <w:r>
         <w:rPr>
+          <w:rFonts w:ascii="Segoe UI" w:hAnsi="Segoe UI" w:cs="Segoe UI" w:hint="eastAsia"/>
+          <w:b/>
+          <w:bCs/>
+          <w:color w:val="0D0D0D"/>
+          <w:shd w:val="clear" w:color="auto" w:fill="FFFFFF"/>
+        </w:rPr>
+        <w:t>脑电</w:t>
+      </w:r>
+      <w:r>
+        <w:rPr>
           <w:rFonts w:ascii="Segoe UI" w:hAnsi="Segoe UI" w:cs="Segoe UI"/>
           <w:b/>
           <w:bCs/>
@@ -701,6 +1586,14 @@
           <w:shd w:val="clear" w:color="auto" w:fill="FFFFFF"/>
         </w:rPr>
         <w:t>地</w:t>
+      </w:r>
+      <w:r>
+        <w:rPr>
+          <w:rFonts w:ascii="Segoe UI" w:hAnsi="Segoe UI" w:cs="Segoe UI" w:hint="eastAsia"/>
+          <w:color w:val="0D0D0D"/>
+          <w:shd w:val="clear" w:color="auto" w:fill="FFFFFF"/>
+        </w:rPr>
+        <w:t>进行</w:t>
       </w:r>
       <w:r>
         <w:rPr>
@@ -995,7 +1888,7 @@
           <w:noProof/>
         </w:rPr>
         <w:drawing>
-          <wp:inline distT="0" distB="0" distL="0" distR="0" wp14:anchorId="0D322B34" wp14:editId="60F573A5">
+          <wp:inline distT="0" distB="0" distL="0" distR="0" wp14:anchorId="0D322B34" wp14:editId="3A72E661">
             <wp:extent cx="5274310" cy="3206750"/>
             <wp:effectExtent l="0" t="0" r="2540" b="0"/>
             <wp:docPr id="83939339" name="图片 1"/>
@@ -1299,7 +2192,14 @@
         <w:rPr>
           <w:rFonts w:hint="eastAsia"/>
         </w:rPr>
-        <w:t>处理脑电</w:t>
+        <w:t>处理脑</w:t>
+      </w:r>
+      <w:r>
+        <w:rPr>
+          <w:rFonts w:hint="eastAsia"/>
+        </w:rPr>
+        <w:lastRenderedPageBreak/>
+        <w:t>电</w:t>
       </w:r>
       <w:r>
         <w:rPr>
@@ -1326,7 +2226,6 @@
         <w:rPr>
           <w:noProof/>
         </w:rPr>
-        <w:lastRenderedPageBreak/>
         <w:drawing>
           <wp:inline distT="0" distB="0" distL="0" distR="0" wp14:anchorId="77049516" wp14:editId="05D85B4A">
             <wp:extent cx="3853180" cy="2721610"/>
@@ -1568,7 +2467,47 @@
           <w:szCs w:val="22"/>
           <w:shd w:val="clear" w:color="auto" w:fill="FFFFFF"/>
         </w:rPr>
-        <w:t>考虑到部分脑电通道中的脑电数据对于情绪识别和自闭症评级的意义不大，我们引入空间通道注意力机制，为脑电信号数据的不同通道附上权重，即为算法对该部分数据的关注程度，详见</w:t>
+        <w:t>考虑到部分脑电通道中的脑电数据对于</w:t>
+      </w:r>
+      <w:r>
+        <w:rPr>
+          <w:rFonts w:ascii="Segoe UI" w:eastAsia="宋体" w:hAnsi="Segoe UI" w:cs="Segoe UI" w:hint="eastAsia"/>
+          <w:color w:val="0D0D0D"/>
+          <w:sz w:val="22"/>
+          <w:szCs w:val="22"/>
+          <w:shd w:val="clear" w:color="auto" w:fill="FFFFFF"/>
+        </w:rPr>
+        <w:t>自闭症评级</w:t>
+      </w:r>
+      <w:r>
+        <w:rPr>
+          <w:rFonts w:ascii="Segoe UI" w:eastAsia="宋体" w:hAnsi="Segoe UI" w:cs="Segoe UI" w:hint="eastAsia"/>
+          <w:color w:val="0D0D0D"/>
+          <w:sz w:val="22"/>
+          <w:szCs w:val="22"/>
+          <w:shd w:val="clear" w:color="auto" w:fill="FFFFFF"/>
+        </w:rPr>
+        <w:t>和</w:t>
+      </w:r>
+      <w:r>
+        <w:rPr>
+          <w:rFonts w:ascii="Segoe UI" w:eastAsia="宋体" w:hAnsi="Segoe UI" w:cs="Segoe UI" w:hint="eastAsia"/>
+          <w:color w:val="0D0D0D"/>
+          <w:sz w:val="22"/>
+          <w:szCs w:val="22"/>
+          <w:shd w:val="clear" w:color="auto" w:fill="FFFFFF"/>
+        </w:rPr>
+        <w:t>情绪识别</w:t>
+      </w:r>
+      <w:r>
+        <w:rPr>
+          <w:rFonts w:ascii="Segoe UI" w:eastAsia="宋体" w:hAnsi="Segoe UI" w:cs="Segoe UI" w:hint="eastAsia"/>
+          <w:color w:val="0D0D0D"/>
+          <w:sz w:val="22"/>
+          <w:szCs w:val="22"/>
+          <w:shd w:val="clear" w:color="auto" w:fill="FFFFFF"/>
+        </w:rPr>
+        <w:t>的意义不大，我们引入空间通道注意力机制，为脑电信号数据的不同通道附上权重，即为算法对该部分数据的关注程度，详见</w:t>
       </w:r>
       <w:r>
         <w:rPr>
@@ -1721,6 +2660,8 @@
         <w:ind w:leftChars="0"/>
         <w:rPr>
           <w:rFonts w:ascii="宋体" w:eastAsia="宋体" w:hAnsi="宋体" w:cs="宋体"/>
+          <w:b/>
+          <w:bCs w:val="0"/>
           <w:color w:val="auto"/>
           <w:sz w:val="22"/>
           <w:szCs w:val="22"/>
@@ -1730,6 +2671,8 @@
       <w:r>
         <w:rPr>
           <w:rFonts w:ascii="宋体" w:eastAsia="宋体" w:hAnsi="宋体" w:cs="宋体" w:hint="eastAsia"/>
+          <w:b/>
+          <w:bCs w:val="0"/>
           <w:color w:val="auto"/>
           <w:sz w:val="22"/>
           <w:szCs w:val="22"/>
@@ -1779,13 +2722,7 @@
         <w:rPr>
           <w:rFonts w:hint="eastAsia"/>
         </w:rPr>
-        <w:t>和</w:t>
-      </w:r>
-      <w:r>
-        <w:rPr>
-          <w:rFonts w:hint="eastAsia"/>
-        </w:rPr>
-        <w:t>“更精细化的实时情绪识别”</w:t>
+        <w:t>和“更精细化的实时情绪识别”</w:t>
       </w:r>
       <w:r>
         <w:rPr>
@@ -1820,7 +2757,7 @@
         <w:spacing w:after="156" w:line="360" w:lineRule="auto"/>
         <w:ind w:firstLine="480"/>
         <w:rPr>
-          <w:rFonts w:ascii="Monotype Corsiva" w:hAnsi="Monotype Corsiva"/>
+          <w:rFonts w:ascii="Monotype Corsiva" w:hAnsi="Monotype Corsiva" w:hint="eastAsia"/>
           <w:i/>
           <w:iCs/>
           <w:shd w:val="clear" w:color="auto" w:fill="FFFFFF"/>
@@ -2198,13 +3135,6 @@
           <w:color w:val="FF0000"/>
         </w:rPr>
       </w:pPr>
-      <w:r>
-        <w:rPr>
-          <w:rFonts w:hint="eastAsia"/>
-          <w:color w:val="FF0000"/>
-        </w:rPr>
-        <w:t>待定</w:t>
-      </w:r>
     </w:p>
     <w:p>
       <w:pPr>
@@ -2251,7 +3181,39 @@
           <w:sz w:val="22"/>
           <w:szCs w:val="22"/>
         </w:rPr>
-        <w:t>考虑到在连续脑电信号激发过程中，并非所有时间点对最终激发的脑电信号波动都同等重要。因此，在得到关键情绪片段的重要性得分后，我们采用了一种基于深度强化学习（DRL）的方法，引入时间感知采样模块来自适应地突出和选择脑电特征中最具信息量的部分片段，显著地提高了情绪识别、自闭症诊断的准确率同时也明显地减低了计算复杂度。</w:t>
+        <w:t>考虑到在连续脑电信号激发过程中，并非所有时间点对最终激发的脑电信号波动都同等重要。因此，在得到关键情绪片段的重要性得分后，我们采用了一种基于深度强化学习（DRL）的方法，引入时间感知采样模块来自适应地突出和选择脑电特征中最具信息量的部分片段，显著地提高了</w:t>
+      </w:r>
+      <w:r>
+        <w:rPr>
+          <w:rFonts w:ascii="宋体" w:eastAsia="宋体" w:hAnsi="宋体" w:cs="宋体" w:hint="eastAsia"/>
+          <w:sz w:val="22"/>
+          <w:szCs w:val="22"/>
+        </w:rPr>
+        <w:t>自闭症诊断</w:t>
+      </w:r>
+      <w:r>
+        <w:rPr>
+          <w:rFonts w:ascii="宋体" w:eastAsia="宋体" w:hAnsi="宋体" w:cs="宋体" w:hint="eastAsia"/>
+          <w:sz w:val="22"/>
+          <w:szCs w:val="22"/>
+        </w:rPr>
+        <w:t>、</w:t>
+      </w:r>
+      <w:r>
+        <w:rPr>
+          <w:rFonts w:ascii="宋体" w:eastAsia="宋体" w:hAnsi="宋体" w:cs="宋体" w:hint="eastAsia"/>
+          <w:sz w:val="22"/>
+          <w:szCs w:val="22"/>
+        </w:rPr>
+        <w:t>情绪识别</w:t>
+      </w:r>
+      <w:r>
+        <w:rPr>
+          <w:rFonts w:ascii="宋体" w:eastAsia="宋体" w:hAnsi="宋体" w:cs="宋体" w:hint="eastAsia"/>
+          <w:sz w:val="22"/>
+          <w:szCs w:val="22"/>
+        </w:rPr>
+        <w:t>的准确率同时也明显地减低了计算复杂度。</w:t>
       </w:r>
     </w:p>
     <w:p>
@@ -2271,7 +3233,25 @@
           <w:sz w:val="22"/>
           <w:szCs w:val="22"/>
         </w:rPr>
-        <w:t>深度强化学习是一种算法框架，通过智能体(agent)与环境的交互来学习如何最大化某种累积奖励。这种方法特别适用于处理复杂且动态变化的任务，如自闭症诊断和情绪识别。在本应用中，深度强化学习不依赖于先前的标签信息，而是通过调用我们预训练好地模型自主学习如何识别和保留关键的情绪片段，同时丢弃那些信息量较少的部分，这一策略增强了模型跨个体的通用性。通过调用预训练好的时间感知代理模块，我们能</w:t>
+        <w:t>深度强化学习是一种算法框架，通过智能体(agent)与环境的交互来学习如何最大化某种累积奖励。这种方法特别适用于处理复杂且动态变化的任务，如自闭症诊断和情绪识别。在本应用中，深度强化学习</w:t>
+      </w:r>
+      <w:r>
+        <w:rPr>
+          <w:rFonts w:ascii="宋体" w:eastAsia="宋体" w:hAnsi="宋体" w:cs="宋体" w:hint="eastAsia"/>
+          <w:b/>
+          <w:bCs/>
+          <w:sz w:val="22"/>
+          <w:szCs w:val="22"/>
+        </w:rPr>
+        <w:t>不依赖于先前的标签信息</w:t>
+      </w:r>
+      <w:r>
+        <w:rPr>
+          <w:rFonts w:ascii="宋体" w:eastAsia="宋体" w:hAnsi="宋体" w:cs="宋体" w:hint="eastAsia"/>
+          <w:sz w:val="22"/>
+          <w:szCs w:val="22"/>
+        </w:rPr>
+        <w:t>，而是通过调用我们预训练好地模型自主学习如何识别和保留关键的情绪片段，同时丢弃那些信息量较少的部分，这一策略增强了模型跨个体的通用性。通过调用预训练好的时间感知代理模块，我们能</w:t>
       </w:r>
       <w:r>
         <w:rPr>
@@ -2280,7 +3260,25 @@
           <w:szCs w:val="22"/>
         </w:rPr>
         <w:lastRenderedPageBreak/>
-        <w:t>够有效地突出那些对最终任务最为关键的脑电信号特征，从而在无监督学习的框架下实现更为精确的自闭症评级与情绪识别。</w:t>
+        <w:t>够有效地突出那些对最终任务</w:t>
+      </w:r>
+      <w:r>
+        <w:rPr>
+          <w:rFonts w:ascii="宋体" w:eastAsia="宋体" w:hAnsi="宋体" w:cs="宋体" w:hint="eastAsia"/>
+          <w:b/>
+          <w:bCs/>
+          <w:sz w:val="22"/>
+          <w:szCs w:val="22"/>
+        </w:rPr>
+        <w:t>最为关键</w:t>
+      </w:r>
+      <w:r>
+        <w:rPr>
+          <w:rFonts w:ascii="宋体" w:eastAsia="宋体" w:hAnsi="宋体" w:cs="宋体" w:hint="eastAsia"/>
+          <w:sz w:val="22"/>
+          <w:szCs w:val="22"/>
+        </w:rPr>
+        <w:t>的脑电信号特征，从而在无监督学习的框架下实现更为精确的自闭症评级与情绪识别。</w:t>
       </w:r>
     </w:p>
     <w:p>
@@ -2458,7 +3456,61 @@
           <w:sz w:val="22"/>
           <w:szCs w:val="22"/>
         </w:rPr>
-        <w:t>计算，动作概率为 p_t=σ(Wh_t)，其中H_t是当前样本的隐藏状态。</w:t>
+        <w:t xml:space="preserve">计算，动作概率为 </w:t>
+      </w:r>
+      <w:proofErr w:type="spellStart"/>
+      <w:r>
+        <w:rPr>
+          <w:rFonts w:ascii="宋体" w:eastAsia="宋体" w:hAnsi="宋体" w:cs="宋体" w:hint="eastAsia"/>
+          <w:sz w:val="22"/>
+          <w:szCs w:val="22"/>
+        </w:rPr>
+        <w:t>p_t</w:t>
+      </w:r>
+      <w:proofErr w:type="spellEnd"/>
+      <w:r>
+        <w:rPr>
+          <w:rFonts w:ascii="宋体" w:eastAsia="宋体" w:hAnsi="宋体" w:cs="宋体" w:hint="eastAsia"/>
+          <w:sz w:val="22"/>
+          <w:szCs w:val="22"/>
+        </w:rPr>
+        <w:t>=σ(</w:t>
+      </w:r>
+      <w:proofErr w:type="spellStart"/>
+      <w:r>
+        <w:rPr>
+          <w:rFonts w:ascii="宋体" w:eastAsia="宋体" w:hAnsi="宋体" w:cs="宋体" w:hint="eastAsia"/>
+          <w:sz w:val="22"/>
+          <w:szCs w:val="22"/>
+        </w:rPr>
+        <w:t>Wh_t</w:t>
+      </w:r>
+      <w:proofErr w:type="spellEnd"/>
+      <w:r>
+        <w:rPr>
+          <w:rFonts w:ascii="宋体" w:eastAsia="宋体" w:hAnsi="宋体" w:cs="宋体" w:hint="eastAsia"/>
+          <w:sz w:val="22"/>
+          <w:szCs w:val="22"/>
+        </w:rPr>
+        <w:t>)，其中</w:t>
+      </w:r>
+      <w:proofErr w:type="spellStart"/>
+      <w:r>
+        <w:rPr>
+          <w:rFonts w:ascii="宋体" w:eastAsia="宋体" w:hAnsi="宋体" w:cs="宋体" w:hint="eastAsia"/>
+          <w:sz w:val="22"/>
+          <w:szCs w:val="22"/>
+        </w:rPr>
+        <w:t>H_t</w:t>
+      </w:r>
+      <w:proofErr w:type="spellEnd"/>
+      <w:r>
+        <w:rPr>
+          <w:rFonts w:ascii="宋体" w:eastAsia="宋体" w:hAnsi="宋体" w:cs="宋体" w:hint="eastAsia"/>
+          <w:sz w:val="22"/>
+          <w:szCs w:val="22"/>
+        </w:rPr>
+        <w:t>是当前样本的隐藏状态。</w:t>
       </w:r>
     </w:p>
     <w:p>
@@ -2471,7 +3523,7 @@
         <w:spacing w:line="360" w:lineRule="auto"/>
         <w:ind w:leftChars="0" w:left="210" w:firstLine="442"/>
         <w:rPr>
-          <w:rFonts w:ascii="宋体" w:eastAsia="宋体" w:hAnsi="宋体" w:cs="宋体"/>
+          <w:rFonts w:ascii="宋体" w:eastAsia="宋体" w:hAnsi="宋体" w:cs="宋体" w:hint="eastAsia"/>
           <w:sz w:val="22"/>
           <w:szCs w:val="22"/>
         </w:rPr>
@@ -2492,7 +3544,50 @@
           <w:sz w:val="22"/>
           <w:szCs w:val="22"/>
         </w:rPr>
-        <w:t>：包括代表性奖励 R_rep 和相似性奖励 R_sim。代表性奖励衡量关键时刻集S如何代表整个数据的深度特征，相似性奖励则评估选定关键时刻集之间的相似度。</w:t>
+        <w:t xml:space="preserve">：包括代表性奖励 </w:t>
+      </w:r>
+      <w:r>
+        <w:rPr>
+          <w:rFonts w:ascii="Cambria Math" w:hAnsi="Cambria Math" w:cs="Cambria Math"/>
+        </w:rPr>
+        <w:t>𝓡</w:t>
+      </w:r>
+      <w:r>
+        <w:rPr>
+          <w:rFonts w:ascii="Times New Roman" w:hAnsi="Times New Roman" w:cs="Times New Roman"/>
+        </w:rPr>
+        <w:t>ₑₚ</w:t>
+      </w:r>
+      <w:r>
+        <w:t xml:space="preserve"> </w:t>
+      </w:r>
+      <w:r>
+        <w:rPr>
+          <w:rFonts w:ascii="宋体" w:eastAsia="宋体" w:hAnsi="宋体" w:cs="宋体" w:hint="eastAsia"/>
+          <w:sz w:val="22"/>
+          <w:szCs w:val="22"/>
+        </w:rPr>
+        <w:t xml:space="preserve"> 和相似性奖励 </w:t>
+      </w:r>
+      <w:r>
+        <w:rPr>
+          <w:rFonts w:ascii="Cambria Math" w:hAnsi="Cambria Math" w:cs="Cambria Math"/>
+        </w:rPr>
+        <w:t>𝓡</w:t>
+      </w:r>
+      <w:r>
+        <w:rPr>
+          <w:rFonts w:ascii="Times New Roman" w:hAnsi="Times New Roman" w:cs="Times New Roman"/>
+        </w:rPr>
+        <w:t>ₛᵢₘ</w:t>
+      </w:r>
+      <w:r>
+        <w:rPr>
+          <w:rFonts w:ascii="宋体" w:eastAsia="宋体" w:hAnsi="宋体" w:cs="宋体" w:hint="eastAsia"/>
+          <w:sz w:val="22"/>
+          <w:szCs w:val="22"/>
+        </w:rPr>
+        <w:t>。代表性奖励衡量关键时刻集S如何代表整个数据的深度特征，相似性奖励则评估选定关键时刻集之间的相似度。</w:t>
       </w:r>
     </w:p>
     <w:p>
@@ -2501,45 +3596,54 @@
         <w:spacing w:line="360" w:lineRule="auto"/>
         <w:ind w:leftChars="0" w:firstLineChars="0"/>
         <w:rPr>
-          <w:rFonts w:ascii="宋体" w:eastAsia="宋体" w:hAnsi="宋体" w:cs="宋体"/>
-          <w:sz w:val="22"/>
-          <w:szCs w:val="22"/>
-        </w:rPr>
-      </w:pPr>
-    </w:p>
-    <w:p>
-      <w:pPr>
-        <w:pStyle w:val="ad"/>
-        <w:spacing w:line="360" w:lineRule="auto"/>
-        <w:ind w:leftChars="0" w:left="628" w:firstLineChars="0"/>
-        <w:rPr>
-          <w:rFonts w:ascii="宋体" w:eastAsia="宋体" w:hAnsi="宋体" w:cs="宋体"/>
-          <w:color w:val="FF0000"/>
-          <w:sz w:val="22"/>
-          <w:szCs w:val="22"/>
-        </w:rPr>
-      </w:pPr>
-      <w:r>
-        <w:rPr>
-          <w:rFonts w:ascii="宋体" w:eastAsia="宋体" w:hAnsi="宋体" w:cs="宋体" w:hint="eastAsia"/>
-          <w:color w:val="FF0000"/>
-          <w:sz w:val="22"/>
-          <w:szCs w:val="22"/>
-        </w:rPr>
-        <w:t>公式</w:t>
-      </w:r>
-    </w:p>
-    <w:p>
-      <w:pPr>
-        <w:pStyle w:val="ad"/>
-        <w:spacing w:line="360" w:lineRule="auto"/>
-        <w:ind w:leftChars="0" w:firstLineChars="0"/>
-        <w:rPr>
-          <w:rFonts w:ascii="宋体" w:eastAsia="宋体" w:hAnsi="宋体" w:cs="宋体"/>
-          <w:sz w:val="22"/>
-          <w:szCs w:val="22"/>
-        </w:rPr>
-      </w:pPr>
+          <w:rFonts w:ascii="Times New Roman" w:hAnsi="Times New Roman" w:cs="Times New Roman" w:hint="eastAsia"/>
+        </w:rPr>
+      </w:pPr>
+      <w:r>
+        <w:rPr>
+          <w:rFonts w:ascii="Cambria Math" w:hAnsi="Cambria Math" w:cs="Cambria Math"/>
+        </w:rPr>
+        <w:t>𝓡</w:t>
+      </w:r>
+      <w:r>
+        <w:t>(</w:t>
+      </w:r>
+      <w:r>
+        <w:rPr>
+          <w:rFonts w:ascii="Cambria Math" w:hAnsi="Cambria Math" w:cs="Cambria Math"/>
+        </w:rPr>
+        <w:t>𝓢</w:t>
+      </w:r>
+      <w:r>
+        <w:t xml:space="preserve">) = </w:t>
+      </w:r>
+      <w:r>
+        <w:rPr>
+          <w:rFonts w:ascii="Cambria Math" w:hAnsi="Cambria Math" w:cs="Cambria Math"/>
+        </w:rPr>
+        <w:t>𝓡</w:t>
+      </w:r>
+      <w:r>
+        <w:rPr>
+          <w:rFonts w:ascii="Times New Roman" w:hAnsi="Times New Roman" w:cs="Times New Roman"/>
+        </w:rPr>
+        <w:t>ₑₚ</w:t>
+      </w:r>
+      <w:r>
+        <w:t xml:space="preserve"> + </w:t>
+      </w:r>
+      <w:r>
+        <w:rPr>
+          <w:rFonts w:ascii="Cambria Math" w:hAnsi="Cambria Math" w:cs="Cambria Math"/>
+        </w:rPr>
+        <w:t>𝓡</w:t>
+      </w:r>
+      <w:r>
+        <w:rPr>
+          <w:rFonts w:ascii="Times New Roman" w:hAnsi="Times New Roman" w:cs="Times New Roman"/>
+        </w:rPr>
+        <w:t>ₛᵢₘ</w:t>
+      </w:r>
     </w:p>
     <w:p>
       <w:pPr>
@@ -2677,7 +3781,6 @@
             <w:sz w:val="22"/>
             <w:szCs w:val="22"/>
           </w:rPr>
-          <w:lastRenderedPageBreak/>
           <m:t>V</m:t>
         </m:r>
       </m:oMath>
@@ -2761,6 +3864,7 @@
           <w:sz w:val="22"/>
           <w:szCs w:val="22"/>
         </w:rPr>
+        <w:lastRenderedPageBreak/>
         <w:t>通过计算构建的超图的超图拉普拉斯（Hypergraph Laplacian）并在最优特征空间中求解，实现无监督情感识别。</w:t>
       </w:r>
     </w:p>
@@ -2847,9 +3951,9 @@
           <w:color w:val="FF0000"/>
         </w:rPr>
         <w:drawing>
-          <wp:inline distT="0" distB="0" distL="0" distR="0" wp14:anchorId="096D4DA8" wp14:editId="4148ED37">
-            <wp:extent cx="5274310" cy="3328035"/>
-            <wp:effectExtent l="0" t="0" r="2540" b="5715"/>
+          <wp:inline distT="0" distB="0" distL="0" distR="0" wp14:anchorId="096D4DA8" wp14:editId="60588BE6">
+            <wp:extent cx="4029459" cy="2542547"/>
+            <wp:effectExtent l="0" t="0" r="9525" b="0"/>
             <wp:docPr id="2046794825" name="图片 1"/>
             <wp:cNvGraphicFramePr>
               <a:graphicFrameLocks xmlns:a="http://schemas.openxmlformats.org/drawingml/2006/main" noChangeAspect="1"/>
@@ -2872,7 +3976,7 @@
                   <pic:spPr>
                     <a:xfrm>
                       <a:off x="0" y="0"/>
-                      <a:ext cx="5274310" cy="3328035"/>
+                      <a:ext cx="4038976" cy="2548552"/>
                     </a:xfrm>
                     <a:prstGeom prst="rect">
                       <a:avLst/>
@@ -2890,10 +3994,10 @@
           <w:color w:val="FF0000"/>
         </w:rPr>
         <w:drawing>
-          <wp:inline distT="0" distB="0" distL="0" distR="0" wp14:anchorId="25C11FE3" wp14:editId="7CF1172F">
-            <wp:extent cx="3336925" cy="2316480"/>
-            <wp:effectExtent l="0" t="0" r="0" b="7620"/>
-            <wp:docPr id="1884262567" name="图片 1"/>
+          <wp:inline distT="0" distB="0" distL="0" distR="0" wp14:anchorId="075D92AA" wp14:editId="5A95A8A0">
+            <wp:extent cx="3612333" cy="2399500"/>
+            <wp:effectExtent l="0" t="0" r="7620" b="1270"/>
+            <wp:docPr id="945507161" name="图片 1"/>
             <wp:cNvGraphicFramePr>
               <a:graphicFrameLocks xmlns:a="http://schemas.openxmlformats.org/drawingml/2006/main" noChangeAspect="1"/>
             </wp:cNvGraphicFramePr>
@@ -2901,20 +4005,17 @@
               <a:graphicData uri="http://schemas.openxmlformats.org/drawingml/2006/picture">
                 <pic:pic xmlns:pic="http://schemas.openxmlformats.org/drawingml/2006/picture">
                   <pic:nvPicPr>
-                    <pic:cNvPr id="1884262567" name="图片 1"/>
-                    <pic:cNvPicPr>
-                      <a:picLocks noChangeAspect="1" noChangeArrowheads="1"/>
-                    </pic:cNvPicPr>
+                    <pic:cNvPr id="945507161" name="图片 945507161"/>
+                    <pic:cNvPicPr/>
                   </pic:nvPicPr>
                   <pic:blipFill>
-                    <a:blip r:embed="rId13">
+                    <a:blip r:embed="rId13" cstate="print">
                       <a:extLst>
                         <a:ext uri="{28A0092B-C50C-407E-A947-70E740481C1C}">
                           <a14:useLocalDpi xmlns:a14="http://schemas.microsoft.com/office/drawing/2010/main" val="0"/>
                         </a:ext>
                       </a:extLst>
                     </a:blip>
-                    <a:srcRect/>
                     <a:stretch>
                       <a:fillRect/>
                     </a:stretch>
@@ -2922,15 +4023,11 @@
                   <pic:spPr>
                     <a:xfrm>
                       <a:off x="0" y="0"/>
-                      <a:ext cx="3344899" cy="2321951"/>
+                      <a:ext cx="3641442" cy="2418836"/>
                     </a:xfrm>
                     <a:prstGeom prst="rect">
                       <a:avLst/>
                     </a:prstGeom>
-                    <a:noFill/>
-                    <a:ln>
-                      <a:noFill/>
-                    </a:ln>
                   </pic:spPr>
                 </pic:pic>
               </a:graphicData>
@@ -3006,8 +4103,45 @@
           <w:rFonts w:ascii="宋体" w:eastAsia="宋体" w:hAnsi="宋体" w:cs="宋体" w:hint="eastAsia"/>
           <w:sz w:val="22"/>
         </w:rPr>
+        <w:t>我们使用网络上公开权威的自闭症脑电数据集</w:t>
+      </w:r>
+      <w:r>
+        <w:rPr>
+          <w:b/>
+          <w:bCs/>
+        </w:rPr>
+        <w:t>ABIDE</w:t>
+      </w:r>
+      <w:r>
+        <w:rPr>
+          <w:rFonts w:ascii="宋体" w:eastAsia="宋体" w:hAnsi="宋体" w:cs="宋体" w:hint="eastAsia"/>
+          <w:b/>
+          <w:bCs/>
+          <w:sz w:val="22"/>
+        </w:rPr>
+        <w:t>和</w:t>
+      </w:r>
+      <w:r>
+        <w:rPr>
+          <w:b/>
+          <w:bCs/>
+        </w:rPr>
+        <w:t>NDAR</w:t>
+      </w:r>
+      <w:r>
+        <w:rPr>
+          <w:rFonts w:ascii="宋体" w:eastAsia="宋体" w:hAnsi="宋体" w:cs="宋体" w:hint="eastAsia"/>
+          <w:sz w:val="22"/>
+        </w:rPr>
+        <w:t>，按照上文提及的算法流程进行了模型预训练，并且将模型和数据封装在后端。当用户选择“自闭症等级评分”这一任务时，我们将会调用这个模块对用户上传的原始脑电信号进行关键片</w:t>
+      </w:r>
+      <w:r>
+        <w:rPr>
+          <w:rFonts w:ascii="宋体" w:eastAsia="宋体" w:hAnsi="宋体" w:cs="宋体" w:hint="eastAsia"/>
+          <w:sz w:val="22"/>
+        </w:rPr>
         <w:lastRenderedPageBreak/>
-        <w:t>我们使用网络上公开权威的自闭症脑电数据集XXX，按照上文提及的算法流程进行了模型预训练，并且将模型和数据封装在后端。当用户选择“自闭症等级评分”这一任务时，我们将会调用这个模块对用户上传的原始脑电信号进行关键片段提取，通过计算关键片段与后端封装的自闭症患者脑电数据的相似程度以得出自闭症评分。</w:t>
+        <w:t>段提取，通过计算关键片段与后端封装的自闭症患者脑电数据的相似程度以得出自闭症评分。</w:t>
       </w:r>
     </w:p>
     <w:p>
@@ -3353,8 +4487,15 @@
           <w:rFonts w:ascii="宋体" w:eastAsia="宋体" w:hAnsi="宋体" w:cs="宋体" w:hint="eastAsia"/>
           <w:sz w:val="22"/>
         </w:rPr>
+        <w:t>（1）该系统为医疗资源贫乏地区带来了创新的辅助治疗方案。它仅需要一台便携脑机接口采集设备就能收集数据，并通过云端进行分析处理，极大地提升了其普及和应用潜力。这种方法为自闭症患者提供了全新的治疗途径，有效地解决了医疗资源匮</w:t>
+      </w:r>
+      <w:r>
+        <w:rPr>
+          <w:rFonts w:ascii="宋体" w:eastAsia="宋体" w:hAnsi="宋体" w:cs="宋体" w:hint="eastAsia"/>
+          <w:sz w:val="22"/>
+        </w:rPr>
         <w:lastRenderedPageBreak/>
-        <w:t>（1）该系统为医疗资源贫乏地区带来了创新的辅助治疗方案。它仅需要一台便携脑机接口采集设备就能收集数据，并通过云端进行分析处理，极大地提升了其普及和应用潜力。这种方法为自闭症患者提供了全新的治疗途径，有效地解决了医疗资源匮乏地区迫切的诊断与治疗需求与现有医疗体系不完善之间的冲突，为患者及其家庭带来了希望。</w:t>
+        <w:t>乏地区迫切的诊断与治疗需求与现有医疗体系不完善之间的冲突，为患者及其家庭带来了希望。</w:t>
       </w:r>
     </w:p>
     <w:p>
@@ -3430,27 +4571,6 @@
           <w:szCs w:val="22"/>
         </w:rPr>
         <w:t>总体来说，本作品设计了一个多任务的自闭症辅助医疗系统。该系统基于无监督学习，时间、空间、频谱特征融合，并行超图分类等深度学习技术进行开发，包含自闭症评级、一键诊疗单、用户认证、个人信息管理、历史数据等功能。与此前依靠传统机器学习方法并需要领域专家对自闭症脑电信号进行手动提取的做法不同，本系统能够直接利用采集到的原始脑电信号对患者进行实时分析。通过集成时间感知代理、空间注意力机制、多任务学习的三维特征融合以及强化学习等先进技术，实现了对自闭症脑电信号的高精度、实时情绪识别和等级评分，特别强化了处理非平稳脑电信号的能力和个性化诊断精准性。对实现跨个体的高准确率自闭症诊断及基于实时脑电信号的辅助治疗，覆盖诊断、治疗的全过程有重要意义。</w:t>
-      </w:r>
-    </w:p>
-    <w:p>
-      <w:pPr>
-        <w:pStyle w:val="1"/>
-        <w:spacing w:after="156" w:line="360" w:lineRule="auto"/>
-        <w:ind w:firstLine="440"/>
-        <w:jc w:val="left"/>
-        <w:rPr>
-          <w:rFonts w:ascii="宋体" w:eastAsia="宋体" w:hAnsi="宋体" w:cs="宋体"/>
-          <w:sz w:val="22"/>
-          <w:szCs w:val="22"/>
-        </w:rPr>
-      </w:pPr>
-      <w:r>
-        <w:rPr>
-          <w:rFonts w:ascii="宋体" w:eastAsia="宋体" w:hAnsi="宋体" w:cs="宋体" w:hint="eastAsia"/>
-          <w:sz w:val="22"/>
-          <w:szCs w:val="22"/>
-        </w:rPr>
-        <w:t>（未来将继续完善用户端，接入AI模型）</w:t>
       </w:r>
     </w:p>
     <w:p>
@@ -3514,6 +4634,14 @@
         </w:rPr>
         <w:t>算法：</w:t>
       </w:r>
+      <w:r>
+        <w:rPr>
+          <w:rFonts w:ascii="宋体" w:eastAsia="宋体" w:hAnsi="宋体" w:cs="宋体" w:hint="eastAsia"/>
+          <w:sz w:val="22"/>
+          <w:szCs w:val="22"/>
+        </w:rPr>
+        <w:t>数据处理、算法设计与实现、模型优化</w:t>
+      </w:r>
     </w:p>
     <w:p>
       <w:pPr>
@@ -3535,6 +4663,14 @@
         </w:rPr>
         <w:t>前端：</w:t>
       </w:r>
+      <w:r>
+        <w:rPr>
+          <w:rFonts w:ascii="宋体" w:eastAsia="宋体" w:hAnsi="宋体" w:cs="宋体"/>
+          <w:sz w:val="22"/>
+          <w:szCs w:val="22"/>
+        </w:rPr>
+        <w:t>UI设计与实现、前端代码编写、性能优化</w:t>
+      </w:r>
     </w:p>
     <w:p>
       <w:pPr>
@@ -3556,6 +4692,14 @@
         </w:rPr>
         <w:t>后端：</w:t>
       </w:r>
+      <w:r>
+        <w:rPr>
+          <w:rFonts w:ascii="宋体" w:eastAsia="宋体" w:hAnsi="宋体" w:cs="宋体"/>
+          <w:sz w:val="22"/>
+          <w:szCs w:val="22"/>
+        </w:rPr>
+        <w:t>API设计、数据库管理、后端逻辑实现</w:t>
+      </w:r>
     </w:p>
     <w:p>
       <w:pPr>
@@ -3589,6 +4733,22 @@
           <w:szCs w:val="22"/>
         </w:rPr>
         <w:t>美工：</w:t>
+      </w:r>
+      <w:r>
+        <w:rPr>
+          <w:rFonts w:ascii="宋体" w:eastAsia="宋体" w:hAnsi="宋体" w:cs="宋体" w:hint="eastAsia"/>
+          <w:sz w:val="22"/>
+          <w:szCs w:val="22"/>
+        </w:rPr>
+        <w:t>视觉设计、图标和</w:t>
+      </w:r>
+      <w:r>
+        <w:rPr>
+          <w:rFonts w:ascii="宋体" w:eastAsia="宋体" w:hAnsi="宋体" w:cs="宋体"/>
+          <w:sz w:val="22"/>
+          <w:szCs w:val="22"/>
+        </w:rPr>
+        <w:t>UI元素制作、图片处理</w:t>
       </w:r>
     </w:p>
     <w:sectPr>

--- a/比赛文档0601.docx
+++ b/比赛文档0601.docx
@@ -77,7 +77,27 @@
           <w:sz w:val="52"/>
           <w:szCs w:val="52"/>
         </w:rPr>
-        <w:t>结合时间感知和时空频域信息的脑机接口自闭症辅助医疗系统</w:t>
+        <w:t>结合时间感知和时空频域信息的</w:t>
+      </w:r>
+      <w:proofErr w:type="gramStart"/>
+      <w:r>
+        <w:rPr>
+          <w:rFonts w:ascii="黑体" w:eastAsia="黑体" w:hAnsi="黑体" w:cs="黑体" w:hint="eastAsia"/>
+          <w:color w:val="000000"/>
+          <w:sz w:val="52"/>
+          <w:szCs w:val="52"/>
+        </w:rPr>
+        <w:t>脑机接口</w:t>
+      </w:r>
+      <w:proofErr w:type="gramEnd"/>
+      <w:r>
+        <w:rPr>
+          <w:rFonts w:ascii="黑体" w:eastAsia="黑体" w:hAnsi="黑体" w:cs="黑体" w:hint="eastAsia"/>
+          <w:color w:val="000000"/>
+          <w:sz w:val="52"/>
+          <w:szCs w:val="52"/>
+        </w:rPr>
+        <w:t>自闭症辅助医疗系统</w:t>
       </w:r>
     </w:p>
     <w:p>
@@ -97,7 +117,7 @@
         <w:pStyle w:val="aa"/>
         <w:spacing w:line="360" w:lineRule="auto"/>
         <w:rPr>
-          <w:rFonts w:ascii="宋体" w:eastAsia="宋体" w:hAnsi="宋体" w:cs="宋体" w:hint="eastAsia"/>
+          <w:rFonts w:ascii="宋体" w:eastAsia="宋体" w:hAnsi="宋体" w:cs="宋体"/>
           <w:color w:val="000000"/>
           <w:sz w:val="52"/>
           <w:szCs w:val="52"/>
@@ -540,6 +560,7 @@
                 <w:szCs w:val="30"/>
               </w:rPr>
             </w:pPr>
+            <w:proofErr w:type="gramStart"/>
             <w:r>
               <w:rPr>
                 <w:rFonts w:ascii="宋体" w:eastAsia="宋体" w:hAnsi="宋体" w:cs="宋体" w:hint="eastAsia"/>
@@ -549,6 +570,7 @@
               </w:rPr>
               <w:t>梁瑾</w:t>
             </w:r>
+            <w:proofErr w:type="gramEnd"/>
           </w:p>
         </w:tc>
       </w:tr>
@@ -672,7 +694,7 @@
                 <w:sz w:val="30"/>
                 <w:szCs w:val="30"/>
               </w:rPr>
-              <w:t>6</w:t>
+              <w:t>5</w:t>
             </w:r>
             <w:r>
               <w:rPr>
@@ -704,7 +726,7 @@
         <w:pStyle w:val="aa"/>
         <w:spacing w:line="360" w:lineRule="auto"/>
         <w:rPr>
-          <w:rFonts w:ascii="宋体" w:eastAsia="宋体" w:hAnsi="宋体" w:cs="宋体" w:hint="eastAsia"/>
+          <w:rFonts w:ascii="宋体" w:eastAsia="宋体" w:hAnsi="宋体" w:cs="宋体"/>
           <w:color w:val="000000"/>
           <w:sz w:val="52"/>
           <w:szCs w:val="52"/>
@@ -755,7 +777,6 @@
         <w:spacing w:line="360" w:lineRule="auto"/>
         <w:jc w:val="center"/>
         <w:rPr>
-          <w:rFonts w:hint="eastAsia"/>
           <w:b/>
           <w:sz w:val="28"/>
           <w:szCs w:val="28"/>
@@ -803,7 +824,25 @@
           <w:sz w:val="22"/>
           <w:szCs w:val="22"/>
         </w:rPr>
-        <w:t>近年来，全球自闭症患者数量正在迅速增长，目前已达到6700万。同时，中国的自闭症患者人数也在持续上升，患有自闭症的儿童占所有种类精神疾病患儿总数的36.9％。然而，现阶段我国在自闭症的诊断和治疗领域，仍存在体系不够完善的问题，自闭症诊断与治疗的现有条件尚不能填补自闭症患者人数激增带来的需求缺口。《中国自闭症教育康复行业发展状况报告IV》指出，自闭症患者的早期诊断具有重要意义。由于儿童的神经系统可塑性较高，及时、适当的早期干预可以提高患儿的适应能力和认知能力。根据神经科学、心理学及行为认知学的相关研究，脑电信号与大多数的心理活动及行为认知有关。自闭症的发病机理也与脑电信号相关。自闭症患者的脑电图（Electroencephalogram, EEG）显示出独特的形态模式，这些模式与健康人群的脑电图形态存在显著差异。根据自闭症患者的脑电信号的异常，</w:t>
+        <w:t>近年来，全球自闭症患者数量正在迅速增长，目前已达到6700万。同时，中国的自闭症患者人数也在持续上升，患有自闭症的儿童占所有种类精神疾病患儿总数的36.9％。然而，现阶段我国在自闭症的诊断和治疗领域，仍存在体系不够完善的问题，自闭症诊断与治疗的现有条件尚不能</w:t>
+      </w:r>
+      <w:proofErr w:type="gramStart"/>
+      <w:r>
+        <w:rPr>
+          <w:rFonts w:ascii="宋体" w:eastAsia="宋体" w:hAnsi="宋体" w:cs="宋体" w:hint="eastAsia"/>
+          <w:sz w:val="22"/>
+          <w:szCs w:val="22"/>
+        </w:rPr>
+        <w:t>填补自</w:t>
+      </w:r>
+      <w:proofErr w:type="gramEnd"/>
+      <w:r>
+        <w:rPr>
+          <w:rFonts w:ascii="宋体" w:eastAsia="宋体" w:hAnsi="宋体" w:cs="宋体" w:hint="eastAsia"/>
+          <w:sz w:val="22"/>
+          <w:szCs w:val="22"/>
+        </w:rPr>
+        <w:t>闭症患者人数激增带来的需求缺口。《中国自闭症教育康复行业发展状况报告IV》指出，自闭症患者的早期诊断具有重要意义。由于儿童的神经系统可塑性较高，及时、适当的早期干预可以提高患儿的适应能力和认知能力。根据神经科学、心理学及行为认知学的相关研究，脑电信号与大多数的心理活动及行为认知有关。自闭症的发病机理也与脑电信号相关。自闭症患者的脑电图（Electroencephalogram, EEG）显示出独特的形态模式，这些模式与健康人群的脑电图形态存在显著差异。根据自闭症患者的脑电信号的异常，</w:t>
       </w:r>
       <w:r>
         <w:rPr>
@@ -852,7 +891,43 @@
           <w:sz w:val="22"/>
           <w:szCs w:val="22"/>
         </w:rPr>
-        <w:t>此前，基于脑电信号的自闭症识别大多采用传统机器学习方法，需要相关领域经验丰富的专家对自闭症脑电信号进行提取来训练模型，对先验知识依赖性较强，且目前仍存在理论测试的精度较高而跨个体测试时精度不稳的问题；同时，一些基于CNN、RNN的自闭症识别模型虽然对于自闭症患者脑电信号特征进行了更加深入的提取与学习，但是在跨个体测试的实验中准确率还是不如意</w:t>
+        <w:t>此前，基于脑电信号的自闭症识别大多采用传统机器学习方法，需要相关领域经验丰富的专家对自</w:t>
+      </w:r>
+      <w:proofErr w:type="gramStart"/>
+      <w:r>
+        <w:rPr>
+          <w:rFonts w:ascii="宋体" w:eastAsia="宋体" w:hAnsi="宋体" w:cs="宋体" w:hint="eastAsia"/>
+          <w:sz w:val="22"/>
+          <w:szCs w:val="22"/>
+        </w:rPr>
+        <w:t>闭症脑电信号</w:t>
+      </w:r>
+      <w:proofErr w:type="gramEnd"/>
+      <w:r>
+        <w:rPr>
+          <w:rFonts w:ascii="宋体" w:eastAsia="宋体" w:hAnsi="宋体" w:cs="宋体" w:hint="eastAsia"/>
+          <w:sz w:val="22"/>
+          <w:szCs w:val="22"/>
+        </w:rPr>
+        <w:t>进行提取来训练模型，对先验知识依赖性较强，且目前仍存在理论测试的精度</w:t>
+      </w:r>
+      <w:proofErr w:type="gramStart"/>
+      <w:r>
+        <w:rPr>
+          <w:rFonts w:ascii="宋体" w:eastAsia="宋体" w:hAnsi="宋体" w:cs="宋体" w:hint="eastAsia"/>
+          <w:sz w:val="22"/>
+          <w:szCs w:val="22"/>
+        </w:rPr>
+        <w:t>较高而跨个体</w:t>
+      </w:r>
+      <w:proofErr w:type="gramEnd"/>
+      <w:r>
+        <w:rPr>
+          <w:rFonts w:ascii="宋体" w:eastAsia="宋体" w:hAnsi="宋体" w:cs="宋体" w:hint="eastAsia"/>
+          <w:sz w:val="22"/>
+          <w:szCs w:val="22"/>
+        </w:rPr>
+        <w:t>测试时精度不稳的问题；同时，一些基于CNN、RNN的自闭症识别模型虽然对于自闭症患者脑电信号特征进行了更加深入的提取与学习，但是在跨个体测试的实验中准确率还是不如意</w:t>
       </w:r>
       <w:r>
         <w:rPr>
@@ -897,8 +972,18 @@
           <w:sz w:val="22"/>
           <w:szCs w:val="22"/>
         </w:rPr>
-        <w:t>自闭症全流程</w:t>
-      </w:r>
+        <w:t>自</w:t>
+      </w:r>
+      <w:proofErr w:type="gramStart"/>
+      <w:r>
+        <w:rPr>
+          <w:rFonts w:ascii="宋体" w:eastAsia="宋体" w:hAnsi="宋体" w:cs="宋体" w:hint="eastAsia"/>
+          <w:sz w:val="22"/>
+          <w:szCs w:val="22"/>
+        </w:rPr>
+        <w:t>闭症全流程</w:t>
+      </w:r>
+      <w:proofErr w:type="gramEnd"/>
       <w:r>
         <w:rPr>
           <w:rFonts w:ascii="宋体" w:eastAsia="宋体" w:hAnsi="宋体" w:cs="宋体" w:hint="eastAsia"/>
@@ -1110,7 +1195,25 @@
           <w:sz w:val="22"/>
           <w:szCs w:val="22"/>
         </w:rPr>
-        <w:t>本系统包含医生端（B端）和用户端（C端），系统的医院端提供专业全面的功能服务，用户在医院端可以直接上传特定格式的脑电数据文件至我们的系统中，系统会根据预先训练好的模型对用户上传的脑电数据进行数据预处理和特征提取。然后，用户可以选择</w:t>
+        <w:t>本系统包含医生端（B端）和用户端（C端），系统的医院</w:t>
+      </w:r>
+      <w:proofErr w:type="gramStart"/>
+      <w:r>
+        <w:rPr>
+          <w:rFonts w:ascii="宋体" w:eastAsia="宋体" w:hAnsi="宋体" w:cs="宋体" w:hint="eastAsia"/>
+          <w:sz w:val="22"/>
+          <w:szCs w:val="22"/>
+        </w:rPr>
+        <w:t>端提供</w:t>
+      </w:r>
+      <w:proofErr w:type="gramEnd"/>
+      <w:r>
+        <w:rPr>
+          <w:rFonts w:ascii="宋体" w:eastAsia="宋体" w:hAnsi="宋体" w:cs="宋体" w:hint="eastAsia"/>
+          <w:sz w:val="22"/>
+          <w:szCs w:val="22"/>
+        </w:rPr>
+        <w:t>专业全面的功能服务，用户在医院端可以直接上传特定格式的脑电数据文件至我们的系统中，系统会根据预先训练好的模型对用户上传的脑电数据进行数据预处理和特征提取。然后，用户可以选择</w:t>
       </w:r>
       <w:r>
         <w:rPr>
@@ -1142,7 +1245,43 @@
           <w:sz w:val="22"/>
           <w:szCs w:val="22"/>
         </w:rPr>
-        <w:t>两种任务（可以同时执行），每种任务都有两种模式（精细化分析，简易版数据反馈）可以选择。在进行分析后，医生可以根据系统反馈的结果数据，并结合患者的历史诊断数据进行病情分析，并将诊断结果输入系统中，推送到用户端。系统的用户端提供更便捷和直观的服务，用户登录成功以后可查看医生输入的诊断报告。同时，系统结合诊断报告和医嘱，为用户智能生成可视化报告和科学的建议。同时，我们也支持用户进行历史报告书的查看，以便用户更好地了解自己的病情。</w:t>
+        <w:t>两种任务（可以同时执行），每种任务都有两种模式（精细化分析，简易</w:t>
+      </w:r>
+      <w:proofErr w:type="gramStart"/>
+      <w:r>
+        <w:rPr>
+          <w:rFonts w:ascii="宋体" w:eastAsia="宋体" w:hAnsi="宋体" w:cs="宋体" w:hint="eastAsia"/>
+          <w:sz w:val="22"/>
+          <w:szCs w:val="22"/>
+        </w:rPr>
+        <w:t>版数据</w:t>
+      </w:r>
+      <w:proofErr w:type="gramEnd"/>
+      <w:r>
+        <w:rPr>
+          <w:rFonts w:ascii="宋体" w:eastAsia="宋体" w:hAnsi="宋体" w:cs="宋体" w:hint="eastAsia"/>
+          <w:sz w:val="22"/>
+          <w:szCs w:val="22"/>
+        </w:rPr>
+        <w:t>反馈）可以选择。在进行分析后，医生可以根据系统反馈的结果数据，并结合患者的历史诊断数据进行病情分析，并将诊断结果输入系统中，推送到用户端。系统的用户</w:t>
+      </w:r>
+      <w:proofErr w:type="gramStart"/>
+      <w:r>
+        <w:rPr>
+          <w:rFonts w:ascii="宋体" w:eastAsia="宋体" w:hAnsi="宋体" w:cs="宋体" w:hint="eastAsia"/>
+          <w:sz w:val="22"/>
+          <w:szCs w:val="22"/>
+        </w:rPr>
+        <w:t>端提供</w:t>
+      </w:r>
+      <w:proofErr w:type="gramEnd"/>
+      <w:r>
+        <w:rPr>
+          <w:rFonts w:ascii="宋体" w:eastAsia="宋体" w:hAnsi="宋体" w:cs="宋体" w:hint="eastAsia"/>
+          <w:sz w:val="22"/>
+          <w:szCs w:val="22"/>
+        </w:rPr>
+        <w:t>更便捷和直观的服务，用户登录成功以后可查看医生输入的诊断报告。同时，系统结合诊断报告和医嘱，为用户智能生成可视化报告和科学的建议。同时，我们也支持用户进行历史报告书的查看，以便用户更好地了解自己的病情。</w:t>
       </w:r>
     </w:p>
     <w:p>
@@ -1152,10 +1291,11 @@
         <w:ind w:firstLine="380"/>
         <w:jc w:val="left"/>
         <w:rPr>
-          <w:rFonts w:ascii="宋体" w:hAnsi="宋体" w:cs="宋体" w:hint="eastAsia"/>
+          <w:rFonts w:ascii="Helvetica" w:hAnsi="Helvetica" w:cs="Helvetica"/>
           <w:color w:val="0000FF"/>
-          <w:sz w:val="22"/>
-          <w:szCs w:val="22"/>
+          <w:sz w:val="19"/>
+          <w:szCs w:val="19"/>
+          <w:shd w:val="clear" w:color="auto" w:fill="FFFFFF"/>
         </w:rPr>
       </w:pPr>
       <w:r>
@@ -1216,8 +1356,9 @@
           <w:szCs w:val="19"/>
           <w:shd w:val="clear" w:color="auto" w:fill="FFFFFF"/>
         </w:rPr>
-        <w:t>手机端看诊疗单的图片</w:t>
-      </w:r>
+        <w:t>手机</w:t>
+      </w:r>
+      <w:proofErr w:type="gramStart"/>
       <w:r>
         <w:rPr>
           <w:rFonts w:ascii="Helvetica" w:hAnsi="Helvetica" w:cs="Helvetica" w:hint="eastAsia"/>
@@ -1226,8 +1367,9 @@
           <w:szCs w:val="19"/>
           <w:shd w:val="clear" w:color="auto" w:fill="FFFFFF"/>
         </w:rPr>
-        <w:t>(</w:t>
-      </w:r>
+        <w:t>端看诊疗</w:t>
+      </w:r>
+      <w:proofErr w:type="gramEnd"/>
       <w:r>
         <w:rPr>
           <w:rFonts w:ascii="Helvetica" w:hAnsi="Helvetica" w:cs="Helvetica" w:hint="eastAsia"/>
@@ -1236,7 +1378,7 @@
           <w:szCs w:val="19"/>
           <w:shd w:val="clear" w:color="auto" w:fill="FFFFFF"/>
         </w:rPr>
-        <w:t>不用实现，就套个盒放个</w:t>
+        <w:t>单的图片</w:t>
       </w:r>
       <w:r>
         <w:rPr>
@@ -1246,7 +1388,7 @@
           <w:szCs w:val="19"/>
           <w:shd w:val="clear" w:color="auto" w:fill="FFFFFF"/>
         </w:rPr>
-        <w:t>PDF</w:t>
+        <w:t>(</w:t>
       </w:r>
       <w:r>
         <w:rPr>
@@ -1256,8 +1398,9 @@
           <w:szCs w:val="19"/>
           <w:shd w:val="clear" w:color="auto" w:fill="FFFFFF"/>
         </w:rPr>
-        <w:t>的图片上去</w:t>
-      </w:r>
+        <w:t>不用实现，就</w:t>
+      </w:r>
+      <w:proofErr w:type="gramStart"/>
       <w:r>
         <w:rPr>
           <w:rFonts w:ascii="Helvetica" w:hAnsi="Helvetica" w:cs="Helvetica" w:hint="eastAsia"/>
@@ -1266,8 +1409,63 @@
           <w:szCs w:val="19"/>
           <w:shd w:val="clear" w:color="auto" w:fill="FFFFFF"/>
         </w:rPr>
+        <w:t>套个盒放</w:t>
+      </w:r>
+      <w:proofErr w:type="gramEnd"/>
+      <w:r>
+        <w:rPr>
+          <w:rFonts w:ascii="Helvetica" w:hAnsi="Helvetica" w:cs="Helvetica" w:hint="eastAsia"/>
+          <w:color w:val="0000FF"/>
+          <w:sz w:val="19"/>
+          <w:szCs w:val="19"/>
+          <w:shd w:val="clear" w:color="auto" w:fill="FFFFFF"/>
+        </w:rPr>
+        <w:t>个</w:t>
+      </w:r>
+      <w:r>
+        <w:rPr>
+          <w:rFonts w:ascii="Helvetica" w:hAnsi="Helvetica" w:cs="Helvetica" w:hint="eastAsia"/>
+          <w:color w:val="0000FF"/>
+          <w:sz w:val="19"/>
+          <w:szCs w:val="19"/>
+          <w:shd w:val="clear" w:color="auto" w:fill="FFFFFF"/>
+        </w:rPr>
+        <w:t>PDF</w:t>
+      </w:r>
+      <w:r>
+        <w:rPr>
+          <w:rFonts w:ascii="Helvetica" w:hAnsi="Helvetica" w:cs="Helvetica" w:hint="eastAsia"/>
+          <w:color w:val="0000FF"/>
+          <w:sz w:val="19"/>
+          <w:szCs w:val="19"/>
+          <w:shd w:val="clear" w:color="auto" w:fill="FFFFFF"/>
+        </w:rPr>
+        <w:t>的图片上去</w:t>
+      </w:r>
+      <w:r>
+        <w:rPr>
+          <w:rFonts w:ascii="Helvetica" w:hAnsi="Helvetica" w:cs="Helvetica" w:hint="eastAsia"/>
+          <w:color w:val="0000FF"/>
+          <w:sz w:val="19"/>
+          <w:szCs w:val="19"/>
+          <w:shd w:val="clear" w:color="auto" w:fill="FFFFFF"/>
+        </w:rPr>
         <w:t>)</w:t>
       </w:r>
+    </w:p>
+    <w:p>
+      <w:pPr>
+        <w:pStyle w:val="1"/>
+        <w:spacing w:after="156" w:line="360" w:lineRule="auto"/>
+        <w:ind w:firstLine="440"/>
+        <w:jc w:val="left"/>
+        <w:rPr>
+          <w:rFonts w:ascii="宋体" w:hAnsi="宋体" w:cs="宋体"/>
+          <w:color w:val="0000FF"/>
+          <w:sz w:val="22"/>
+          <w:szCs w:val="22"/>
+        </w:rPr>
+      </w:pPr>
     </w:p>
     <w:p>
       <w:pPr>
@@ -1306,7 +1504,21 @@
         <w:rPr>
           <w:rFonts w:hint="eastAsia"/>
         </w:rPr>
-        <w:t>本作品设计了一个多任务的自闭症辅助医疗系统。与此前依靠传统机器学习方法并需要领域专家对自闭症脑电信号进行手动提取的做法不同，本系统能够直接利用采集到的原始脑电信号对患者进行实时分析。相比于</w:t>
+        <w:t>本作品设计了一个多任务的自闭症辅助医疗系统。与此前依靠传统机器学习方法并需要领域专家对自</w:t>
+      </w:r>
+      <w:proofErr w:type="gramStart"/>
+      <w:r>
+        <w:rPr>
+          <w:rFonts w:hint="eastAsia"/>
+        </w:rPr>
+        <w:t>闭症脑电信号</w:t>
+      </w:r>
+      <w:proofErr w:type="gramEnd"/>
+      <w:r>
+        <w:rPr>
+          <w:rFonts w:hint="eastAsia"/>
+        </w:rPr>
+        <w:t>进行手动提取的做法不同，本系统能够直接利用采集到的原始脑电信号对患者进行实时分析。相比于</w:t>
       </w:r>
       <w:r>
         <w:rPr>
@@ -1370,7 +1582,7 @@
           <w:color w:val="0D0D0D"/>
           <w:shd w:val="clear" w:color="auto" w:fill="FFFFFF"/>
         </w:rPr>
-        <w:t>因为脑电信号直接反映了大脑活动状态，不受个人意识控制和外界干扰影响，提供了更准确、实时的情绪监测，适用于需要长时间或精</w:t>
+        <w:t>因为脑电信号直接反映了大脑活动状态，不受个</w:t>
       </w:r>
       <w:r>
         <w:rPr>
@@ -1379,7 +1591,7 @@
           <w:shd w:val="clear" w:color="auto" w:fill="FFFFFF"/>
         </w:rPr>
         <w:lastRenderedPageBreak/>
-        <w:t>确情绪跟踪的</w:t>
+        <w:t>人意识控制和外界干扰影响，提供了更准确、实时的情绪监测，适用于需要长时间或精确情绪跟踪的</w:t>
       </w:r>
       <w:r>
         <w:rPr>
@@ -1561,7 +1773,25 @@
           <w:color w:val="0D0D0D"/>
           <w:shd w:val="clear" w:color="auto" w:fill="FFFFFF"/>
         </w:rPr>
-        <w:t>等先进技术，实现了对自闭症脑电信号的等级评分</w:t>
+        <w:t>等先进技术，实现了对自</w:t>
+      </w:r>
+      <w:proofErr w:type="gramStart"/>
+      <w:r>
+        <w:rPr>
+          <w:rFonts w:ascii="Segoe UI" w:hAnsi="Segoe UI" w:cs="Segoe UI"/>
+          <w:color w:val="0D0D0D"/>
+          <w:shd w:val="clear" w:color="auto" w:fill="FFFFFF"/>
+        </w:rPr>
+        <w:t>闭症脑电信号</w:t>
+      </w:r>
+      <w:proofErr w:type="gramEnd"/>
+      <w:r>
+        <w:rPr>
+          <w:rFonts w:ascii="Segoe UI" w:hAnsi="Segoe UI" w:cs="Segoe UI"/>
+          <w:color w:val="0D0D0D"/>
+          <w:shd w:val="clear" w:color="auto" w:fill="FFFFFF"/>
+        </w:rPr>
+        <w:t>的等级评分</w:t>
       </w:r>
       <w:r>
         <w:rPr>
@@ -1697,8 +1927,18 @@
           <w:color w:val="0D0D0D"/>
           <w:shd w:val="clear" w:color="auto" w:fill="FFFFFF"/>
         </w:rPr>
-        <w:t>过程一</w:t>
-      </w:r>
+        <w:t>过程</w:t>
+      </w:r>
+      <w:proofErr w:type="gramStart"/>
+      <w:r>
+        <w:rPr>
+          <w:rFonts w:ascii="Segoe UI" w:hAnsi="Segoe UI" w:cs="Segoe UI" w:hint="eastAsia"/>
+          <w:color w:val="0D0D0D"/>
+          <w:shd w:val="clear" w:color="auto" w:fill="FFFFFF"/>
+        </w:rPr>
+        <w:t>一</w:t>
+      </w:r>
+      <w:proofErr w:type="gramEnd"/>
       <w:r>
         <w:rPr>
           <w:rFonts w:ascii="Segoe UI" w:hAnsi="Segoe UI" w:cs="Segoe UI"/>
@@ -1888,7 +2128,7 @@
           <w:noProof/>
         </w:rPr>
         <w:drawing>
-          <wp:inline distT="0" distB="0" distL="0" distR="0" wp14:anchorId="0D322B34" wp14:editId="3A72E661">
+          <wp:inline distT="0" distB="0" distL="0" distR="0" wp14:anchorId="0D322B34" wp14:editId="5856B034">
             <wp:extent cx="5274310" cy="3206750"/>
             <wp:effectExtent l="0" t="0" r="2540" b="0"/>
             <wp:docPr id="83939339" name="图片 1"/>
@@ -2095,7 +2335,16 @@
           <w:color w:val="0D0D0D"/>
           <w:shd w:val="clear" w:color="auto" w:fill="FFFFFF"/>
         </w:rPr>
-        <w:t>关注脑电信号的</w:t>
+        <w:t>关</w:t>
+      </w:r>
+      <w:r>
+        <w:rPr>
+          <w:rFonts w:ascii="Segoe UI" w:hAnsi="Segoe UI" w:cs="Segoe UI" w:hint="eastAsia"/>
+          <w:color w:val="0D0D0D"/>
+          <w:shd w:val="clear" w:color="auto" w:fill="FFFFFF"/>
+        </w:rPr>
+        <w:lastRenderedPageBreak/>
+        <w:t>注脑电信号的</w:t>
       </w:r>
       <w:r>
         <w:rPr>
@@ -2192,14 +2441,7 @@
         <w:rPr>
           <w:rFonts w:hint="eastAsia"/>
         </w:rPr>
-        <w:t>处理脑</w:t>
-      </w:r>
-      <w:r>
-        <w:rPr>
-          <w:rFonts w:hint="eastAsia"/>
-        </w:rPr>
-        <w:lastRenderedPageBreak/>
-        <w:t>电</w:t>
+        <w:t>处理脑电</w:t>
       </w:r>
       <w:r>
         <w:rPr>
@@ -2346,7 +2588,29 @@
           <w:szCs w:val="22"/>
           <w:shd w:val="clear" w:color="auto" w:fill="FFFFFF"/>
         </w:rPr>
-        <w:t>为了充分利用自闭症患者脑电信号中的时间、空间和频谱信息，捕捉自闭症患者半球间的异常连接以及</w:t>
+        <w:t>为了充分利用自闭症患者脑电信号中的时间、空间和频谱信息，</w:t>
+      </w:r>
+      <w:proofErr w:type="gramStart"/>
+      <w:r>
+        <w:rPr>
+          <w:rFonts w:ascii="Segoe UI" w:eastAsia="宋体" w:hAnsi="Segoe UI" w:cs="Segoe UI" w:hint="eastAsia"/>
+          <w:color w:val="0D0D0D"/>
+          <w:sz w:val="22"/>
+          <w:szCs w:val="22"/>
+          <w:shd w:val="clear" w:color="auto" w:fill="FFFFFF"/>
+        </w:rPr>
+        <w:t>捕捉自</w:t>
+      </w:r>
+      <w:proofErr w:type="gramEnd"/>
+      <w:r>
+        <w:rPr>
+          <w:rFonts w:ascii="Segoe UI" w:eastAsia="宋体" w:hAnsi="Segoe UI" w:cs="Segoe UI" w:hint="eastAsia"/>
+          <w:color w:val="0D0D0D"/>
+          <w:sz w:val="22"/>
+          <w:szCs w:val="22"/>
+          <w:shd w:val="clear" w:color="auto" w:fill="FFFFFF"/>
+        </w:rPr>
+        <w:t>闭症患者半球间的异常连接以及</w:t>
       </w:r>
       <w:r>
         <w:rPr>
@@ -2592,7 +2856,7 @@
         </w:rPr>
         <w:lastRenderedPageBreak/>
         <w:drawing>
-          <wp:inline distT="0" distB="0" distL="0" distR="0" wp14:anchorId="5832E7BE" wp14:editId="33F15744">
+          <wp:inline distT="0" distB="0" distL="0" distR="0" wp14:anchorId="5832E7BE" wp14:editId="4EA21E58">
             <wp:extent cx="5274310" cy="3510915"/>
             <wp:effectExtent l="0" t="0" r="13970" b="9525"/>
             <wp:docPr id="706689405" name="图片 3"/>
@@ -2691,7 +2955,21 @@
         <w:rPr>
           <w:rFonts w:hint="eastAsia"/>
         </w:rPr>
-        <w:t xml:space="preserve">为了实现自闭症患者脑电信号在时间、空间和频谱域内的全面特征提取，本项目提出了一种多任务特征融合策略，用于捕捉自闭症患者脑半球间异常功能连接以及特定频段（如delta和gamma频段）的异常活动。 </w:t>
+        <w:t>为了实现自闭症患者脑电信号在时间、空间和频谱域内的全面特征提取，本项目提出了一种多任务特征融合策略，用于</w:t>
+      </w:r>
+      <w:proofErr w:type="gramStart"/>
+      <w:r>
+        <w:rPr>
+          <w:rFonts w:hint="eastAsia"/>
+        </w:rPr>
+        <w:t>捕捉自</w:t>
+      </w:r>
+      <w:proofErr w:type="gramEnd"/>
+      <w:r>
+        <w:rPr>
+          <w:rFonts w:hint="eastAsia"/>
+        </w:rPr>
+        <w:t xml:space="preserve">闭症患者脑半球间异常功能连接以及特定频段（如delta和gamma频段）的异常活动。 </w:t>
       </w:r>
     </w:p>
     <w:p>
@@ -2736,13 +3014,51 @@
           <w:b/>
           <w:bCs/>
         </w:rPr>
-        <w:t>不同的子任务</w:t>
-      </w:r>
-      <w:r>
-        <w:rPr>
-          <w:rFonts w:hint="eastAsia"/>
-        </w:rPr>
-        <w:t>进行特征学习，迫使其在不同的子任务中学习特征的侧重点不同。在最后的特征融合阶段，本系统会通过用户选择执行的主任务动态调整可学习的特征权重以进行特征融合。例如，如果用户选择执行“自闭症等级评分”，系统将会动态提高频率特征在特征融合时的权重，同时根据此时用户上传的脑电数据更新可学习参数,以提供个性化服务。通过调整提高频率特征的权重有利于更好地对特定频段进行监督，从而更精确地进行自闭症等级评分。</w:t>
+        <w:t>不同的</w:t>
+      </w:r>
+      <w:proofErr w:type="gramStart"/>
+      <w:r>
+        <w:rPr>
+          <w:rFonts w:hint="eastAsia"/>
+          <w:b/>
+          <w:bCs/>
+        </w:rPr>
+        <w:t>子任务</w:t>
+      </w:r>
+      <w:proofErr w:type="gramEnd"/>
+      <w:r>
+        <w:rPr>
+          <w:rFonts w:hint="eastAsia"/>
+        </w:rPr>
+        <w:t>进行特征学习，迫使其在不同的</w:t>
+      </w:r>
+      <w:proofErr w:type="gramStart"/>
+      <w:r>
+        <w:rPr>
+          <w:rFonts w:hint="eastAsia"/>
+        </w:rPr>
+        <w:t>子任务</w:t>
+      </w:r>
+      <w:proofErr w:type="gramEnd"/>
+      <w:r>
+        <w:rPr>
+          <w:rFonts w:hint="eastAsia"/>
+        </w:rPr>
+        <w:t>中学习特征的侧重点不同。在最后的特征融合阶段，本系统会通过用户选择执行的</w:t>
+      </w:r>
+      <w:proofErr w:type="gramStart"/>
+      <w:r>
+        <w:rPr>
+          <w:rFonts w:hint="eastAsia"/>
+        </w:rPr>
+        <w:t>主任务</w:t>
+      </w:r>
+      <w:proofErr w:type="gramEnd"/>
+      <w:r>
+        <w:rPr>
+          <w:rFonts w:hint="eastAsia"/>
+        </w:rPr>
+        <w:t>动态调整可学习的特征权重以进行特征融合。例如，如果用户选择执行“自闭症等级评分”，系统将会动态提高频率特征在特征融合时的权重，同时根据此时用户上传的脑电数据更新可学习参数,以提供个性化服务。通过调整提高频率特征的权重有利于更好地对特定频段进行监督，从而更精确地进行自闭症等级评分。</w:t>
       </w:r>
     </w:p>
     <w:p>
@@ -2757,7 +3073,7 @@
         <w:spacing w:after="156" w:line="360" w:lineRule="auto"/>
         <w:ind w:firstLine="480"/>
         <w:rPr>
-          <w:rFonts w:ascii="Monotype Corsiva" w:hAnsi="Monotype Corsiva" w:hint="eastAsia"/>
+          <w:rFonts w:ascii="Monotype Corsiva" w:hAnsi="Monotype Corsiva"/>
           <w:i/>
           <w:iCs/>
           <w:shd w:val="clear" w:color="auto" w:fill="FFFFFF"/>
@@ -3233,7 +3549,25 @@
           <w:sz w:val="22"/>
           <w:szCs w:val="22"/>
         </w:rPr>
-        <w:t>深度强化学习是一种算法框架，通过智能体(agent)与环境的交互来学习如何最大化某种累积奖励。这种方法特别适用于处理复杂且动态变化的任务，如自闭症诊断和情绪识别。在本应用中，深度强化学习</w:t>
+        <w:t>深度强化学习是一种算法框架，通过智能体(agent)与环境的</w:t>
+      </w:r>
+      <w:proofErr w:type="gramStart"/>
+      <w:r>
+        <w:rPr>
+          <w:rFonts w:ascii="宋体" w:eastAsia="宋体" w:hAnsi="宋体" w:cs="宋体" w:hint="eastAsia"/>
+          <w:sz w:val="22"/>
+          <w:szCs w:val="22"/>
+        </w:rPr>
+        <w:t>交互来</w:t>
+      </w:r>
+      <w:proofErr w:type="gramEnd"/>
+      <w:r>
+        <w:rPr>
+          <w:rFonts w:ascii="宋体" w:eastAsia="宋体" w:hAnsi="宋体" w:cs="宋体" w:hint="eastAsia"/>
+          <w:sz w:val="22"/>
+          <w:szCs w:val="22"/>
+        </w:rPr>
+        <w:t>学习如何最大化某种累积奖励。这种方法特别适用于处理复杂且动态变化的任务，如自闭症诊断和情绪识别。在本应用中，深度强化学习</w:t>
       </w:r>
       <w:r>
         <w:rPr>
@@ -3251,7 +3585,43 @@
           <w:sz w:val="22"/>
           <w:szCs w:val="22"/>
         </w:rPr>
-        <w:t>，而是通过调用我们预训练好地模型自主学习如何识别和保留关键的情绪片段，同时丢弃那些信息量较少的部分，这一策略增强了模型跨个体的通用性。通过调用预训练好的时间感知代理模块，我们能</w:t>
+        <w:t>，而是通过调用我们</w:t>
+      </w:r>
+      <w:proofErr w:type="gramStart"/>
+      <w:r>
+        <w:rPr>
+          <w:rFonts w:ascii="宋体" w:eastAsia="宋体" w:hAnsi="宋体" w:cs="宋体" w:hint="eastAsia"/>
+          <w:sz w:val="22"/>
+          <w:szCs w:val="22"/>
+        </w:rPr>
+        <w:t>预训练</w:t>
+      </w:r>
+      <w:proofErr w:type="gramEnd"/>
+      <w:r>
+        <w:rPr>
+          <w:rFonts w:ascii="宋体" w:eastAsia="宋体" w:hAnsi="宋体" w:cs="宋体" w:hint="eastAsia"/>
+          <w:sz w:val="22"/>
+          <w:szCs w:val="22"/>
+        </w:rPr>
+        <w:t>好地模型自主学习如何识别和保留关键的情绪片段，同时丢弃那些信息量较少的部分，这一策略增强了模型跨个体的通用性。通过调用</w:t>
+      </w:r>
+      <w:proofErr w:type="gramStart"/>
+      <w:r>
+        <w:rPr>
+          <w:rFonts w:ascii="宋体" w:eastAsia="宋体" w:hAnsi="宋体" w:cs="宋体" w:hint="eastAsia"/>
+          <w:sz w:val="22"/>
+          <w:szCs w:val="22"/>
+        </w:rPr>
+        <w:t>预训练</w:t>
+      </w:r>
+      <w:proofErr w:type="gramEnd"/>
+      <w:r>
+        <w:rPr>
+          <w:rFonts w:ascii="宋体" w:eastAsia="宋体" w:hAnsi="宋体" w:cs="宋体" w:hint="eastAsia"/>
+          <w:sz w:val="22"/>
+          <w:szCs w:val="22"/>
+        </w:rPr>
+        <w:t>好的时间感知代理模块，我们能</w:t>
       </w:r>
       <w:r>
         <w:rPr>
@@ -3523,7 +3893,7 @@
         <w:spacing w:line="360" w:lineRule="auto"/>
         <w:ind w:leftChars="0" w:left="210" w:firstLine="442"/>
         <w:rPr>
-          <w:rFonts w:ascii="宋体" w:eastAsia="宋体" w:hAnsi="宋体" w:cs="宋体" w:hint="eastAsia"/>
+          <w:rFonts w:ascii="宋体" w:eastAsia="宋体" w:hAnsi="宋体" w:cs="宋体"/>
           <w:sz w:val="22"/>
           <w:szCs w:val="22"/>
         </w:rPr>
@@ -3587,7 +3957,25 @@
           <w:sz w:val="22"/>
           <w:szCs w:val="22"/>
         </w:rPr>
-        <w:t>。代表性奖励衡量关键时刻集S如何代表整个数据的深度特征，相似性奖励则评估选定关键时刻集之间的相似度。</w:t>
+        <w:t>。代表性奖励衡量关键时刻集S如何代表整个数据的深度特征，相似性奖励则评估选定关键时刻</w:t>
+      </w:r>
+      <w:proofErr w:type="gramStart"/>
+      <w:r>
+        <w:rPr>
+          <w:rFonts w:ascii="宋体" w:eastAsia="宋体" w:hAnsi="宋体" w:cs="宋体" w:hint="eastAsia"/>
+          <w:sz w:val="22"/>
+          <w:szCs w:val="22"/>
+        </w:rPr>
+        <w:t>集之间</w:t>
+      </w:r>
+      <w:proofErr w:type="gramEnd"/>
+      <w:r>
+        <w:rPr>
+          <w:rFonts w:ascii="宋体" w:eastAsia="宋体" w:hAnsi="宋体" w:cs="宋体" w:hint="eastAsia"/>
+          <w:sz w:val="22"/>
+          <w:szCs w:val="22"/>
+        </w:rPr>
+        <w:t>的相似度。</w:t>
       </w:r>
     </w:p>
     <w:p>
@@ -3596,7 +3984,7 @@
         <w:spacing w:line="360" w:lineRule="auto"/>
         <w:ind w:leftChars="0" w:firstLineChars="0"/>
         <w:rPr>
-          <w:rFonts w:ascii="Times New Roman" w:hAnsi="Times New Roman" w:cs="Times New Roman" w:hint="eastAsia"/>
+          <w:rFonts w:ascii="Times New Roman" w:hAnsi="Times New Roman" w:cs="Times New Roman"/>
         </w:rPr>
       </w:pPr>
       <w:r>
@@ -3662,7 +4050,25 @@
           <w:sz w:val="22"/>
           <w:szCs w:val="22"/>
         </w:rPr>
-        <w:t>在推理阶段，代理选取以关键时刻为中心的Top-X(顶部连续片段)进行无监督聚类，进一步优化情绪识别的精确度。这个序列决策过程高效地突出了情绪识别中最关键的信息片段。</w:t>
+        <w:t>在推理阶段，代理选取以关键时刻为中心的Top-X(顶部连续片段)进行无监督聚类，进一步优化情绪识别的精确度。这个序列决策过程高效地突出了情绪识别中</w:t>
+      </w:r>
+      <w:proofErr w:type="gramStart"/>
+      <w:r>
+        <w:rPr>
+          <w:rFonts w:ascii="宋体" w:eastAsia="宋体" w:hAnsi="宋体" w:cs="宋体" w:hint="eastAsia"/>
+          <w:sz w:val="22"/>
+          <w:szCs w:val="22"/>
+        </w:rPr>
+        <w:t>最</w:t>
+      </w:r>
+      <w:proofErr w:type="gramEnd"/>
+      <w:r>
+        <w:rPr>
+          <w:rFonts w:ascii="宋体" w:eastAsia="宋体" w:hAnsi="宋体" w:cs="宋体" w:hint="eastAsia"/>
+          <w:sz w:val="22"/>
+          <w:szCs w:val="22"/>
+        </w:rPr>
+        <w:t>关键的信息片段。</w:t>
       </w:r>
     </w:p>
     <w:p>
@@ -3690,7 +4096,31 @@
           <w:sz w:val="22"/>
           <w:szCs w:val="22"/>
         </w:rPr>
-        <w:t>4.渐进式的精细化结果分类</w:t>
+        <w:t>4.渐进式的精细</w:t>
+      </w:r>
+      <w:proofErr w:type="gramStart"/>
+      <w:r>
+        <w:rPr>
+          <w:rStyle w:val="normaltextrun"/>
+          <w:rFonts w:ascii="宋体" w:eastAsia="宋体" w:hAnsi="宋体" w:cs="宋体" w:hint="eastAsia"/>
+          <w:b/>
+          <w:bCs w:val="0"/>
+          <w:sz w:val="22"/>
+          <w:szCs w:val="22"/>
+        </w:rPr>
+        <w:t>化结果</w:t>
+      </w:r>
+      <w:proofErr w:type="gramEnd"/>
+      <w:r>
+        <w:rPr>
+          <w:rStyle w:val="normaltextrun"/>
+          <w:rFonts w:ascii="宋体" w:eastAsia="宋体" w:hAnsi="宋体" w:cs="宋体" w:hint="eastAsia"/>
+          <w:b/>
+          <w:bCs w:val="0"/>
+          <w:sz w:val="22"/>
+          <w:szCs w:val="22"/>
+        </w:rPr>
+        <w:t>分类</w:t>
       </w:r>
     </w:p>
     <w:p>
@@ -3710,7 +4140,61 @@
           <w:sz w:val="22"/>
           <w:szCs w:val="22"/>
         </w:rPr>
-        <w:t>在最后的情绪分类步骤中，我们采用了一种模拟人脑情绪识别的渐进式精细化结果分类。渐进式体现为，我们定义的双超图算法首先对于提取出来的关键脑电片段进行积极、消极、中立三分类，随后，双超图算法将基于三大情绪基类细分为愉悦、害怕、恶心等七种更细粒度化的情绪。实现方法是将超图定义为</w:t>
+        <w:t>在最后的情绪分类步骤中，我们采用了一种模拟人脑情绪识别的渐进式精细</w:t>
+      </w:r>
+      <w:proofErr w:type="gramStart"/>
+      <w:r>
+        <w:rPr>
+          <w:rFonts w:ascii="宋体" w:eastAsia="宋体" w:hAnsi="宋体" w:cs="宋体" w:hint="eastAsia"/>
+          <w:sz w:val="22"/>
+          <w:szCs w:val="22"/>
+        </w:rPr>
+        <w:t>化结果</w:t>
+      </w:r>
+      <w:proofErr w:type="gramEnd"/>
+      <w:r>
+        <w:rPr>
+          <w:rFonts w:ascii="宋体" w:eastAsia="宋体" w:hAnsi="宋体" w:cs="宋体" w:hint="eastAsia"/>
+          <w:sz w:val="22"/>
+          <w:szCs w:val="22"/>
+        </w:rPr>
+        <w:t>分类。</w:t>
+      </w:r>
+      <w:proofErr w:type="gramStart"/>
+      <w:r>
+        <w:rPr>
+          <w:rFonts w:ascii="宋体" w:eastAsia="宋体" w:hAnsi="宋体" w:cs="宋体" w:hint="eastAsia"/>
+          <w:sz w:val="22"/>
+          <w:szCs w:val="22"/>
+        </w:rPr>
+        <w:t>渐进式体现</w:t>
+      </w:r>
+      <w:proofErr w:type="gramEnd"/>
+      <w:r>
+        <w:rPr>
+          <w:rFonts w:ascii="宋体" w:eastAsia="宋体" w:hAnsi="宋体" w:cs="宋体" w:hint="eastAsia"/>
+          <w:sz w:val="22"/>
+          <w:szCs w:val="22"/>
+        </w:rPr>
+        <w:t>为，我们定义的双超图算法首先对于提取出来的关键脑电片段进行积极、消极、中立三分类，随后，双超图算法将基于三</w:t>
+      </w:r>
+      <w:proofErr w:type="gramStart"/>
+      <w:r>
+        <w:rPr>
+          <w:rFonts w:ascii="宋体" w:eastAsia="宋体" w:hAnsi="宋体" w:cs="宋体" w:hint="eastAsia"/>
+          <w:sz w:val="22"/>
+          <w:szCs w:val="22"/>
+        </w:rPr>
+        <w:t>大情绪基类细分</w:t>
+      </w:r>
+      <w:proofErr w:type="gramEnd"/>
+      <w:r>
+        <w:rPr>
+          <w:rFonts w:ascii="宋体" w:eastAsia="宋体" w:hAnsi="宋体" w:cs="宋体" w:hint="eastAsia"/>
+          <w:sz w:val="22"/>
+          <w:szCs w:val="22"/>
+        </w:rPr>
+        <w:t>为愉悦、害怕、恶心等七种更细粒度化的情绪。实现方法是将超图定义为</w:t>
       </w:r>
     </w:p>
     <w:p>
@@ -3865,7 +4349,25 @@
           <w:szCs w:val="22"/>
         </w:rPr>
         <w:lastRenderedPageBreak/>
-        <w:t>通过计算构建的超图的超图拉普拉斯（Hypergraph Laplacian）并在最优特征空间中求解，实现无监督情感识别。</w:t>
+        <w:t>通过计算构建</w:t>
+      </w:r>
+      <w:proofErr w:type="gramStart"/>
+      <w:r>
+        <w:rPr>
+          <w:rFonts w:ascii="宋体" w:eastAsia="宋体" w:hAnsi="宋体" w:cs="宋体" w:hint="eastAsia"/>
+          <w:sz w:val="22"/>
+          <w:szCs w:val="22"/>
+        </w:rPr>
+        <w:t>的超图的超图</w:t>
+      </w:r>
+      <w:proofErr w:type="gramEnd"/>
+      <w:r>
+        <w:rPr>
+          <w:rFonts w:ascii="宋体" w:eastAsia="宋体" w:hAnsi="宋体" w:cs="宋体" w:hint="eastAsia"/>
+          <w:sz w:val="22"/>
+          <w:szCs w:val="22"/>
+        </w:rPr>
+        <w:t>拉普拉斯（Hypergraph Laplacian）并在最优特征空间中求解，实现无监督情感识别。</w:t>
       </w:r>
     </w:p>
     <w:p>
@@ -3885,7 +4387,43 @@
           <w:sz w:val="22"/>
           <w:szCs w:val="22"/>
         </w:rPr>
-        <w:t>在此基础上，我们通过叠加更细粒度的超图结构学习, 得到了动态七分类的情绪脑图以及详细的自闭症评级详见</w:t>
+        <w:t>在此基础上，我们通过叠加更细粒度的超图结构学习, 得到了</w:t>
+      </w:r>
+      <w:proofErr w:type="gramStart"/>
+      <w:r>
+        <w:rPr>
+          <w:rFonts w:ascii="宋体" w:eastAsia="宋体" w:hAnsi="宋体" w:cs="宋体" w:hint="eastAsia"/>
+          <w:sz w:val="22"/>
+          <w:szCs w:val="22"/>
+        </w:rPr>
+        <w:t>动态七</w:t>
+      </w:r>
+      <w:proofErr w:type="gramEnd"/>
+      <w:r>
+        <w:rPr>
+          <w:rFonts w:ascii="宋体" w:eastAsia="宋体" w:hAnsi="宋体" w:cs="宋体" w:hint="eastAsia"/>
+          <w:sz w:val="22"/>
+          <w:szCs w:val="22"/>
+        </w:rPr>
+        <w:t>分类的</w:t>
+      </w:r>
+      <w:proofErr w:type="gramStart"/>
+      <w:r>
+        <w:rPr>
+          <w:rFonts w:ascii="宋体" w:eastAsia="宋体" w:hAnsi="宋体" w:cs="宋体" w:hint="eastAsia"/>
+          <w:sz w:val="22"/>
+          <w:szCs w:val="22"/>
+        </w:rPr>
+        <w:t>情绪脑图以及</w:t>
+      </w:r>
+      <w:proofErr w:type="gramEnd"/>
+      <w:r>
+        <w:rPr>
+          <w:rFonts w:ascii="宋体" w:eastAsia="宋体" w:hAnsi="宋体" w:cs="宋体" w:hint="eastAsia"/>
+          <w:sz w:val="22"/>
+          <w:szCs w:val="22"/>
+        </w:rPr>
+        <w:t>详细的自闭症评级详见</w:t>
       </w:r>
       <w:r>
         <w:rPr>
@@ -3994,10 +4532,10 @@
           <w:color w:val="FF0000"/>
         </w:rPr>
         <w:drawing>
-          <wp:inline distT="0" distB="0" distL="0" distR="0" wp14:anchorId="075D92AA" wp14:editId="5A95A8A0">
-            <wp:extent cx="3612333" cy="2399500"/>
-            <wp:effectExtent l="0" t="0" r="7620" b="1270"/>
-            <wp:docPr id="945507161" name="图片 1"/>
+          <wp:inline distT="0" distB="0" distL="0" distR="0" wp14:anchorId="5EBE8203" wp14:editId="63322809">
+            <wp:extent cx="4025775" cy="2875138"/>
+            <wp:effectExtent l="0" t="0" r="0" b="1905"/>
+            <wp:docPr id="1499806814" name="图片 1"/>
             <wp:cNvGraphicFramePr>
               <a:graphicFrameLocks xmlns:a="http://schemas.openxmlformats.org/drawingml/2006/main" noChangeAspect="1"/>
             </wp:cNvGraphicFramePr>
@@ -4005,7 +4543,7 @@
               <a:graphicData uri="http://schemas.openxmlformats.org/drawingml/2006/picture">
                 <pic:pic xmlns:pic="http://schemas.openxmlformats.org/drawingml/2006/picture">
                   <pic:nvPicPr>
-                    <pic:cNvPr id="945507161" name="图片 945507161"/>
+                    <pic:cNvPr id="1499806814" name="图片 1499806814"/>
                     <pic:cNvPicPr/>
                   </pic:nvPicPr>
                   <pic:blipFill>
@@ -4023,7 +4561,7 @@
                   <pic:spPr>
                     <a:xfrm>
                       <a:off x="0" y="0"/>
-                      <a:ext cx="3641442" cy="2418836"/>
+                      <a:ext cx="4043303" cy="2887656"/>
                     </a:xfrm>
                     <a:prstGeom prst="rect">
                       <a:avLst/>
@@ -4084,7 +4622,23 @@
           <w:rFonts w:ascii="宋体" w:eastAsia="宋体" w:hAnsi="宋体" w:cs="宋体" w:hint="eastAsia"/>
           <w:sz w:val="22"/>
         </w:rPr>
-        <w:t>如何客观定义自闭症的严重等级在医学应用领域是一个难题，本作品通过一种对比学习的策略实现了具有一定可信性的自闭症等级评分模块。</w:t>
+        <w:t>如何客观</w:t>
+      </w:r>
+      <w:proofErr w:type="gramStart"/>
+      <w:r>
+        <w:rPr>
+          <w:rFonts w:ascii="宋体" w:eastAsia="宋体" w:hAnsi="宋体" w:cs="宋体" w:hint="eastAsia"/>
+          <w:sz w:val="22"/>
+        </w:rPr>
+        <w:t>定义自</w:t>
+      </w:r>
+      <w:proofErr w:type="gramEnd"/>
+      <w:r>
+        <w:rPr>
+          <w:rFonts w:ascii="宋体" w:eastAsia="宋体" w:hAnsi="宋体" w:cs="宋体" w:hint="eastAsia"/>
+          <w:sz w:val="22"/>
+        </w:rPr>
+        <w:t>闭症的严重等级在医学应用领域是一个难题，本作品通过一种对比学习的策略实现了具有一定可信性的自闭症等级评分模块。</w:t>
       </w:r>
     </w:p>
     <w:p>
@@ -4133,7 +4687,7 @@
           <w:rFonts w:ascii="宋体" w:eastAsia="宋体" w:hAnsi="宋体" w:cs="宋体" w:hint="eastAsia"/>
           <w:sz w:val="22"/>
         </w:rPr>
-        <w:t>，按照上文提及的算法流程进行了模型预训练，并且将模型和数据封装在后端。当用户选择“自闭症等级评分”这一任务时，我们将会调用这个模块对用户上传的原始脑电信号进行关键片</w:t>
+        <w:t>，按照上文提及的算法流程进行了模型预训练，并且将模型和数据封装在后端。当用户选择“自闭症等</w:t>
       </w:r>
       <w:r>
         <w:rPr>
@@ -4141,7 +4695,7 @@
           <w:sz w:val="22"/>
         </w:rPr>
         <w:lastRenderedPageBreak/>
-        <w:t>段提取，通过计算关键片段与后端封装的自闭症患者脑电数据的相似程度以得出自闭症评分。</w:t>
+        <w:t>级评分”这一任务时，我们将会调用这个模块对用户上传的原始脑电信号进行关键片段提取，通过计算关键片段与后端封装的自闭症患者脑电数据的相似程度以得出自闭症评分。</w:t>
       </w:r>
     </w:p>
     <w:p>
@@ -4202,19 +4756,6 @@
           <w:szCs w:val="28"/>
         </w:rPr>
       </w:pPr>
-    </w:p>
-    <w:p>
-      <w:pPr>
-        <w:widowControl/>
-        <w:spacing w:line="360" w:lineRule="auto"/>
-        <w:jc w:val="left"/>
-        <w:rPr>
-          <w:rFonts w:ascii="Times New Roman" w:hAnsi="Times New Roman"/>
-          <w:b/>
-          <w:sz w:val="28"/>
-          <w:szCs w:val="28"/>
-        </w:rPr>
-      </w:pPr>
       <w:r>
         <w:rPr>
           <w:rFonts w:ascii="Times New Roman" w:hAnsi="Times New Roman" w:hint="eastAsia"/>
@@ -4222,14 +4763,91 @@
           <w:sz w:val="28"/>
           <w:szCs w:val="28"/>
         </w:rPr>
-        <w:t>四、创新点与实用点</w:t>
+        <w:t>1.</w:t>
+      </w:r>
+      <w:r>
+        <w:rPr>
+          <w:rFonts w:ascii="Times New Roman" w:hAnsi="Times New Roman" w:hint="eastAsia"/>
+          <w:b/>
+          <w:sz w:val="28"/>
+          <w:szCs w:val="28"/>
+        </w:rPr>
+        <w:t>业务前端</w:t>
+      </w:r>
+    </w:p>
+    <w:p>
+      <w:pPr>
+        <w:spacing w:line="360" w:lineRule="auto"/>
+        <w:jc w:val="left"/>
+        <w:rPr>
+          <w:b/>
+          <w:bCs/>
+          <w:sz w:val="22"/>
+        </w:rPr>
+      </w:pPr>
+      <w:r>
+        <w:rPr>
+          <w:rFonts w:hint="eastAsia"/>
+          <w:b/>
+          <w:bCs/>
+          <w:sz w:val="22"/>
+        </w:rPr>
+        <w:t>前端概述：</w:t>
+      </w:r>
+    </w:p>
+    <w:p>
+      <w:pPr>
+        <w:spacing w:line="360" w:lineRule="auto"/>
+        <w:ind w:firstLine="420"/>
+        <w:jc w:val="left"/>
+        <w:rPr>
+          <w:sz w:val="22"/>
+        </w:rPr>
+      </w:pPr>
+      <w:r>
+        <w:rPr>
+          <w:rFonts w:hint="eastAsia"/>
+          <w:sz w:val="22"/>
+        </w:rPr>
+        <w:t>本前端项目主要是一个为帮助医生管理相关病患信息，通过结合算法模型，对病患脑电图进行情绪分析的平台。其主要采用Vue3＋Vite5＋Element-plus框架，结合</w:t>
+      </w:r>
+      <w:proofErr w:type="spellStart"/>
+      <w:r>
+        <w:rPr>
+          <w:rFonts w:hint="eastAsia"/>
+          <w:sz w:val="22"/>
+        </w:rPr>
+        <w:t>Css</w:t>
+      </w:r>
+      <w:proofErr w:type="spellEnd"/>
+      <w:r>
+        <w:rPr>
+          <w:rFonts w:hint="eastAsia"/>
+          <w:sz w:val="22"/>
+        </w:rPr>
+        <w:t>，JavaScript，Axios，</w:t>
+      </w:r>
+      <w:proofErr w:type="spellStart"/>
+      <w:r>
+        <w:rPr>
+          <w:rFonts w:hint="eastAsia"/>
+          <w:sz w:val="22"/>
+        </w:rPr>
+        <w:t>Echarts</w:t>
+      </w:r>
+      <w:proofErr w:type="spellEnd"/>
+      <w:r>
+        <w:rPr>
+          <w:rFonts w:hint="eastAsia"/>
+          <w:sz w:val="22"/>
+        </w:rPr>
+        <w:t>等多项技术。前端通过与后端交接，实现用户认证，个人信息管理，诊疗单生成，情绪识别(普通和粒度)和历史数据模块。</w:t>
       </w:r>
     </w:p>
     <w:p>
       <w:pPr>
         <w:widowControl/>
         <w:spacing w:line="360" w:lineRule="auto"/>
-        <w:ind w:firstLine="420"/>
         <w:jc w:val="left"/>
         <w:rPr>
           <w:rStyle w:val="normaltextrun"/>
@@ -4249,8 +4867,2022 @@
           <w:szCs w:val="24"/>
           <w:shd w:val="clear" w:color="auto" w:fill="FFFFFF"/>
         </w:rPr>
+        <w:t>模块阐述：</w:t>
+      </w:r>
+    </w:p>
+    <w:p>
+      <w:pPr>
+        <w:numPr>
+          <w:ilvl w:val="0"/>
+          <w:numId w:val="7"/>
+        </w:numPr>
+        <w:tabs>
+          <w:tab w:val="clear" w:pos="312"/>
+        </w:tabs>
+        <w:spacing w:line="360" w:lineRule="auto"/>
+        <w:ind w:firstLine="420"/>
+        <w:jc w:val="left"/>
+        <w:rPr>
+          <w:sz w:val="22"/>
+        </w:rPr>
+      </w:pPr>
+      <w:r>
+        <w:rPr>
+          <w:rFonts w:hint="eastAsia"/>
+          <w:sz w:val="22"/>
+        </w:rPr>
+        <w:t>用户注册模块</w:t>
+      </w:r>
+    </w:p>
+    <w:p>
+      <w:pPr>
+        <w:spacing w:line="360" w:lineRule="auto"/>
+        <w:jc w:val="left"/>
+        <w:rPr>
+          <w:sz w:val="22"/>
+        </w:rPr>
+      </w:pPr>
+      <w:r>
+        <w:rPr>
+          <w:rFonts w:hint="eastAsia"/>
+          <w:sz w:val="22"/>
+        </w:rPr>
+        <w:t xml:space="preserve"> </w:t>
+      </w:r>
+      <w:r>
+        <w:rPr>
+          <w:rFonts w:hint="eastAsia"/>
+          <w:sz w:val="22"/>
+        </w:rPr>
+        <w:tab/>
+      </w:r>
+      <w:r>
+        <w:rPr>
+          <w:rFonts w:hint="eastAsia"/>
+          <w:sz w:val="22"/>
+        </w:rPr>
+        <w:tab/>
+      </w:r>
+      <w:r>
+        <w:rPr>
+          <w:rFonts w:hint="eastAsia"/>
+          <w:noProof/>
+          <w:sz w:val="22"/>
+        </w:rPr>
+        <w:drawing>
+          <wp:inline distT="0" distB="0" distL="114300" distR="114300" wp14:anchorId="0B5EEDE0" wp14:editId="53D86B7D">
+            <wp:extent cx="4070350" cy="2503170"/>
+            <wp:effectExtent l="0" t="0" r="6350" b="11430"/>
+            <wp:docPr id="4" name="图片 4" descr="7869f241e16d4cffd0d534c9a2d6fe5"/>
+            <wp:cNvGraphicFramePr>
+              <a:graphicFrameLocks xmlns:a="http://schemas.openxmlformats.org/drawingml/2006/main" noChangeAspect="1"/>
+            </wp:cNvGraphicFramePr>
+            <a:graphic xmlns:a="http://schemas.openxmlformats.org/drawingml/2006/main">
+              <a:graphicData uri="http://schemas.openxmlformats.org/drawingml/2006/picture">
+                <pic:pic xmlns:pic="http://schemas.openxmlformats.org/drawingml/2006/picture">
+                  <pic:nvPicPr>
+                    <pic:cNvPr id="4" name="图片 4" descr="7869f241e16d4cffd0d534c9a2d6fe5"/>
+                    <pic:cNvPicPr>
+                      <a:picLocks noChangeAspect="1"/>
+                    </pic:cNvPicPr>
+                  </pic:nvPicPr>
+                  <pic:blipFill>
+                    <a:blip r:embed="rId14"/>
+                    <a:stretch>
+                      <a:fillRect/>
+                    </a:stretch>
+                  </pic:blipFill>
+                  <pic:spPr>
+                    <a:xfrm>
+                      <a:off x="0" y="0"/>
+                      <a:ext cx="4070350" cy="2503170"/>
+                    </a:xfrm>
+                    <a:prstGeom prst="rect">
+                      <a:avLst/>
+                    </a:prstGeom>
+                  </pic:spPr>
+                </pic:pic>
+              </a:graphicData>
+            </a:graphic>
+          </wp:inline>
+        </w:drawing>
+      </w:r>
+    </w:p>
+    <w:p>
+      <w:pPr>
+        <w:spacing w:line="360" w:lineRule="auto"/>
+        <w:ind w:left="420" w:firstLine="420"/>
+        <w:jc w:val="left"/>
+        <w:rPr>
+          <w:sz w:val="22"/>
+        </w:rPr>
+      </w:pPr>
+      <w:r>
+        <w:rPr>
+          <w:rFonts w:hint="eastAsia"/>
+          <w:sz w:val="22"/>
+        </w:rPr>
+        <w:t>（1）主要功能</w:t>
+      </w:r>
+    </w:p>
+    <w:p>
+      <w:pPr>
+        <w:spacing w:line="360" w:lineRule="auto"/>
+        <w:ind w:left="840" w:firstLine="420"/>
+        <w:jc w:val="left"/>
+        <w:rPr>
+          <w:sz w:val="22"/>
+        </w:rPr>
+      </w:pPr>
+      <w:r>
+        <w:rPr>
+          <w:rFonts w:hint="eastAsia"/>
+          <w:sz w:val="22"/>
+        </w:rPr>
+        <w:t>该页面主要功能是收集用户的用户名和密码，然后发送到服务器进行注册。如果注册成功，就保存用户的 ID 并跳转到登录页面。如果注册失败，就显示错误消息。</w:t>
+      </w:r>
+    </w:p>
+    <w:p>
+      <w:pPr>
+        <w:spacing w:line="360" w:lineRule="auto"/>
+        <w:ind w:left="420" w:firstLine="420"/>
+        <w:jc w:val="left"/>
+        <w:rPr>
+          <w:sz w:val="22"/>
+        </w:rPr>
+      </w:pPr>
+      <w:r>
+        <w:rPr>
+          <w:rFonts w:hint="eastAsia"/>
+          <w:sz w:val="22"/>
+        </w:rPr>
+        <w:t>（2）相关技术</w:t>
+      </w:r>
+      <w:proofErr w:type="gramStart"/>
+      <w:r>
+        <w:rPr>
+          <w:rFonts w:hint="eastAsia"/>
+          <w:sz w:val="22"/>
+        </w:rPr>
+        <w:t>栈</w:t>
+      </w:r>
+      <w:proofErr w:type="gramEnd"/>
+    </w:p>
+    <w:p>
+      <w:pPr>
+        <w:spacing w:line="360" w:lineRule="auto"/>
+        <w:ind w:left="840" w:firstLine="420"/>
+        <w:jc w:val="left"/>
+        <w:rPr>
+          <w:sz w:val="22"/>
+        </w:rPr>
+      </w:pPr>
+      <w:r>
+        <w:rPr>
+          <w:rFonts w:hint="eastAsia"/>
+          <w:sz w:val="22"/>
+        </w:rPr>
+        <w:t>首先使用JavaScript对注册账户和密码进行合法性检验，确认无误后，使用Axios发送POST请求到后端服务器进行用户信息的二次合法性检验，通过</w:t>
+      </w:r>
+      <w:r>
+        <w:rPr>
+          <w:rFonts w:hint="eastAsia"/>
+          <w:sz w:val="22"/>
+        </w:rPr>
+        <w:lastRenderedPageBreak/>
+        <w:t xml:space="preserve">检验后，新用户信息被存储到后端数据库并在本地使用 </w:t>
+      </w:r>
+      <w:proofErr w:type="spellStart"/>
+      <w:r>
+        <w:rPr>
+          <w:rFonts w:hint="eastAsia"/>
+          <w:sz w:val="22"/>
+        </w:rPr>
+        <w:t>localStorage</w:t>
+      </w:r>
+      <w:proofErr w:type="spellEnd"/>
+      <w:r>
+        <w:rPr>
+          <w:rFonts w:hint="eastAsia"/>
+          <w:sz w:val="22"/>
+        </w:rPr>
+        <w:t>保存用户ID再通过</w:t>
+      </w:r>
+      <w:proofErr w:type="spellStart"/>
+      <w:r>
+        <w:rPr>
+          <w:rFonts w:hint="eastAsia"/>
+          <w:sz w:val="22"/>
+        </w:rPr>
+        <w:t>Vue.router</w:t>
+      </w:r>
+      <w:proofErr w:type="spellEnd"/>
+      <w:r>
+        <w:rPr>
+          <w:rFonts w:hint="eastAsia"/>
+          <w:sz w:val="22"/>
+        </w:rPr>
+        <w:t>跳转到</w:t>
+      </w:r>
+      <w:proofErr w:type="gramStart"/>
+      <w:r>
+        <w:rPr>
+          <w:rFonts w:hint="eastAsia"/>
+          <w:sz w:val="22"/>
+        </w:rPr>
+        <w:t>到</w:t>
+      </w:r>
+      <w:proofErr w:type="gramEnd"/>
+      <w:r>
+        <w:rPr>
+          <w:rFonts w:hint="eastAsia"/>
+          <w:sz w:val="22"/>
+        </w:rPr>
+        <w:t>登录页面。</w:t>
+      </w:r>
+    </w:p>
+    <w:p>
+      <w:pPr>
+        <w:numPr>
+          <w:ilvl w:val="2"/>
+          <w:numId w:val="3"/>
+        </w:numPr>
+        <w:jc w:val="left"/>
+        <w:rPr>
+          <w:rFonts w:asciiTheme="minorEastAsia" w:hAnsiTheme="minorEastAsia" w:cstheme="minorEastAsia"/>
+          <w:sz w:val="22"/>
+        </w:rPr>
+      </w:pPr>
+      <w:r>
+        <w:rPr>
+          <w:rFonts w:asciiTheme="minorEastAsia" w:hAnsiTheme="minorEastAsia" w:cstheme="minorEastAsia" w:hint="eastAsia"/>
+          <w:sz w:val="22"/>
+        </w:rPr>
+        <w:t>用户登录模块</w:t>
+      </w:r>
+    </w:p>
+    <w:p>
+      <w:pPr>
+        <w:ind w:firstLine="420"/>
+        <w:jc w:val="left"/>
+        <w:rPr>
+          <w:rFonts w:asciiTheme="minorEastAsia" w:hAnsiTheme="minorEastAsia" w:cstheme="minorEastAsia"/>
+          <w:sz w:val="22"/>
+        </w:rPr>
+      </w:pPr>
+      <w:r>
+        <w:rPr>
+          <w:rFonts w:asciiTheme="minorEastAsia" w:hAnsiTheme="minorEastAsia" w:cstheme="minorEastAsia" w:hint="eastAsia"/>
+          <w:noProof/>
+          <w:sz w:val="22"/>
+        </w:rPr>
+        <w:drawing>
+          <wp:inline distT="0" distB="0" distL="114300" distR="114300" wp14:anchorId="339937B1" wp14:editId="17FA4018">
+            <wp:extent cx="4448175" cy="2735580"/>
+            <wp:effectExtent l="0" t="0" r="9525" b="7620"/>
+            <wp:docPr id="5" name="图片 5" descr="bfcdac4aab15063bba5f2035697c5fb"/>
+            <wp:cNvGraphicFramePr>
+              <a:graphicFrameLocks xmlns:a="http://schemas.openxmlformats.org/drawingml/2006/main" noChangeAspect="1"/>
+            </wp:cNvGraphicFramePr>
+            <a:graphic xmlns:a="http://schemas.openxmlformats.org/drawingml/2006/main">
+              <a:graphicData uri="http://schemas.openxmlformats.org/drawingml/2006/picture">
+                <pic:pic xmlns:pic="http://schemas.openxmlformats.org/drawingml/2006/picture">
+                  <pic:nvPicPr>
+                    <pic:cNvPr id="5" name="图片 5" descr="bfcdac4aab15063bba5f2035697c5fb"/>
+                    <pic:cNvPicPr>
+                      <a:picLocks noChangeAspect="1"/>
+                    </pic:cNvPicPr>
+                  </pic:nvPicPr>
+                  <pic:blipFill>
+                    <a:blip r:embed="rId15"/>
+                    <a:stretch>
+                      <a:fillRect/>
+                    </a:stretch>
+                  </pic:blipFill>
+                  <pic:spPr>
+                    <a:xfrm>
+                      <a:off x="0" y="0"/>
+                      <a:ext cx="4448175" cy="2735580"/>
+                    </a:xfrm>
+                    <a:prstGeom prst="rect">
+                      <a:avLst/>
+                    </a:prstGeom>
+                  </pic:spPr>
+                </pic:pic>
+              </a:graphicData>
+            </a:graphic>
+          </wp:inline>
+        </w:drawing>
+      </w:r>
+    </w:p>
+    <w:p>
+      <w:pPr>
+        <w:jc w:val="left"/>
+        <w:rPr>
+          <w:rFonts w:asciiTheme="minorEastAsia" w:hAnsiTheme="minorEastAsia" w:cstheme="minorEastAsia"/>
+          <w:sz w:val="22"/>
+        </w:rPr>
+      </w:pPr>
+    </w:p>
+    <w:p>
+      <w:pPr>
+        <w:ind w:left="757"/>
+        <w:jc w:val="left"/>
+        <w:rPr>
+          <w:rFonts w:asciiTheme="minorEastAsia" w:hAnsiTheme="minorEastAsia" w:cstheme="minorEastAsia"/>
+          <w:sz w:val="22"/>
+        </w:rPr>
+      </w:pPr>
+      <w:r>
+        <w:rPr>
+          <w:rFonts w:asciiTheme="minorEastAsia" w:hAnsiTheme="minorEastAsia" w:cstheme="minorEastAsia" w:hint="eastAsia"/>
+          <w:sz w:val="22"/>
+        </w:rPr>
+        <w:t>（1）主要功能</w:t>
+      </w:r>
+    </w:p>
+    <w:p>
+      <w:pPr>
+        <w:ind w:left="757"/>
+        <w:jc w:val="left"/>
+        <w:rPr>
+          <w:rFonts w:asciiTheme="minorEastAsia" w:hAnsiTheme="minorEastAsia" w:cstheme="minorEastAsia"/>
+          <w:sz w:val="22"/>
+        </w:rPr>
+      </w:pPr>
+      <w:r>
+        <w:rPr>
+          <w:rFonts w:asciiTheme="minorEastAsia" w:hAnsiTheme="minorEastAsia" w:cstheme="minorEastAsia" w:hint="eastAsia"/>
+          <w:sz w:val="22"/>
+        </w:rPr>
+        <w:t xml:space="preserve">   该页面的主要功能是收集用户的用户名和密码，然后发送到服务器进行登录，登录成功后进入主页。如果用户还没有账号，可以点击注册按钮跳转到注册页面。</w:t>
+      </w:r>
+    </w:p>
+    <w:p>
+      <w:pPr>
+        <w:ind w:left="757"/>
+        <w:jc w:val="left"/>
+        <w:rPr>
+          <w:rFonts w:asciiTheme="minorEastAsia" w:hAnsiTheme="minorEastAsia" w:cstheme="minorEastAsia"/>
+          <w:sz w:val="22"/>
+        </w:rPr>
+      </w:pPr>
+    </w:p>
+    <w:p>
+      <w:pPr>
+        <w:ind w:left="420" w:firstLine="420"/>
+        <w:jc w:val="left"/>
+        <w:rPr>
+          <w:rFonts w:asciiTheme="minorEastAsia" w:hAnsiTheme="minorEastAsia" w:cstheme="minorEastAsia"/>
+          <w:sz w:val="22"/>
+        </w:rPr>
+      </w:pPr>
+      <w:r>
+        <w:rPr>
+          <w:rFonts w:asciiTheme="minorEastAsia" w:hAnsiTheme="minorEastAsia" w:cstheme="minorEastAsia" w:hint="eastAsia"/>
+          <w:sz w:val="22"/>
+        </w:rPr>
+        <w:t>（2）相关技术</w:t>
+      </w:r>
+      <w:proofErr w:type="gramStart"/>
+      <w:r>
+        <w:rPr>
+          <w:rFonts w:asciiTheme="minorEastAsia" w:hAnsiTheme="minorEastAsia" w:cstheme="minorEastAsia" w:hint="eastAsia"/>
+          <w:sz w:val="22"/>
+        </w:rPr>
+        <w:t>栈</w:t>
+      </w:r>
+      <w:proofErr w:type="gramEnd"/>
+    </w:p>
+    <w:p>
+      <w:pPr>
+        <w:ind w:left="840" w:firstLine="420"/>
+        <w:jc w:val="left"/>
+        <w:rPr>
+          <w:sz w:val="22"/>
+        </w:rPr>
+      </w:pPr>
+      <w:r>
+        <w:rPr>
+          <w:rFonts w:asciiTheme="minorEastAsia" w:hAnsiTheme="minorEastAsia" w:cstheme="minorEastAsia" w:hint="eastAsia"/>
+          <w:sz w:val="22"/>
+        </w:rPr>
+        <w:t>首先使用JavaScript判断用户账户和密码的输入是否合</w:t>
+      </w:r>
+      <w:proofErr w:type="gramStart"/>
+      <w:r>
+        <w:rPr>
+          <w:rFonts w:asciiTheme="minorEastAsia" w:hAnsiTheme="minorEastAsia" w:cstheme="minorEastAsia" w:hint="eastAsia"/>
+          <w:sz w:val="22"/>
+        </w:rPr>
+        <w:t>规</w:t>
+      </w:r>
+      <w:proofErr w:type="gramEnd"/>
+      <w:r>
+        <w:rPr>
+          <w:rFonts w:asciiTheme="minorEastAsia" w:hAnsiTheme="minorEastAsia" w:cstheme="minorEastAsia" w:hint="eastAsia"/>
+          <w:sz w:val="22"/>
+        </w:rPr>
+        <w:t>，</w:t>
+      </w:r>
+      <w:r>
+        <w:rPr>
+          <w:rFonts w:hint="eastAsia"/>
+          <w:sz w:val="22"/>
+        </w:rPr>
+        <w:t>确认无误后，使用Axios发送POST请求到后端数据库进行用户信息的二次合法性检验，通过检验后，使用</w:t>
+      </w:r>
+      <w:proofErr w:type="spellStart"/>
+      <w:r>
+        <w:rPr>
+          <w:rFonts w:hint="eastAsia"/>
+          <w:sz w:val="22"/>
+        </w:rPr>
+        <w:t>Vue.router</w:t>
+      </w:r>
+      <w:proofErr w:type="spellEnd"/>
+      <w:r>
+        <w:rPr>
+          <w:rFonts w:hint="eastAsia"/>
+          <w:sz w:val="22"/>
+        </w:rPr>
+        <w:t>跳转到</w:t>
+      </w:r>
+      <w:proofErr w:type="gramStart"/>
+      <w:r>
+        <w:rPr>
+          <w:rFonts w:hint="eastAsia"/>
+          <w:sz w:val="22"/>
+        </w:rPr>
+        <w:t>到</w:t>
+      </w:r>
+      <w:proofErr w:type="gramEnd"/>
+      <w:r>
+        <w:rPr>
+          <w:rFonts w:hint="eastAsia"/>
+          <w:sz w:val="22"/>
+        </w:rPr>
+        <w:t>主页面。</w:t>
+      </w:r>
+    </w:p>
+    <w:p>
+      <w:pPr>
+        <w:ind w:left="840" w:firstLine="420"/>
+        <w:jc w:val="left"/>
+        <w:rPr>
+          <w:sz w:val="22"/>
+        </w:rPr>
+      </w:pPr>
+    </w:p>
+    <w:p>
+      <w:pPr>
+        <w:ind w:firstLine="420"/>
+        <w:jc w:val="left"/>
+        <w:rPr>
+          <w:sz w:val="22"/>
+        </w:rPr>
+      </w:pPr>
+      <w:r>
+        <w:rPr>
+          <w:rFonts w:hint="eastAsia"/>
+          <w:sz w:val="22"/>
+        </w:rPr>
+        <w:t>3.主页面模块</w:t>
+      </w:r>
+    </w:p>
+    <w:p>
+      <w:pPr>
+        <w:ind w:left="757"/>
+        <w:jc w:val="left"/>
+      </w:pPr>
+      <w:r>
+        <w:rPr>
+          <w:noProof/>
+        </w:rPr>
+        <w:drawing>
+          <wp:inline distT="0" distB="0" distL="114300" distR="114300" wp14:anchorId="7679946F" wp14:editId="31405D9C">
+            <wp:extent cx="4597400" cy="2827655"/>
+            <wp:effectExtent l="0" t="0" r="0" b="4445"/>
+            <wp:docPr id="2" name="图片 2"/>
+            <wp:cNvGraphicFramePr>
+              <a:graphicFrameLocks xmlns:a="http://schemas.openxmlformats.org/drawingml/2006/main" noChangeAspect="1"/>
+            </wp:cNvGraphicFramePr>
+            <a:graphic xmlns:a="http://schemas.openxmlformats.org/drawingml/2006/main">
+              <a:graphicData uri="http://schemas.openxmlformats.org/drawingml/2006/picture">
+                <pic:pic xmlns:pic="http://schemas.openxmlformats.org/drawingml/2006/picture">
+                  <pic:nvPicPr>
+                    <pic:cNvPr id="2" name="图片 2"/>
+                    <pic:cNvPicPr>
+                      <a:picLocks noChangeAspect="1"/>
+                    </pic:cNvPicPr>
+                  </pic:nvPicPr>
+                  <pic:blipFill>
+                    <a:blip r:embed="rId16"/>
+                    <a:stretch>
+                      <a:fillRect/>
+                    </a:stretch>
+                  </pic:blipFill>
+                  <pic:spPr>
+                    <a:xfrm>
+                      <a:off x="0" y="0"/>
+                      <a:ext cx="4597400" cy="2827655"/>
+                    </a:xfrm>
+                    <a:prstGeom prst="rect">
+                      <a:avLst/>
+                    </a:prstGeom>
+                    <a:noFill/>
+                    <a:ln>
+                      <a:noFill/>
+                    </a:ln>
+                  </pic:spPr>
+                </pic:pic>
+              </a:graphicData>
+            </a:graphic>
+          </wp:inline>
+        </w:drawing>
+      </w:r>
+    </w:p>
+    <w:p>
+      <w:pPr>
+        <w:ind w:left="420" w:firstLine="420"/>
+        <w:jc w:val="left"/>
+      </w:pPr>
+      <w:r>
+        <w:rPr>
+          <w:rFonts w:hint="eastAsia"/>
+        </w:rPr>
+        <w:lastRenderedPageBreak/>
+        <w:t>（1）主要功能</w:t>
+      </w:r>
+    </w:p>
+    <w:p>
+      <w:pPr>
+        <w:ind w:left="1177"/>
+        <w:jc w:val="left"/>
+      </w:pPr>
+      <w:r>
+        <w:rPr>
+          <w:rFonts w:hint="eastAsia"/>
+        </w:rPr>
+        <w:t>该页面</w:t>
+      </w:r>
+      <w:r>
+        <w:t>主要用于展示</w:t>
+      </w:r>
+      <w:r>
+        <w:rPr>
+          <w:rFonts w:hint="eastAsia"/>
+        </w:rPr>
+        <w:t>病患</w:t>
+      </w:r>
+      <w:r>
+        <w:t>信息</w:t>
+      </w:r>
+      <w:r>
+        <w:rPr>
+          <w:rFonts w:hint="eastAsia"/>
+        </w:rPr>
+        <w:t>，可以获取多名病患的诊疗日期，序号，姓名</w:t>
+      </w:r>
+    </w:p>
+    <w:p>
+      <w:pPr>
+        <w:ind w:left="420" w:firstLine="420"/>
+        <w:jc w:val="left"/>
+      </w:pPr>
+      <w:r>
+        <w:rPr>
+          <w:rFonts w:hint="eastAsia"/>
+        </w:rPr>
+        <w:t>所在城市，以及脑电分析图解状态，并通过操作查看病患的脑电情绪分析图。</w:t>
+      </w:r>
+    </w:p>
+    <w:p>
+      <w:pPr>
+        <w:ind w:left="420" w:firstLine="420"/>
+        <w:jc w:val="left"/>
+      </w:pPr>
+    </w:p>
+    <w:p>
+      <w:pPr>
+        <w:ind w:left="420" w:firstLine="420"/>
+        <w:jc w:val="left"/>
+      </w:pPr>
+      <w:r>
+        <w:rPr>
+          <w:rFonts w:hint="eastAsia"/>
+        </w:rPr>
+        <w:t>（2）相关技术</w:t>
+      </w:r>
+      <w:proofErr w:type="gramStart"/>
+      <w:r>
+        <w:rPr>
+          <w:rFonts w:hint="eastAsia"/>
+        </w:rPr>
+        <w:t>栈</w:t>
+      </w:r>
+      <w:proofErr w:type="gramEnd"/>
+    </w:p>
+    <w:p>
+      <w:pPr>
+        <w:ind w:left="420" w:firstLine="420"/>
+        <w:jc w:val="left"/>
+      </w:pPr>
+      <w:r>
+        <w:rPr>
+          <w:rFonts w:hint="eastAsia"/>
+        </w:rPr>
+        <w:t xml:space="preserve">   病患相关信息通过以该用户的token信息进行绑定，使用Axios向后端数据库</w:t>
+      </w:r>
+    </w:p>
+    <w:p>
+      <w:pPr>
+        <w:ind w:left="757"/>
+        <w:jc w:val="left"/>
+      </w:pPr>
+      <w:r>
+        <w:rPr>
+          <w:rFonts w:hint="eastAsia"/>
+        </w:rPr>
+        <w:t>发送GET请求，获取该用户所绑定的用户信息。然后使用JavaScript把病患信息写入表格中，通过把病患病患状态和操作信息状态绑定，实现能否通过操作查看脑电情绪图解信息的功能。</w:t>
+      </w:r>
+    </w:p>
+    <w:p>
+      <w:pPr>
+        <w:ind w:left="757"/>
+        <w:jc w:val="left"/>
+      </w:pPr>
+    </w:p>
+    <w:p>
+      <w:pPr>
+        <w:numPr>
+          <w:ilvl w:val="2"/>
+          <w:numId w:val="3"/>
+        </w:numPr>
+        <w:jc w:val="left"/>
+      </w:pPr>
+      <w:r>
+        <w:rPr>
+          <w:rFonts w:hint="eastAsia"/>
+        </w:rPr>
+        <w:t>情绪识别模块</w:t>
+      </w:r>
+    </w:p>
+    <w:p>
+      <w:pPr>
+        <w:ind w:left="420" w:firstLine="420"/>
+        <w:jc w:val="left"/>
+      </w:pPr>
+      <w:r>
+        <w:rPr>
+          <w:rFonts w:hint="eastAsia"/>
+          <w:noProof/>
+        </w:rPr>
+        <w:drawing>
+          <wp:inline distT="0" distB="0" distL="114300" distR="114300" wp14:anchorId="0D540A1C" wp14:editId="6C147EE1">
+            <wp:extent cx="4403725" cy="2709545"/>
+            <wp:effectExtent l="0" t="0" r="3175" b="8255"/>
+            <wp:docPr id="6" name="图片 6" descr="e796adc3815f53c2952739014d2c22c"/>
+            <wp:cNvGraphicFramePr>
+              <a:graphicFrameLocks xmlns:a="http://schemas.openxmlformats.org/drawingml/2006/main" noChangeAspect="1"/>
+            </wp:cNvGraphicFramePr>
+            <a:graphic xmlns:a="http://schemas.openxmlformats.org/drawingml/2006/main">
+              <a:graphicData uri="http://schemas.openxmlformats.org/drawingml/2006/picture">
+                <pic:pic xmlns:pic="http://schemas.openxmlformats.org/drawingml/2006/picture">
+                  <pic:nvPicPr>
+                    <pic:cNvPr id="6" name="图片 6" descr="e796adc3815f53c2952739014d2c22c"/>
+                    <pic:cNvPicPr>
+                      <a:picLocks noChangeAspect="1"/>
+                    </pic:cNvPicPr>
+                  </pic:nvPicPr>
+                  <pic:blipFill>
+                    <a:blip r:embed="rId17"/>
+                    <a:stretch>
+                      <a:fillRect/>
+                    </a:stretch>
+                  </pic:blipFill>
+                  <pic:spPr>
+                    <a:xfrm>
+                      <a:off x="0" y="0"/>
+                      <a:ext cx="4403725" cy="2709545"/>
+                    </a:xfrm>
+                    <a:prstGeom prst="rect">
+                      <a:avLst/>
+                    </a:prstGeom>
+                  </pic:spPr>
+                </pic:pic>
+              </a:graphicData>
+            </a:graphic>
+          </wp:inline>
+        </w:drawing>
+      </w:r>
+      <w:r>
+        <w:rPr>
+          <w:rFonts w:hint="eastAsia"/>
+        </w:rPr>
+        <w:tab/>
+      </w:r>
+      <w:r>
+        <w:rPr>
+          <w:rFonts w:hint="eastAsia"/>
+          <w:noProof/>
+        </w:rPr>
+        <w:drawing>
+          <wp:inline distT="0" distB="0" distL="114300" distR="114300" wp14:anchorId="69546C1B" wp14:editId="66C43713">
+            <wp:extent cx="4752340" cy="2922905"/>
+            <wp:effectExtent l="0" t="0" r="10160" b="10795"/>
+            <wp:docPr id="7" name="图片 7" descr="051da252bb8d3751802c6188eaa6f58"/>
+            <wp:cNvGraphicFramePr>
+              <a:graphicFrameLocks xmlns:a="http://schemas.openxmlformats.org/drawingml/2006/main" noChangeAspect="1"/>
+            </wp:cNvGraphicFramePr>
+            <a:graphic xmlns:a="http://schemas.openxmlformats.org/drawingml/2006/main">
+              <a:graphicData uri="http://schemas.openxmlformats.org/drawingml/2006/picture">
+                <pic:pic xmlns:pic="http://schemas.openxmlformats.org/drawingml/2006/picture">
+                  <pic:nvPicPr>
+                    <pic:cNvPr id="7" name="图片 7" descr="051da252bb8d3751802c6188eaa6f58"/>
+                    <pic:cNvPicPr>
+                      <a:picLocks noChangeAspect="1"/>
+                    </pic:cNvPicPr>
+                  </pic:nvPicPr>
+                  <pic:blipFill>
+                    <a:blip r:embed="rId18"/>
+                    <a:stretch>
+                      <a:fillRect/>
+                    </a:stretch>
+                  </pic:blipFill>
+                  <pic:spPr>
+                    <a:xfrm>
+                      <a:off x="0" y="0"/>
+                      <a:ext cx="4752340" cy="2922905"/>
+                    </a:xfrm>
+                    <a:prstGeom prst="rect">
+                      <a:avLst/>
+                    </a:prstGeom>
+                  </pic:spPr>
+                </pic:pic>
+              </a:graphicData>
+            </a:graphic>
+          </wp:inline>
+        </w:drawing>
+      </w:r>
+    </w:p>
+    <w:p>
+      <w:pPr>
+        <w:ind w:left="757"/>
+        <w:jc w:val="left"/>
+      </w:pPr>
+    </w:p>
+    <w:p>
+      <w:pPr>
+        <w:ind w:left="757"/>
+        <w:jc w:val="left"/>
+      </w:pPr>
+      <w:r>
+        <w:rPr>
+          <w:rFonts w:hint="eastAsia"/>
+        </w:rPr>
+        <w:t>（1）主要功能</w:t>
+      </w:r>
+    </w:p>
+    <w:p>
+      <w:pPr>
+        <w:ind w:left="757" w:firstLine="417"/>
+        <w:jc w:val="left"/>
+      </w:pPr>
+      <w:r>
+        <w:rPr>
+          <w:rFonts w:hint="eastAsia"/>
+        </w:rPr>
+        <w:t>该页面主要是提交表单和上传文件给后端服务器，然后通过算法模型处理得</w:t>
+      </w:r>
+      <w:r>
+        <w:rPr>
+          <w:rFonts w:hint="eastAsia"/>
+        </w:rPr>
+        <w:lastRenderedPageBreak/>
+        <w:t>到数据返回前端成功后，跳转至自闭症脑电分析展区。</w:t>
+      </w:r>
+    </w:p>
+    <w:p>
+      <w:pPr>
+        <w:ind w:left="757" w:firstLine="417"/>
+        <w:jc w:val="left"/>
+      </w:pPr>
+    </w:p>
+    <w:p>
+      <w:pPr>
+        <w:ind w:left="420" w:firstLine="420"/>
+        <w:jc w:val="left"/>
+      </w:pPr>
+      <w:r>
+        <w:rPr>
+          <w:rFonts w:hint="eastAsia"/>
+        </w:rPr>
+        <w:t>（2）相关技术</w:t>
+      </w:r>
+      <w:proofErr w:type="gramStart"/>
+      <w:r>
+        <w:rPr>
+          <w:rFonts w:hint="eastAsia"/>
+        </w:rPr>
+        <w:t>栈</w:t>
+      </w:r>
+      <w:proofErr w:type="gramEnd"/>
+    </w:p>
+    <w:p>
+      <w:pPr>
+        <w:ind w:left="840" w:firstLine="420"/>
+        <w:jc w:val="left"/>
+      </w:pPr>
+      <w:r>
+        <w:rPr>
+          <w:rFonts w:hint="eastAsia"/>
+        </w:rPr>
+        <w:t>该模块使用了 Vue.js 、 Element UI提交表单，重置表单和上传文件，以及通过绑定用户token信息，使用Axios 库来发送 HTTP 请求给后端服务器进行算法模型处理，最后通过loading等待后端服务器返回相关数据在自闭</w:t>
+      </w:r>
+      <w:proofErr w:type="gramStart"/>
+      <w:r>
+        <w:rPr>
+          <w:rFonts w:hint="eastAsia"/>
+        </w:rPr>
+        <w:t>症分析</w:t>
+      </w:r>
+      <w:proofErr w:type="gramEnd"/>
+      <w:r>
+        <w:rPr>
+          <w:rFonts w:hint="eastAsia"/>
+        </w:rPr>
+        <w:t>展示区作图。</w:t>
+      </w:r>
+    </w:p>
+    <w:p>
+      <w:pPr>
+        <w:ind w:left="840" w:firstLine="420"/>
+        <w:jc w:val="left"/>
+      </w:pPr>
+    </w:p>
+    <w:p>
+      <w:pPr>
+        <w:numPr>
+          <w:ilvl w:val="2"/>
+          <w:numId w:val="3"/>
+        </w:numPr>
+        <w:jc w:val="left"/>
+      </w:pPr>
+      <w:r>
+        <w:rPr>
+          <w:rFonts w:hint="eastAsia"/>
+        </w:rPr>
+        <w:t>自闭</w:t>
+      </w:r>
+      <w:proofErr w:type="gramStart"/>
+      <w:r>
+        <w:rPr>
+          <w:rFonts w:hint="eastAsia"/>
+        </w:rPr>
+        <w:t>症分析</w:t>
+      </w:r>
+      <w:proofErr w:type="gramEnd"/>
+      <w:r>
+        <w:rPr>
+          <w:rFonts w:hint="eastAsia"/>
+        </w:rPr>
+        <w:t>展示区模块</w:t>
+      </w:r>
+    </w:p>
+    <w:p>
+      <w:pPr>
+        <w:ind w:left="113" w:firstLine="419"/>
+        <w:jc w:val="left"/>
+      </w:pPr>
+      <w:r>
+        <w:rPr>
+          <w:noProof/>
+        </w:rPr>
+        <w:drawing>
+          <wp:inline distT="0" distB="0" distL="114300" distR="114300" wp14:anchorId="1081C9FE" wp14:editId="5E2ED2F0">
+            <wp:extent cx="5263515" cy="3236595"/>
+            <wp:effectExtent l="0" t="0" r="6985" b="1905"/>
+            <wp:docPr id="11" name="图片 6"/>
+            <wp:cNvGraphicFramePr>
+              <a:graphicFrameLocks xmlns:a="http://schemas.openxmlformats.org/drawingml/2006/main" noChangeAspect="1"/>
+            </wp:cNvGraphicFramePr>
+            <a:graphic xmlns:a="http://schemas.openxmlformats.org/drawingml/2006/main">
+              <a:graphicData uri="http://schemas.openxmlformats.org/drawingml/2006/picture">
+                <pic:pic xmlns:pic="http://schemas.openxmlformats.org/drawingml/2006/picture">
+                  <pic:nvPicPr>
+                    <pic:cNvPr id="11" name="图片 6"/>
+                    <pic:cNvPicPr>
+                      <a:picLocks noChangeAspect="1"/>
+                    </pic:cNvPicPr>
+                  </pic:nvPicPr>
+                  <pic:blipFill>
+                    <a:blip r:embed="rId19"/>
+                    <a:stretch>
+                      <a:fillRect/>
+                    </a:stretch>
+                  </pic:blipFill>
+                  <pic:spPr>
+                    <a:xfrm>
+                      <a:off x="0" y="0"/>
+                      <a:ext cx="5263515" cy="3236595"/>
+                    </a:xfrm>
+                    <a:prstGeom prst="rect">
+                      <a:avLst/>
+                    </a:prstGeom>
+                    <a:noFill/>
+                    <a:ln>
+                      <a:noFill/>
+                    </a:ln>
+                  </pic:spPr>
+                </pic:pic>
+              </a:graphicData>
+            </a:graphic>
+          </wp:inline>
+        </w:drawing>
+      </w:r>
+    </w:p>
+    <w:p>
+      <w:pPr>
+        <w:ind w:firstLine="420"/>
+        <w:jc w:val="left"/>
+      </w:pPr>
+      <w:r>
+        <w:rPr>
+          <w:noProof/>
+        </w:rPr>
+        <w:drawing>
+          <wp:inline distT="0" distB="0" distL="114300" distR="114300" wp14:anchorId="455F2DD5" wp14:editId="6F6E2CC0">
+            <wp:extent cx="5263515" cy="3236595"/>
+            <wp:effectExtent l="0" t="0" r="6985" b="1905"/>
+            <wp:docPr id="10" name="图片 5"/>
+            <wp:cNvGraphicFramePr>
+              <a:graphicFrameLocks xmlns:a="http://schemas.openxmlformats.org/drawingml/2006/main" noChangeAspect="1"/>
+            </wp:cNvGraphicFramePr>
+            <a:graphic xmlns:a="http://schemas.openxmlformats.org/drawingml/2006/main">
+              <a:graphicData uri="http://schemas.openxmlformats.org/drawingml/2006/picture">
+                <pic:pic xmlns:pic="http://schemas.openxmlformats.org/drawingml/2006/picture">
+                  <pic:nvPicPr>
+                    <pic:cNvPr id="10" name="图片 5"/>
+                    <pic:cNvPicPr>
+                      <a:picLocks noChangeAspect="1"/>
+                    </pic:cNvPicPr>
+                  </pic:nvPicPr>
+                  <pic:blipFill>
+                    <a:blip r:embed="rId20"/>
+                    <a:stretch>
+                      <a:fillRect/>
+                    </a:stretch>
+                  </pic:blipFill>
+                  <pic:spPr>
+                    <a:xfrm>
+                      <a:off x="0" y="0"/>
+                      <a:ext cx="5263515" cy="3236595"/>
+                    </a:xfrm>
+                    <a:prstGeom prst="rect">
+                      <a:avLst/>
+                    </a:prstGeom>
+                    <a:noFill/>
+                    <a:ln>
+                      <a:noFill/>
+                    </a:ln>
+                  </pic:spPr>
+                </pic:pic>
+              </a:graphicData>
+            </a:graphic>
+          </wp:inline>
+        </w:drawing>
+      </w:r>
+    </w:p>
+    <w:p>
+      <w:pPr>
+        <w:ind w:firstLine="420"/>
+        <w:jc w:val="left"/>
+      </w:pPr>
+    </w:p>
+    <w:p>
+      <w:pPr>
+        <w:ind w:firstLine="420"/>
+        <w:jc w:val="left"/>
+      </w:pPr>
+    </w:p>
+    <w:p>
+      <w:pPr>
+        <w:ind w:firstLine="420"/>
+        <w:jc w:val="left"/>
+      </w:pPr>
+    </w:p>
+    <w:p>
+      <w:pPr>
+        <w:numPr>
+          <w:ilvl w:val="0"/>
+          <w:numId w:val="8"/>
+        </w:numPr>
+        <w:ind w:firstLine="420"/>
+        <w:jc w:val="left"/>
+      </w:pPr>
+      <w:r>
+        <w:t>主要功能</w:t>
+      </w:r>
+    </w:p>
+    <w:p>
+      <w:pPr>
+        <w:ind w:left="420" w:firstLine="420"/>
+        <w:jc w:val="left"/>
+      </w:pPr>
+      <w:r>
+        <w:rPr>
+          <w:rFonts w:hint="eastAsia"/>
+        </w:rPr>
+        <w:t>呈现病患脑电图的情绪分析图解（粗分类和细分类），可通过按钮切换。</w:t>
+      </w:r>
+    </w:p>
+    <w:p>
+      <w:pPr>
+        <w:ind w:left="420" w:firstLine="420"/>
+        <w:jc w:val="left"/>
+      </w:pPr>
+    </w:p>
+    <w:p>
+      <w:pPr>
+        <w:ind w:firstLine="420"/>
+        <w:jc w:val="left"/>
+      </w:pPr>
+      <w:r>
+        <w:rPr>
+          <w:rFonts w:hint="eastAsia"/>
+        </w:rPr>
+        <w:t>（2）相关技术</w:t>
+      </w:r>
+      <w:proofErr w:type="gramStart"/>
+      <w:r>
+        <w:rPr>
+          <w:rFonts w:hint="eastAsia"/>
+        </w:rPr>
+        <w:t>栈</w:t>
+      </w:r>
+      <w:proofErr w:type="gramEnd"/>
+    </w:p>
+    <w:p>
+      <w:pPr>
+        <w:numPr>
+          <w:ilvl w:val="0"/>
+          <w:numId w:val="9"/>
+        </w:numPr>
+        <w:ind w:left="1265"/>
+        <w:jc w:val="left"/>
+      </w:pPr>
+      <w:r>
+        <w:rPr>
+          <w:rFonts w:hint="eastAsia"/>
+        </w:rPr>
+        <w:t>.数据初始化</w:t>
+      </w:r>
+    </w:p>
+    <w:p>
+      <w:pPr>
+        <w:ind w:left="1260" w:firstLine="420"/>
+        <w:jc w:val="left"/>
+      </w:pPr>
+      <w:r>
+        <w:rPr>
+          <w:rFonts w:hint="eastAsia"/>
+        </w:rPr>
+        <w:t>通过JavaScript的data()方法中，初始化了一些变量，包括API的URL，用于存储任务的对象，粗略和精确的预测数据，以及一个布尔</w:t>
+      </w:r>
+      <w:proofErr w:type="gramStart"/>
+      <w:r>
+        <w:rPr>
+          <w:rFonts w:hint="eastAsia"/>
+        </w:rPr>
+        <w:t>值用于</w:t>
+      </w:r>
+      <w:proofErr w:type="gramEnd"/>
+      <w:r>
+        <w:rPr>
+          <w:rFonts w:hint="eastAsia"/>
+        </w:rPr>
+        <w:t>控制图表的显示和隐藏。</w:t>
+      </w:r>
+    </w:p>
+    <w:p>
+      <w:pPr>
+        <w:numPr>
+          <w:ilvl w:val="0"/>
+          <w:numId w:val="9"/>
+        </w:numPr>
+        <w:ind w:left="1265"/>
+        <w:jc w:val="left"/>
+      </w:pPr>
+      <w:r>
+        <w:t>页面创建时的操作</w:t>
+      </w:r>
+    </w:p>
+    <w:p>
+      <w:pPr>
+        <w:ind w:left="1260" w:firstLine="420"/>
+        <w:jc w:val="left"/>
+      </w:pPr>
+      <w:r>
+        <w:t>在created()生命周期钩子中，</w:t>
+      </w:r>
+      <w:r>
+        <w:rPr>
+          <w:rFonts w:hint="eastAsia"/>
+          <w:sz w:val="22"/>
+        </w:rPr>
+        <w:t>使用Axios发送POST请求到后端</w:t>
+      </w:r>
+      <w:r>
+        <w:rPr>
+          <w:rFonts w:hint="eastAsia"/>
+        </w:rPr>
+        <w:t>服务器判断是否有文件传输</w:t>
+      </w:r>
+      <w:r>
+        <w:t>，</w:t>
+      </w:r>
+      <w:r>
+        <w:rPr>
+          <w:rFonts w:hint="eastAsia"/>
+        </w:rPr>
+        <w:t>若是没有，</w:t>
+      </w:r>
+      <w:r>
+        <w:t>则显示一条警告消息，并</w:t>
+      </w:r>
+      <w:r>
+        <w:rPr>
+          <w:rFonts w:hint="eastAsia"/>
+        </w:rPr>
+        <w:t>通过</w:t>
+      </w:r>
+      <w:proofErr w:type="spellStart"/>
+      <w:r>
+        <w:rPr>
+          <w:rFonts w:hint="eastAsia"/>
+        </w:rPr>
+        <w:t>Vue.router</w:t>
+      </w:r>
+      <w:proofErr w:type="spellEnd"/>
+      <w:r>
+        <w:t>跳转到'/</w:t>
+      </w:r>
+      <w:proofErr w:type="spellStart"/>
+      <w:r>
+        <w:t>identifyPage</w:t>
+      </w:r>
+      <w:proofErr w:type="spellEnd"/>
+      <w:r>
+        <w:t>'页面</w:t>
+      </w:r>
+      <w:r>
+        <w:rPr>
+          <w:rFonts w:hint="eastAsia"/>
+        </w:rPr>
+        <w:t>进行文件上传；若是有，前端则会通过Axios向后端发送GET请求获得使用相关脑电数据。</w:t>
+      </w:r>
+    </w:p>
+    <w:p>
+      <w:pPr>
+        <w:ind w:left="420" w:firstLine="420"/>
+        <w:jc w:val="left"/>
+      </w:pPr>
+    </w:p>
+    <w:p>
+      <w:pPr>
+        <w:ind w:left="840" w:firstLine="420"/>
+        <w:jc w:val="left"/>
+      </w:pPr>
+    </w:p>
+    <w:p>
+      <w:pPr>
+        <w:numPr>
+          <w:ilvl w:val="0"/>
+          <w:numId w:val="9"/>
+        </w:numPr>
+        <w:ind w:left="1265"/>
+        <w:jc w:val="left"/>
+      </w:pPr>
+      <w:r>
+        <w:t>页面挂载时的操作</w:t>
+      </w:r>
+    </w:p>
+    <w:p>
+      <w:pPr>
+        <w:ind w:left="840" w:firstLine="420"/>
+        <w:jc w:val="left"/>
+      </w:pPr>
+      <w:r>
+        <w:t>在mounted()生命周期钩子中，尝试调用</w:t>
+      </w:r>
+      <w:proofErr w:type="spellStart"/>
+      <w:r>
+        <w:t>drawLine</w:t>
+      </w:r>
+      <w:proofErr w:type="spellEnd"/>
+      <w:r>
+        <w:t>()方法</w:t>
+      </w:r>
+      <w:r>
+        <w:rPr>
+          <w:rFonts w:hint="eastAsia"/>
+        </w:rPr>
+        <w:t>，从API获取任务数据，然后将获取的数据存储到tasks对象中，并将粗略和精确的预测数据分别存储到</w:t>
+      </w:r>
+      <w:proofErr w:type="spellStart"/>
+      <w:r>
+        <w:rPr>
+          <w:rFonts w:hint="eastAsia"/>
+        </w:rPr>
+        <w:t>roughPredict</w:t>
+      </w:r>
+      <w:proofErr w:type="spellEnd"/>
+      <w:r>
+        <w:rPr>
+          <w:rFonts w:hint="eastAsia"/>
+        </w:rPr>
+        <w:t>和</w:t>
+      </w:r>
+      <w:proofErr w:type="spellStart"/>
+      <w:r>
+        <w:rPr>
+          <w:rFonts w:hint="eastAsia"/>
+        </w:rPr>
+        <w:t>precisePredict</w:t>
+      </w:r>
+      <w:proofErr w:type="spellEnd"/>
+      <w:r>
+        <w:rPr>
+          <w:rFonts w:hint="eastAsia"/>
+        </w:rPr>
+        <w:t>中，并通过</w:t>
+      </w:r>
+      <w:proofErr w:type="spellStart"/>
+      <w:r>
+        <w:rPr>
+          <w:rFonts w:hint="eastAsia"/>
+        </w:rPr>
+        <w:t>Echarts</w:t>
+      </w:r>
+      <w:proofErr w:type="spellEnd"/>
+      <w:r>
+        <w:rPr>
+          <w:rFonts w:hint="eastAsia"/>
+        </w:rPr>
+        <w:t>作图。</w:t>
+      </w:r>
+    </w:p>
+    <w:p>
+      <w:pPr>
+        <w:ind w:left="840" w:firstLine="420"/>
+        <w:jc w:val="left"/>
+      </w:pPr>
+    </w:p>
+    <w:p>
+      <w:pPr>
+        <w:jc w:val="left"/>
+      </w:pPr>
+    </w:p>
+    <w:p>
+      <w:pPr>
+        <w:numPr>
+          <w:ilvl w:val="2"/>
+          <w:numId w:val="3"/>
+        </w:numPr>
+        <w:jc w:val="left"/>
+      </w:pPr>
+      <w:r>
+        <w:rPr>
+          <w:rFonts w:hint="eastAsia"/>
+        </w:rPr>
+        <w:t>诊疗单生成模块</w:t>
+      </w:r>
+    </w:p>
+    <w:p>
+      <w:pPr>
+        <w:ind w:firstLine="420"/>
+        <w:jc w:val="left"/>
+      </w:pPr>
+      <w:r>
+        <w:rPr>
+          <w:noProof/>
+        </w:rPr>
+        <w:drawing>
+          <wp:inline distT="0" distB="0" distL="114300" distR="114300" wp14:anchorId="70B7C2EC" wp14:editId="54BDDDA1">
+            <wp:extent cx="5263515" cy="3236595"/>
+            <wp:effectExtent l="0" t="0" r="6985" b="1905"/>
+            <wp:docPr id="12" name="图片 7"/>
+            <wp:cNvGraphicFramePr>
+              <a:graphicFrameLocks xmlns:a="http://schemas.openxmlformats.org/drawingml/2006/main" noChangeAspect="1"/>
+            </wp:cNvGraphicFramePr>
+            <a:graphic xmlns:a="http://schemas.openxmlformats.org/drawingml/2006/main">
+              <a:graphicData uri="http://schemas.openxmlformats.org/drawingml/2006/picture">
+                <pic:pic xmlns:pic="http://schemas.openxmlformats.org/drawingml/2006/picture">
+                  <pic:nvPicPr>
+                    <pic:cNvPr id="12" name="图片 7"/>
+                    <pic:cNvPicPr>
+                      <a:picLocks noChangeAspect="1"/>
+                    </pic:cNvPicPr>
+                  </pic:nvPicPr>
+                  <pic:blipFill>
+                    <a:blip r:embed="rId21"/>
+                    <a:stretch>
+                      <a:fillRect/>
+                    </a:stretch>
+                  </pic:blipFill>
+                  <pic:spPr>
+                    <a:xfrm>
+                      <a:off x="0" y="0"/>
+                      <a:ext cx="5263515" cy="3236595"/>
+                    </a:xfrm>
+                    <a:prstGeom prst="rect">
+                      <a:avLst/>
+                    </a:prstGeom>
+                    <a:noFill/>
+                    <a:ln>
+                      <a:noFill/>
+                    </a:ln>
+                  </pic:spPr>
+                </pic:pic>
+              </a:graphicData>
+            </a:graphic>
+          </wp:inline>
+        </w:drawing>
+      </w:r>
+    </w:p>
+    <w:p>
+      <w:pPr>
+        <w:numPr>
+          <w:ilvl w:val="0"/>
+          <w:numId w:val="10"/>
+        </w:numPr>
+        <w:ind w:left="1980" w:hanging="720"/>
+        <w:jc w:val="left"/>
+      </w:pPr>
+      <w:r>
+        <w:rPr>
+          <w:rFonts w:hint="eastAsia"/>
+        </w:rPr>
+        <w:t>主要功能</w:t>
+      </w:r>
+    </w:p>
+    <w:p>
+      <w:pPr>
+        <w:ind w:left="420" w:firstLine="420"/>
+        <w:jc w:val="left"/>
+      </w:pPr>
+      <w:r>
+        <w:rPr>
+          <w:rFonts w:hint="eastAsia"/>
+        </w:rPr>
+        <w:t>该模块的主要功能是让用户填写表单，并将填写的数据存储在历史数据模块中。</w:t>
+      </w:r>
+    </w:p>
+    <w:p>
+      <w:pPr>
+        <w:numPr>
+          <w:ilvl w:val="0"/>
+          <w:numId w:val="10"/>
+        </w:numPr>
+        <w:ind w:left="1980" w:hanging="720"/>
+        <w:jc w:val="left"/>
+      </w:pPr>
+      <w:r>
+        <w:rPr>
+          <w:rFonts w:hint="eastAsia"/>
+        </w:rPr>
+        <w:t>相关技术</w:t>
+      </w:r>
+      <w:proofErr w:type="gramStart"/>
+      <w:r>
+        <w:rPr>
+          <w:rFonts w:hint="eastAsia"/>
+        </w:rPr>
+        <w:t>栈</w:t>
+      </w:r>
+      <w:proofErr w:type="gramEnd"/>
+    </w:p>
+    <w:p>
+      <w:pPr>
+        <w:ind w:left="420" w:firstLine="420"/>
+        <w:jc w:val="left"/>
+      </w:pPr>
+      <w:r>
+        <w:rPr>
+          <w:rFonts w:hint="eastAsia"/>
+        </w:rPr>
+        <w:lastRenderedPageBreak/>
+        <w:t>通过JavaScript实现数据重置功能，使用Axios向后端服务器发送POST请求，把表单数</w:t>
+      </w:r>
+      <w:proofErr w:type="gramStart"/>
+      <w:r>
+        <w:rPr>
+          <w:rFonts w:hint="eastAsia"/>
+        </w:rPr>
+        <w:t>据通过</w:t>
+      </w:r>
+      <w:proofErr w:type="gramEnd"/>
+      <w:r>
+        <w:rPr>
+          <w:rFonts w:hint="eastAsia"/>
+        </w:rPr>
+        <w:t>token绑定用户信息存储到数据库。</w:t>
+      </w:r>
+    </w:p>
+    <w:p>
+      <w:pPr>
+        <w:ind w:left="420" w:firstLine="420"/>
+        <w:jc w:val="left"/>
+      </w:pPr>
+    </w:p>
+    <w:p>
+      <w:pPr>
+        <w:numPr>
+          <w:ilvl w:val="2"/>
+          <w:numId w:val="3"/>
+        </w:numPr>
+        <w:jc w:val="left"/>
+      </w:pPr>
+      <w:r>
+        <w:rPr>
+          <w:rFonts w:hint="eastAsia"/>
+        </w:rPr>
+        <w:t>历史数据模块</w:t>
+      </w:r>
+    </w:p>
+    <w:p>
+      <w:pPr>
+        <w:ind w:left="340"/>
+        <w:jc w:val="left"/>
+      </w:pPr>
+      <w:r>
+        <w:rPr>
+          <w:noProof/>
+        </w:rPr>
+        <w:drawing>
+          <wp:inline distT="0" distB="0" distL="114300" distR="114300" wp14:anchorId="12EC5A1C" wp14:editId="104997E0">
+            <wp:extent cx="5263515" cy="3236595"/>
+            <wp:effectExtent l="0" t="0" r="6985" b="1905"/>
+            <wp:docPr id="13" name="图片 8"/>
+            <wp:cNvGraphicFramePr>
+              <a:graphicFrameLocks xmlns:a="http://schemas.openxmlformats.org/drawingml/2006/main" noChangeAspect="1"/>
+            </wp:cNvGraphicFramePr>
+            <a:graphic xmlns:a="http://schemas.openxmlformats.org/drawingml/2006/main">
+              <a:graphicData uri="http://schemas.openxmlformats.org/drawingml/2006/picture">
+                <pic:pic xmlns:pic="http://schemas.openxmlformats.org/drawingml/2006/picture">
+                  <pic:nvPicPr>
+                    <pic:cNvPr id="13" name="图片 8"/>
+                    <pic:cNvPicPr>
+                      <a:picLocks noChangeAspect="1"/>
+                    </pic:cNvPicPr>
+                  </pic:nvPicPr>
+                  <pic:blipFill>
+                    <a:blip r:embed="rId22"/>
+                    <a:stretch>
+                      <a:fillRect/>
+                    </a:stretch>
+                  </pic:blipFill>
+                  <pic:spPr>
+                    <a:xfrm>
+                      <a:off x="0" y="0"/>
+                      <a:ext cx="5263515" cy="3236595"/>
+                    </a:xfrm>
+                    <a:prstGeom prst="rect">
+                      <a:avLst/>
+                    </a:prstGeom>
+                    <a:noFill/>
+                    <a:ln>
+                      <a:noFill/>
+                    </a:ln>
+                  </pic:spPr>
+                </pic:pic>
+              </a:graphicData>
+            </a:graphic>
+          </wp:inline>
+        </w:drawing>
+      </w:r>
+    </w:p>
+    <w:p>
+      <w:pPr>
+        <w:numPr>
+          <w:ilvl w:val="0"/>
+          <w:numId w:val="11"/>
+        </w:numPr>
+        <w:ind w:firstLine="420"/>
+        <w:jc w:val="left"/>
+      </w:pPr>
+      <w:r>
+        <w:rPr>
+          <w:rFonts w:hint="eastAsia"/>
+        </w:rPr>
+        <w:t>主要功能</w:t>
+      </w:r>
+    </w:p>
+    <w:p>
+      <w:pPr>
+        <w:ind w:left="420" w:firstLine="420"/>
+        <w:jc w:val="left"/>
+      </w:pPr>
+      <w:r>
+        <w:rPr>
+          <w:rFonts w:hint="eastAsia"/>
+        </w:rPr>
+        <w:t>该模块主要功能是展示用户历史数据</w:t>
+      </w:r>
+    </w:p>
+    <w:p>
+      <w:pPr>
+        <w:numPr>
+          <w:ilvl w:val="0"/>
+          <w:numId w:val="11"/>
+        </w:numPr>
+        <w:ind w:firstLine="420"/>
+        <w:jc w:val="left"/>
+      </w:pPr>
+      <w:r>
+        <w:rPr>
+          <w:rFonts w:hint="eastAsia"/>
+        </w:rPr>
+        <w:t>相关技术</w:t>
+      </w:r>
+      <w:proofErr w:type="gramStart"/>
+      <w:r>
+        <w:rPr>
+          <w:rFonts w:hint="eastAsia"/>
+        </w:rPr>
+        <w:t>栈</w:t>
+      </w:r>
+      <w:proofErr w:type="gramEnd"/>
+    </w:p>
+    <w:p>
+      <w:pPr>
+        <w:ind w:left="757"/>
+      </w:pPr>
+      <w:r>
+        <w:rPr>
+          <w:rFonts w:hint="eastAsia"/>
+        </w:rPr>
+        <w:t>通过JavaScript实现数据删除功能并同步更新数据库状态，使用Axios向后端服务器发送GET请求，以用户token绑定的数据会返回前端</w:t>
+      </w:r>
+      <w:proofErr w:type="gramStart"/>
+      <w:r>
+        <w:rPr>
+          <w:rFonts w:hint="eastAsia"/>
+        </w:rPr>
+        <w:t>作出</w:t>
+      </w:r>
+      <w:proofErr w:type="gramEnd"/>
+      <w:r>
+        <w:rPr>
+          <w:rFonts w:hint="eastAsia"/>
+        </w:rPr>
+        <w:t>表格。</w:t>
+      </w:r>
+    </w:p>
+    <w:p>
+      <w:pPr>
+        <w:ind w:left="757"/>
+      </w:pPr>
+    </w:p>
+    <w:p>
+      <w:pPr>
+        <w:pStyle w:val="a"/>
+        <w:numPr>
+          <w:ilvl w:val="0"/>
+          <w:numId w:val="7"/>
+        </w:numPr>
+        <w:rPr>
+          <w:rFonts w:ascii="Times New Roman" w:hAnsi="Times New Roman"/>
+          <w:b/>
+          <w:sz w:val="28"/>
+          <w:szCs w:val="28"/>
+        </w:rPr>
+      </w:pPr>
+      <w:r>
+        <w:rPr>
+          <w:rFonts w:ascii="Times New Roman" w:hAnsi="Times New Roman" w:hint="eastAsia"/>
+          <w:b/>
+          <w:sz w:val="28"/>
+          <w:szCs w:val="28"/>
+        </w:rPr>
+        <w:t>业务后端</w:t>
+      </w:r>
+    </w:p>
+    <w:p>
+      <w:pPr>
+        <w:ind w:firstLine="420"/>
+      </w:pPr>
+      <w:r>
+        <w:rPr>
+          <w:rFonts w:hint="eastAsia"/>
+        </w:rPr>
+        <w:t>本项目主要采用</w:t>
+      </w:r>
+      <w:proofErr w:type="spellStart"/>
+      <w:r>
+        <w:rPr>
+          <w:rFonts w:hint="eastAsia"/>
+        </w:rPr>
+        <w:t>Node.Js</w:t>
+      </w:r>
+      <w:proofErr w:type="spellEnd"/>
+      <w:r>
+        <w:rPr>
+          <w:rFonts w:hint="eastAsia"/>
+        </w:rPr>
+        <w:t>作为业务后端，承担各项数据的组织存储、处理、传递等功能。</w:t>
+      </w:r>
+    </w:p>
+    <w:p>
+      <w:pPr>
+        <w:pStyle w:val="a"/>
+        <w:numPr>
+          <w:ilvl w:val="0"/>
+          <w:numId w:val="0"/>
+        </w:numPr>
+        <w:ind w:left="1560" w:hanging="720"/>
+      </w:pPr>
+      <w:r>
+        <w:rPr>
+          <w:rFonts w:hint="eastAsia"/>
+        </w:rPr>
         <w:t>1.</w:t>
       </w:r>
+      <w:r>
+        <w:rPr>
+          <w:rFonts w:hint="eastAsia"/>
+        </w:rPr>
+        <w:t>模块设计</w:t>
+      </w:r>
+    </w:p>
+    <w:p>
+      <w:pPr>
+        <w:pStyle w:val="a"/>
+        <w:numPr>
+          <w:ilvl w:val="0"/>
+          <w:numId w:val="12"/>
+        </w:numPr>
+      </w:pPr>
+      <w:r>
+        <w:rPr>
+          <w:rFonts w:hint="eastAsia"/>
+        </w:rPr>
+        <w:t>任务管理模块</w:t>
+      </w:r>
+    </w:p>
+    <w:p>
+      <w:pPr>
+        <w:ind w:leftChars="643" w:left="1350"/>
+      </w:pPr>
+      <w:r>
+        <w:rPr>
+          <w:rFonts w:hint="eastAsia"/>
+        </w:rPr>
+        <w:t>对于用户提交的数据处理请求，我们在后端将其抽象为“Task”数据模型，包括任务ID、任务状态、脑电文件、患者姓名及ID、</w:t>
+      </w:r>
+      <w:proofErr w:type="gramStart"/>
+      <w:r>
+        <w:rPr>
+          <w:rFonts w:hint="eastAsia"/>
+        </w:rPr>
+        <w:t>粗分析</w:t>
+      </w:r>
+      <w:proofErr w:type="gramEnd"/>
+      <w:r>
+        <w:rPr>
+          <w:rFonts w:hint="eastAsia"/>
+        </w:rPr>
+        <w:t>结果、细分类结果、创建时间、处理时间等多维度的信息，统一存入数据库中。</w:t>
+      </w:r>
+    </w:p>
+    <w:p>
+      <w:pPr>
+        <w:ind w:leftChars="643" w:left="1350"/>
+      </w:pPr>
+      <w:r>
+        <w:rPr>
+          <w:rFonts w:hint="eastAsia"/>
+        </w:rPr>
+        <w:t>前端可通过RESTful-API接口“/task”处理任务请求：通过GET方法获取任务的各项信息、通过POST方法</w:t>
+      </w:r>
+      <w:proofErr w:type="gramStart"/>
+      <w:r>
+        <w:rPr>
+          <w:rFonts w:hint="eastAsia"/>
+        </w:rPr>
+        <w:t>上传并创建</w:t>
+      </w:r>
+      <w:proofErr w:type="gramEnd"/>
+      <w:r>
+        <w:rPr>
+          <w:rFonts w:hint="eastAsia"/>
+        </w:rPr>
+        <w:t>新的任务、通过PUT方法修改任务信息等。此外，后端还提供“tasks”接口，用于批量获取任务信息。</w:t>
+      </w:r>
+    </w:p>
+    <w:p>
+      <w:pPr>
+        <w:pStyle w:val="a"/>
+        <w:numPr>
+          <w:ilvl w:val="0"/>
+          <w:numId w:val="12"/>
+        </w:numPr>
+      </w:pPr>
+      <w:r>
+        <w:rPr>
+          <w:rFonts w:hint="eastAsia"/>
+        </w:rPr>
+        <w:t>用户管理模块</w:t>
+      </w:r>
+    </w:p>
+    <w:p>
+      <w:pPr>
+        <w:ind w:leftChars="643" w:left="1350"/>
+      </w:pPr>
+      <w:r>
+        <w:rPr>
+          <w:rFonts w:hint="eastAsia"/>
+        </w:rPr>
+        <w:t>项目提供注册（Signup）、登录（Login）功能，通过</w:t>
+      </w:r>
+      <w:proofErr w:type="spellStart"/>
+      <w:r>
+        <w:rPr>
+          <w:rFonts w:hint="eastAsia"/>
+        </w:rPr>
+        <w:t>JsonWebToken</w:t>
+      </w:r>
+      <w:proofErr w:type="spellEnd"/>
+      <w:r>
+        <w:rPr>
+          <w:rFonts w:hint="eastAsia"/>
+        </w:rPr>
+        <w:t>（JWT）标准进行操作鉴权。对于提交到后端的各项业务请求，均需要携带Token进行认证，否则后端将拒绝提供服务。</w:t>
+      </w:r>
+    </w:p>
+    <w:p>
+      <w:pPr>
+        <w:pStyle w:val="a"/>
+        <w:numPr>
+          <w:ilvl w:val="0"/>
+          <w:numId w:val="12"/>
+        </w:numPr>
+      </w:pPr>
+      <w:r>
+        <w:rPr>
+          <w:rFonts w:hint="eastAsia"/>
+        </w:rPr>
+        <w:t>任务处理模块</w:t>
+      </w:r>
+    </w:p>
+    <w:p>
+      <w:pPr>
+        <w:ind w:leftChars="643" w:left="1350"/>
+        <w:rPr>
+          <w:rFonts w:hint="eastAsia"/>
+        </w:rPr>
+      </w:pPr>
+      <w:r>
+        <w:rPr>
+          <w:rFonts w:hint="eastAsia"/>
+        </w:rPr>
+        <w:t>用户创建任务后，后端程序会轮训检测当前任务状态，采取合适的动作。通</w:t>
+      </w:r>
+      <w:r>
+        <w:rPr>
+          <w:rFonts w:hint="eastAsia"/>
+        </w:rPr>
+        <w:lastRenderedPageBreak/>
+        <w:t>过调用模型组的Python模块，任务经过数据预处理、特征提取等若干个步骤后被处理完成，标记为done状态；同时，模型提供的分析结果被一并写入数据库中，可用于前端查询。</w:t>
+      </w:r>
+    </w:p>
+    <w:p>
+      <w:pPr>
+        <w:pStyle w:val="a"/>
+        <w:numPr>
+          <w:ilvl w:val="0"/>
+          <w:numId w:val="0"/>
+        </w:numPr>
+        <w:ind w:left="1560"/>
+      </w:pPr>
+      <w:r>
+        <w:rPr>
+          <w:rFonts w:hint="eastAsia"/>
+        </w:rPr>
+        <w:t>2.数据库设计</w:t>
+      </w:r>
+    </w:p>
+    <w:p>
+      <w:pPr>
+        <w:ind w:left="1260"/>
+      </w:pPr>
+      <w:r>
+        <w:rPr>
+          <w:rFonts w:hint="eastAsia"/>
+        </w:rPr>
+        <w:t>本项目的数据采用自建的MongoDB云数据库存储，分为Task和User两个Collection。</w:t>
+      </w:r>
+    </w:p>
+    <w:p>
+      <w:pPr>
+        <w:pStyle w:val="a"/>
+        <w:numPr>
+          <w:ilvl w:val="0"/>
+          <w:numId w:val="13"/>
+        </w:numPr>
+      </w:pPr>
+      <w:r>
+        <w:rPr>
+          <w:rFonts w:hint="eastAsia"/>
+        </w:rPr>
+        <w:t>用户表（Users）</w:t>
+      </w:r>
+    </w:p>
+    <w:p>
+      <w:pPr>
+        <w:pStyle w:val="a"/>
+        <w:numPr>
+          <w:ilvl w:val="0"/>
+          <w:numId w:val="0"/>
+        </w:numPr>
+        <w:ind w:left="1980"/>
+      </w:pPr>
+      <w:r>
+        <w:rPr>
+          <w:rFonts w:hint="eastAsia"/>
+        </w:rPr>
+        <w:t>用户表共有用户名（Username）、密码（Password）、任务列表（Tasks）等字段。</w:t>
+      </w:r>
+    </w:p>
+    <w:p>
+      <w:pPr>
+        <w:pStyle w:val="a"/>
+        <w:numPr>
+          <w:ilvl w:val="0"/>
+          <w:numId w:val="0"/>
+        </w:numPr>
+        <w:ind w:left="1980"/>
+      </w:pPr>
+      <w:r>
+        <w:rPr>
+          <w:rFonts w:hint="eastAsia"/>
+        </w:rPr>
+        <w:t>其中，密码字段使用加Salt的SHA-256编码存储，Salt通过环境变量指定，不与代码绑定。当用户注册时，应通过HTTPS协议将密码安全地发送到后端，后端进行加Salt</w:t>
+      </w:r>
+      <w:proofErr w:type="gramStart"/>
+      <w:r>
+        <w:rPr>
+          <w:rFonts w:hint="eastAsia"/>
+        </w:rPr>
+        <w:t>哈希后存储</w:t>
+      </w:r>
+      <w:proofErr w:type="gramEnd"/>
+      <w:r>
+        <w:rPr>
+          <w:rFonts w:hint="eastAsia"/>
+        </w:rPr>
+        <w:t>到数据库；当用户登录时，同样将密码交由后端进行校验。整个流程中，明文密码均通过安全的通道传输，后端不存储用户的明文密码，有效确保个人信息安全性和系统的安全性。</w:t>
+      </w:r>
+    </w:p>
+    <w:p>
+      <w:pPr>
+        <w:pStyle w:val="a"/>
+        <w:numPr>
+          <w:ilvl w:val="0"/>
+          <w:numId w:val="0"/>
+        </w:numPr>
+        <w:ind w:left="1980"/>
+      </w:pPr>
+    </w:p>
+    <w:p>
+      <w:pPr>
+        <w:pStyle w:val="a"/>
+        <w:numPr>
+          <w:ilvl w:val="0"/>
+          <w:numId w:val="13"/>
+        </w:numPr>
+      </w:pPr>
+      <w:r>
+        <w:rPr>
+          <w:rFonts w:hint="eastAsia"/>
+        </w:rPr>
+        <w:t>任务表（Tasks）</w:t>
+      </w:r>
+    </w:p>
+    <w:p>
+      <w:pPr>
+        <w:pStyle w:val="a"/>
+        <w:numPr>
+          <w:ilvl w:val="0"/>
+          <w:numId w:val="0"/>
+        </w:numPr>
+        <w:ind w:left="1980"/>
+      </w:pPr>
+      <w:r>
+        <w:rPr>
+          <w:rFonts w:hint="eastAsia"/>
+        </w:rPr>
+        <w:t>任务表包括上文所述“任务管理模块”的各个数据字段，为数据提供统一、高效的存储空间。我们选用MongoDB数据库，通过类JSON模式存储任务相关数据，</w:t>
+      </w:r>
+      <w:proofErr w:type="gramStart"/>
+      <w:r>
+        <w:rPr>
+          <w:rFonts w:hint="eastAsia"/>
+        </w:rPr>
+        <w:t>有效将</w:t>
+      </w:r>
+      <w:proofErr w:type="gramEnd"/>
+      <w:r>
+        <w:rPr>
+          <w:rFonts w:hint="eastAsia"/>
+        </w:rPr>
+        <w:t>后端与数据库解耦合，方便后续进行功能上的升级和扩展。</w:t>
+      </w:r>
+    </w:p>
+    <w:p>
+      <w:pPr>
+        <w:ind w:leftChars="643" w:left="1350"/>
+        <w:rPr>
+          <w:rFonts w:hint="eastAsia"/>
+        </w:rPr>
+      </w:pPr>
+    </w:p>
+    <w:p>
+      <w:pPr>
+        <w:rPr>
+          <w:rFonts w:hint="eastAsia"/>
+        </w:rPr>
+      </w:pPr>
+    </w:p>
+    <w:p>
+      <w:pPr>
+        <w:rPr>
+          <w:rFonts w:hint="eastAsia"/>
+        </w:rPr>
+      </w:pPr>
+    </w:p>
+    <w:p>
+      <w:pPr>
+        <w:spacing w:line="360" w:lineRule="auto"/>
+        <w:ind w:left="840" w:firstLine="420"/>
+        <w:jc w:val="left"/>
+        <w:rPr>
+          <w:rFonts w:hint="eastAsia"/>
+          <w:sz w:val="22"/>
+        </w:rPr>
+      </w:pPr>
+    </w:p>
+    <w:p>
+      <w:pPr>
+        <w:widowControl/>
+        <w:spacing w:line="360" w:lineRule="auto"/>
+        <w:jc w:val="left"/>
+        <w:rPr>
+          <w:rFonts w:ascii="Times New Roman" w:hAnsi="Times New Roman" w:hint="eastAsia"/>
+          <w:b/>
+          <w:sz w:val="28"/>
+          <w:szCs w:val="28"/>
+        </w:rPr>
+      </w:pPr>
+    </w:p>
+    <w:p>
+      <w:pPr>
+        <w:widowControl/>
+        <w:spacing w:line="360" w:lineRule="auto"/>
+        <w:jc w:val="left"/>
+        <w:rPr>
+          <w:rFonts w:ascii="Times New Roman" w:hAnsi="Times New Roman"/>
+          <w:b/>
+          <w:sz w:val="28"/>
+          <w:szCs w:val="28"/>
+        </w:rPr>
+      </w:pPr>
+      <w:r>
+        <w:rPr>
+          <w:rFonts w:ascii="Times New Roman" w:hAnsi="Times New Roman" w:hint="eastAsia"/>
+          <w:b/>
+          <w:sz w:val="28"/>
+          <w:szCs w:val="28"/>
+        </w:rPr>
+        <w:t>四、创新点与实用点</w:t>
+      </w:r>
+    </w:p>
+    <w:p>
+      <w:pPr>
+        <w:widowControl/>
+        <w:spacing w:line="360" w:lineRule="auto"/>
+        <w:ind w:firstLine="420"/>
+        <w:jc w:val="left"/>
+        <w:rPr>
+          <w:rStyle w:val="normaltextrun"/>
+          <w:rFonts w:ascii="Times New Roman" w:eastAsia="宋体" w:hAnsi="Times New Roman" w:cs="Times New Roman"/>
+          <w:b/>
+          <w:sz w:val="24"/>
+          <w:szCs w:val="24"/>
+          <w:shd w:val="clear" w:color="auto" w:fill="FFFFFF"/>
+        </w:rPr>
+      </w:pPr>
       <w:r>
         <w:rPr>
           <w:rStyle w:val="normaltextrun"/>
@@ -4260,6 +6892,17 @@
           <w:szCs w:val="24"/>
           <w:shd w:val="clear" w:color="auto" w:fill="FFFFFF"/>
         </w:rPr>
+        <w:t>1.</w:t>
+      </w:r>
+      <w:r>
+        <w:rPr>
+          <w:rStyle w:val="normaltextrun"/>
+          <w:rFonts w:ascii="Times New Roman" w:eastAsia="宋体" w:hAnsi="Times New Roman" w:cs="Times New Roman" w:hint="eastAsia"/>
+          <w:b/>
+          <w:sz w:val="24"/>
+          <w:szCs w:val="24"/>
+          <w:shd w:val="clear" w:color="auto" w:fill="FFFFFF"/>
+        </w:rPr>
         <w:t>创新点</w:t>
       </w:r>
     </w:p>
@@ -4298,7 +6941,23 @@
           <w:rFonts w:ascii="宋体" w:eastAsia="宋体" w:hAnsi="宋体" w:cs="宋体" w:hint="eastAsia"/>
           <w:sz w:val="22"/>
         </w:rPr>
-        <w:t>创新性地进行了时间、空间、频谱信息的自监督动态融合，充分考虑到了自闭症患者的脑电信号在这三个维度上与正常人群的差异，提取出可以真正反映自闭症患者脑电信号之间共性的特征属性，为解决此前基于脑电信号的自闭症诊断跨模型个体准确率低的问题提出了新的解决方案。</w:t>
+        <w:t>创新性地进行了时间、空间、频谱信息的</w:t>
+      </w:r>
+      <w:proofErr w:type="gramStart"/>
+      <w:r>
+        <w:rPr>
+          <w:rFonts w:ascii="宋体" w:eastAsia="宋体" w:hAnsi="宋体" w:cs="宋体" w:hint="eastAsia"/>
+          <w:sz w:val="22"/>
+        </w:rPr>
+        <w:t>自监督</w:t>
+      </w:r>
+      <w:proofErr w:type="gramEnd"/>
+      <w:r>
+        <w:rPr>
+          <w:rFonts w:ascii="宋体" w:eastAsia="宋体" w:hAnsi="宋体" w:cs="宋体" w:hint="eastAsia"/>
+          <w:sz w:val="22"/>
+        </w:rPr>
+        <w:t>动态融合，充分考虑到了自闭症患者的脑电信号在这三个维度上与正常人群的差异，提取出可以真正反映自闭症患者脑电信号之间共性的特征属性，为解决此前基于脑电信号的自闭症诊断跨模型个体准确率低的问题提出了新的解决方案。</w:t>
       </w:r>
     </w:p>
     <w:p>
@@ -4336,6 +6995,7 @@
           <w:rFonts w:ascii="宋体" w:eastAsia="宋体" w:hAnsi="宋体" w:cs="宋体" w:hint="eastAsia"/>
           <w:sz w:val="22"/>
         </w:rPr>
+        <w:lastRenderedPageBreak/>
         <w:t>创新性地将先进的情绪识别框架STF-Transformer和时间感知代理模型应用于自闭症诊断，这一技术框架的特点在于它可以自学习提取真正与自闭症诊断有关或者反映患者情绪的脑电信号片段，并且切割冗余的脑电信号片段，极大提高了模型的准确率，同时也降低了模型的计算复杂度。</w:t>
       </w:r>
     </w:p>
@@ -4487,15 +7147,23 @@
           <w:rFonts w:ascii="宋体" w:eastAsia="宋体" w:hAnsi="宋体" w:cs="宋体" w:hint="eastAsia"/>
           <w:sz w:val="22"/>
         </w:rPr>
-        <w:t>（1）该系统为医疗资源贫乏地区带来了创新的辅助治疗方案。它仅需要一台便携脑机接口采集设备就能收集数据，并通过云端进行分析处理，极大地提升了其普及和应用潜力。这种方法为自闭症患者提供了全新的治疗途径，有效地解决了医疗资源匮</w:t>
-      </w:r>
-      <w:r>
-        <w:rPr>
-          <w:rFonts w:ascii="宋体" w:eastAsia="宋体" w:hAnsi="宋体" w:cs="宋体" w:hint="eastAsia"/>
-          <w:sz w:val="22"/>
-        </w:rPr>
-        <w:lastRenderedPageBreak/>
-        <w:t>乏地区迫切的诊断与治疗需求与现有医疗体系不完善之间的冲突，为患者及其家庭带来了希望。</w:t>
+        <w:t>（1）该系统为医疗资源贫乏地区带来了创新的辅助治疗方案。它仅需要一台便携</w:t>
+      </w:r>
+      <w:proofErr w:type="gramStart"/>
+      <w:r>
+        <w:rPr>
+          <w:rFonts w:ascii="宋体" w:eastAsia="宋体" w:hAnsi="宋体" w:cs="宋体" w:hint="eastAsia"/>
+          <w:sz w:val="22"/>
+        </w:rPr>
+        <w:t>脑机接口</w:t>
+      </w:r>
+      <w:proofErr w:type="gramEnd"/>
+      <w:r>
+        <w:rPr>
+          <w:rFonts w:ascii="宋体" w:eastAsia="宋体" w:hAnsi="宋体" w:cs="宋体" w:hint="eastAsia"/>
+          <w:sz w:val="22"/>
+        </w:rPr>
+        <w:t>采集设备就能收集数据，并通过云端进行分析处理，极大地提升了其普及和应用潜力。这种方法为自闭症患者提供了全新的治疗途径，有效地解决了医疗资源匮乏地区迫切的诊断与治疗需求与现有医疗体系不完善之间的冲突，为患者及其家庭带来了希望。</w:t>
       </w:r>
     </w:p>
     <w:p>
@@ -4514,7 +7182,39 @@
           <w:rFonts w:ascii="宋体" w:eastAsia="宋体" w:hAnsi="宋体" w:cs="宋体" w:hint="eastAsia"/>
           <w:sz w:val="22"/>
         </w:rPr>
-        <w:t>（2）该系统分为离线和在线两个阶段。离线阶段包括从数据收集到混合模型生成的大部分过程，离线阶段生成的混合模型用于对收集的数据进行分类并将结果发送给授权人员。而在线阶段则是操作阶段，该阶段在我们项目部署的云计算环境下运行，任何地方的任何人都可以参与系统并接收自闭症诊断。</w:t>
+        <w:t>（2）该系统分为离线和在线两个阶段。离线阶段包括从数据收集到混合模型生成的大部分过程，离线阶段生成的混合模型用于对收集的数据进行分类并将结果发送给授权人员。而在线阶段则是操作阶段，该阶段在我们项目部署的</w:t>
+      </w:r>
+      <w:proofErr w:type="gramStart"/>
+      <w:r>
+        <w:rPr>
+          <w:rFonts w:ascii="宋体" w:eastAsia="宋体" w:hAnsi="宋体" w:cs="宋体" w:hint="eastAsia"/>
+          <w:sz w:val="22"/>
+        </w:rPr>
+        <w:t>云计算</w:t>
+      </w:r>
+      <w:proofErr w:type="gramEnd"/>
+      <w:r>
+        <w:rPr>
+          <w:rFonts w:ascii="宋体" w:eastAsia="宋体" w:hAnsi="宋体" w:cs="宋体" w:hint="eastAsia"/>
+          <w:sz w:val="22"/>
+        </w:rPr>
+        <w:t>环境下运行，任何地方的任何人都可以参与系统并</w:t>
+      </w:r>
+      <w:proofErr w:type="gramStart"/>
+      <w:r>
+        <w:rPr>
+          <w:rFonts w:ascii="宋体" w:eastAsia="宋体" w:hAnsi="宋体" w:cs="宋体" w:hint="eastAsia"/>
+          <w:sz w:val="22"/>
+        </w:rPr>
+        <w:t>接收自</w:t>
+      </w:r>
+      <w:proofErr w:type="gramEnd"/>
+      <w:r>
+        <w:rPr>
+          <w:rFonts w:ascii="宋体" w:eastAsia="宋体" w:hAnsi="宋体" w:cs="宋体" w:hint="eastAsia"/>
+          <w:sz w:val="22"/>
+        </w:rPr>
+        <w:t>闭症诊断。</w:t>
       </w:r>
     </w:p>
     <w:p>
@@ -4549,7 +7249,7 @@
           <w:sz w:val="28"/>
           <w:szCs w:val="28"/>
         </w:rPr>
-        <w:t>五、总结与展望（待补充）</w:t>
+        <w:t>五、总结与展望</w:t>
       </w:r>
     </w:p>
     <w:p>
@@ -4570,7 +7270,60 @@
           <w:sz w:val="22"/>
           <w:szCs w:val="22"/>
         </w:rPr>
-        <w:t>总体来说，本作品设计了一个多任务的自闭症辅助医疗系统。该系统基于无监督学习，时间、空间、频谱特征融合，并行超图分类等深度学习技术进行开发，包含自闭症评级、一键诊疗单、用户认证、个人信息管理、历史数据等功能。与此前依靠传统机器学习方法并需要领域专家对自闭症脑电信号进行手动提取的做法不同，本系统能够直接利用采集到的原始脑电信号对患者进行实时分析。通过集成时间感知代理、空间注意力机制、多任务学习的三维特征融合以及强化学习等先进技术，实现了对自闭症脑电信号的高精度、实时情绪识别和等级评分，特别强化了处理非平稳脑电信号的能力和个性化诊断精准性。对实现跨个体的高准确率自闭症诊断及基于实时脑电信号的辅助治疗，覆盖诊断、治疗的全过程有重要意义。</w:t>
+        <w:t>总体来说，本作品设计了一个多任务的自闭症辅助医疗系统。该系统基于无监督学习，时间、空间、频谱特征融合，并行超图分类等深度学习技术进行开发，包含自闭症评级、一键诊疗单、用户认证、个人信息管理、历史数据等功能。与此前依靠传统机器学习方法并需要领域专家对自</w:t>
+      </w:r>
+      <w:proofErr w:type="gramStart"/>
+      <w:r>
+        <w:rPr>
+          <w:rFonts w:ascii="宋体" w:eastAsia="宋体" w:hAnsi="宋体" w:cs="宋体" w:hint="eastAsia"/>
+          <w:sz w:val="22"/>
+          <w:szCs w:val="22"/>
+        </w:rPr>
+        <w:t>闭症脑电信号</w:t>
+      </w:r>
+      <w:proofErr w:type="gramEnd"/>
+      <w:r>
+        <w:rPr>
+          <w:rFonts w:ascii="宋体" w:eastAsia="宋体" w:hAnsi="宋体" w:cs="宋体" w:hint="eastAsia"/>
+          <w:sz w:val="22"/>
+          <w:szCs w:val="22"/>
+        </w:rPr>
+        <w:t>进行手动提取的做法不同，本系统能够直接利用采集到的原始脑电信号对患者进行实时分析。通过集成时间感知代理、</w:t>
+      </w:r>
+      <w:r>
+        <w:rPr>
+          <w:rFonts w:ascii="宋体" w:eastAsia="宋体" w:hAnsi="宋体" w:cs="宋体" w:hint="eastAsia"/>
+          <w:sz w:val="22"/>
+          <w:szCs w:val="22"/>
+        </w:rPr>
+        <w:lastRenderedPageBreak/>
+        <w:t>空间注意力机制、多任务学习的三维特征融合以及强化学习等先进技术，实现了对自</w:t>
+      </w:r>
+      <w:proofErr w:type="gramStart"/>
+      <w:r>
+        <w:rPr>
+          <w:rFonts w:ascii="宋体" w:eastAsia="宋体" w:hAnsi="宋体" w:cs="宋体" w:hint="eastAsia"/>
+          <w:sz w:val="22"/>
+          <w:szCs w:val="22"/>
+        </w:rPr>
+        <w:t>闭症脑电信号</w:t>
+      </w:r>
+      <w:proofErr w:type="gramEnd"/>
+      <w:r>
+        <w:rPr>
+          <w:rFonts w:ascii="宋体" w:eastAsia="宋体" w:hAnsi="宋体" w:cs="宋体" w:hint="eastAsia"/>
+          <w:sz w:val="22"/>
+          <w:szCs w:val="22"/>
+        </w:rPr>
+        <w:t>的高精度、实时情绪识别和等级评分，特别强化了处理非平稳脑电信号的能力和个性化诊断精准性。对实现跨个体的高准确率自闭症诊断及基于实时脑电信号的辅助治疗，覆盖诊断、治疗的全过程有重要意义。</w:t>
+      </w:r>
+      <w:r>
+        <w:rPr>
+          <w:rFonts w:ascii="宋体" w:eastAsia="宋体" w:hAnsi="宋体" w:cs="宋体" w:hint="eastAsia"/>
+          <w:sz w:val="22"/>
+          <w:szCs w:val="22"/>
+        </w:rPr>
+        <w:t>在未来的系统开发中，我们团队将会进一步完善医院端和客户端的功能，使这个系统可以更好地在相关领域发挥作用。</w:t>
       </w:r>
     </w:p>
     <w:p>
@@ -4817,6 +7570,58 @@
     </w:lvl>
   </w:abstractNum>
   <w:abstractNum w:abstractNumId="1" w15:restartNumberingAfterBreak="0">
+    <w:nsid w:val="C90BE978"/>
+    <w:multiLevelType w:val="singleLevel"/>
+    <w:tmpl w:val="C90BE978"/>
+    <w:lvl w:ilvl="0">
+      <w:start w:val="1"/>
+      <w:numFmt w:val="decimal"/>
+      <w:suff w:val="nothing"/>
+      <w:lvlText w:val="（%1）"/>
+      <w:lvlJc w:val="left"/>
+    </w:lvl>
+  </w:abstractNum>
+  <w:abstractNum w:abstractNumId="2" w15:restartNumberingAfterBreak="0">
+    <w:nsid w:val="EC014EBC"/>
+    <w:multiLevelType w:val="singleLevel"/>
+    <w:tmpl w:val="EC014EBC"/>
+    <w:lvl w:ilvl="0">
+      <w:start w:val="1"/>
+      <w:numFmt w:val="decimal"/>
+      <w:lvlText w:val="%1."/>
+      <w:lvlJc w:val="left"/>
+      <w:pPr>
+        <w:tabs>
+          <w:tab w:val="left" w:pos="312"/>
+        </w:tabs>
+      </w:pPr>
+    </w:lvl>
+  </w:abstractNum>
+  <w:abstractNum w:abstractNumId="3" w15:restartNumberingAfterBreak="0">
+    <w:nsid w:val="FAA16C7B"/>
+    <w:multiLevelType w:val="singleLevel"/>
+    <w:tmpl w:val="FAA16C7B"/>
+    <w:lvl w:ilvl="0">
+      <w:start w:val="1"/>
+      <w:numFmt w:val="decimal"/>
+      <w:suff w:val="nothing"/>
+      <w:lvlText w:val="（%1）"/>
+      <w:lvlJc w:val="left"/>
+    </w:lvl>
+  </w:abstractNum>
+  <w:abstractNum w:abstractNumId="4" w15:restartNumberingAfterBreak="0">
+    <w:nsid w:val="FF137302"/>
+    <w:multiLevelType w:val="singleLevel"/>
+    <w:tmpl w:val="FF137302"/>
+    <w:lvl w:ilvl="0">
+      <w:start w:val="1"/>
+      <w:numFmt w:val="decimal"/>
+      <w:suff w:val="nothing"/>
+      <w:lvlText w:val="（%1）"/>
+      <w:lvlJc w:val="left"/>
+    </w:lvl>
+  </w:abstractNum>
+  <w:abstractNum w:abstractNumId="5" w15:restartNumberingAfterBreak="0">
     <w:nsid w:val="2A76391D"/>
     <w:multiLevelType w:val="multilevel"/>
     <w:tmpl w:val="2A76391D"/>
@@ -4929,7 +7734,7 @@
       </w:rPr>
     </w:lvl>
   </w:abstractNum>
-  <w:abstractNum w:abstractNumId="2" w15:restartNumberingAfterBreak="0">
+  <w:abstractNum w:abstractNumId="6" w15:restartNumberingAfterBreak="0">
     <w:nsid w:val="347647F8"/>
     <w:multiLevelType w:val="multilevel"/>
     <w:tmpl w:val="347647F8"/>
@@ -5043,7 +7848,233 @@
       </w:rPr>
     </w:lvl>
   </w:abstractNum>
-  <w:abstractNum w:abstractNumId="3" w15:restartNumberingAfterBreak="0">
+  <w:abstractNum w:abstractNumId="7" w15:restartNumberingAfterBreak="0">
+    <w:nsid w:val="38863765"/>
+    <w:multiLevelType w:val="multilevel"/>
+    <w:tmpl w:val="38863765"/>
+    <w:lvl w:ilvl="0">
+      <w:start w:val="1"/>
+      <w:numFmt w:val="decimal"/>
+      <w:lvlText w:val="(%1)"/>
+      <w:lvlJc w:val="left"/>
+      <w:pPr>
+        <w:ind w:left="1140" w:hanging="360"/>
+      </w:pPr>
+      <w:rPr>
+        <w:rFonts w:hint="default"/>
+      </w:rPr>
+    </w:lvl>
+    <w:lvl w:ilvl="1">
+      <w:start w:val="1"/>
+      <w:numFmt w:val="lowerLetter"/>
+      <w:lvlText w:val="%2)"/>
+      <w:lvlJc w:val="left"/>
+      <w:pPr>
+        <w:ind w:left="1660" w:hanging="440"/>
+      </w:pPr>
+    </w:lvl>
+    <w:lvl w:ilvl="2">
+      <w:start w:val="1"/>
+      <w:numFmt w:val="lowerRoman"/>
+      <w:lvlText w:val="%3."/>
+      <w:lvlJc w:val="right"/>
+      <w:pPr>
+        <w:ind w:left="2100" w:hanging="440"/>
+      </w:pPr>
+    </w:lvl>
+    <w:lvl w:ilvl="3">
+      <w:start w:val="1"/>
+      <w:numFmt w:val="decimal"/>
+      <w:lvlText w:val="%4."/>
+      <w:lvlJc w:val="left"/>
+      <w:pPr>
+        <w:ind w:left="2540" w:hanging="440"/>
+      </w:pPr>
+    </w:lvl>
+    <w:lvl w:ilvl="4">
+      <w:start w:val="1"/>
+      <w:numFmt w:val="lowerLetter"/>
+      <w:lvlText w:val="%5)"/>
+      <w:lvlJc w:val="left"/>
+      <w:pPr>
+        <w:ind w:left="2980" w:hanging="440"/>
+      </w:pPr>
+    </w:lvl>
+    <w:lvl w:ilvl="5">
+      <w:start w:val="1"/>
+      <w:numFmt w:val="lowerRoman"/>
+      <w:lvlText w:val="%6."/>
+      <w:lvlJc w:val="right"/>
+      <w:pPr>
+        <w:ind w:left="3420" w:hanging="440"/>
+      </w:pPr>
+    </w:lvl>
+    <w:lvl w:ilvl="6">
+      <w:start w:val="1"/>
+      <w:numFmt w:val="decimal"/>
+      <w:lvlText w:val="%7."/>
+      <w:lvlJc w:val="left"/>
+      <w:pPr>
+        <w:ind w:left="3860" w:hanging="440"/>
+      </w:pPr>
+    </w:lvl>
+    <w:lvl w:ilvl="7">
+      <w:start w:val="1"/>
+      <w:numFmt w:val="lowerLetter"/>
+      <w:lvlText w:val="%8)"/>
+      <w:lvlJc w:val="left"/>
+      <w:pPr>
+        <w:ind w:left="4300" w:hanging="440"/>
+      </w:pPr>
+    </w:lvl>
+    <w:lvl w:ilvl="8">
+      <w:start w:val="1"/>
+      <w:numFmt w:val="lowerRoman"/>
+      <w:lvlText w:val="%9."/>
+      <w:lvlJc w:val="right"/>
+      <w:pPr>
+        <w:ind w:left="4740" w:hanging="440"/>
+      </w:pPr>
+    </w:lvl>
+  </w:abstractNum>
+  <w:abstractNum w:abstractNumId="8" w15:restartNumberingAfterBreak="0">
+    <w:nsid w:val="3D4809E4"/>
+    <w:multiLevelType w:val="multilevel"/>
+    <w:tmpl w:val="3D4809E4"/>
+    <w:lvl w:ilvl="0">
+      <w:start w:val="1"/>
+      <w:numFmt w:val="decimal"/>
+      <w:lvlText w:val="%1)"/>
+      <w:lvlJc w:val="left"/>
+      <w:pPr>
+        <w:ind w:left="425" w:hanging="425"/>
+      </w:pPr>
+      <w:rPr>
+        <w:rFonts w:hint="default"/>
+      </w:rPr>
+    </w:lvl>
+    <w:lvl w:ilvl="1">
+      <w:start w:val="1"/>
+      <w:numFmt w:val="lowerLetter"/>
+      <w:lvlText w:val="%2."/>
+      <w:lvlJc w:val="left"/>
+      <w:pPr>
+        <w:tabs>
+          <w:tab w:val="left" w:pos="840"/>
+        </w:tabs>
+        <w:ind w:left="840" w:hanging="420"/>
+      </w:pPr>
+      <w:rPr>
+        <w:rFonts w:hint="default"/>
+      </w:rPr>
+    </w:lvl>
+    <w:lvl w:ilvl="2">
+      <w:start w:val="1"/>
+      <w:numFmt w:val="lowerLetter"/>
+      <w:lvlText w:val="%3)"/>
+      <w:lvlJc w:val="left"/>
+      <w:pPr>
+        <w:tabs>
+          <w:tab w:val="left" w:pos="1260"/>
+        </w:tabs>
+        <w:ind w:left="1260" w:hanging="420"/>
+      </w:pPr>
+      <w:rPr>
+        <w:rFonts w:hint="default"/>
+      </w:rPr>
+    </w:lvl>
+    <w:lvl w:ilvl="3">
+      <w:start w:val="1"/>
+      <w:numFmt w:val="lowerRoman"/>
+      <w:lvlText w:val="%4."/>
+      <w:lvlJc w:val="left"/>
+      <w:pPr>
+        <w:tabs>
+          <w:tab w:val="left" w:pos="1680"/>
+        </w:tabs>
+        <w:ind w:left="1680" w:hanging="420"/>
+      </w:pPr>
+      <w:rPr>
+        <w:rFonts w:hint="default"/>
+      </w:rPr>
+    </w:lvl>
+    <w:lvl w:ilvl="4">
+      <w:start w:val="1"/>
+      <w:numFmt w:val="lowerRoman"/>
+      <w:lvlText w:val="%5)"/>
+      <w:lvlJc w:val="left"/>
+      <w:pPr>
+        <w:tabs>
+          <w:tab w:val="left" w:pos="2100"/>
+        </w:tabs>
+        <w:ind w:left="2100" w:hanging="420"/>
+      </w:pPr>
+      <w:rPr>
+        <w:rFonts w:hint="default"/>
+      </w:rPr>
+    </w:lvl>
+    <w:lvl w:ilvl="5">
+      <w:start w:val="1"/>
+      <w:numFmt w:val="lowerLetter"/>
+      <w:lvlText w:val="%6."/>
+      <w:lvlJc w:val="left"/>
+      <w:pPr>
+        <w:tabs>
+          <w:tab w:val="left" w:pos="2520"/>
+        </w:tabs>
+        <w:ind w:left="2520" w:hanging="420"/>
+      </w:pPr>
+      <w:rPr>
+        <w:rFonts w:hint="default"/>
+      </w:rPr>
+    </w:lvl>
+    <w:lvl w:ilvl="6">
+      <w:start w:val="1"/>
+      <w:numFmt w:val="lowerLetter"/>
+      <w:lvlText w:val="%7)"/>
+      <w:lvlJc w:val="left"/>
+      <w:pPr>
+        <w:tabs>
+          <w:tab w:val="left" w:pos="2940"/>
+        </w:tabs>
+        <w:ind w:left="2940" w:hanging="420"/>
+      </w:pPr>
+      <w:rPr>
+        <w:rFonts w:hint="default"/>
+      </w:rPr>
+    </w:lvl>
+    <w:lvl w:ilvl="7">
+      <w:start w:val="1"/>
+      <w:numFmt w:val="lowerRoman"/>
+      <w:lvlText w:val="%8."/>
+      <w:lvlJc w:val="left"/>
+      <w:pPr>
+        <w:tabs>
+          <w:tab w:val="left" w:pos="3360"/>
+        </w:tabs>
+        <w:ind w:left="3360" w:hanging="420"/>
+      </w:pPr>
+      <w:rPr>
+        <w:rFonts w:hint="default"/>
+      </w:rPr>
+    </w:lvl>
+    <w:lvl w:ilvl="8">
+      <w:start w:val="1"/>
+      <w:numFmt w:val="lowerRoman"/>
+      <w:lvlText w:val="%9)"/>
+      <w:lvlJc w:val="left"/>
+      <w:pPr>
+        <w:tabs>
+          <w:tab w:val="left" w:pos="3780"/>
+        </w:tabs>
+        <w:ind w:left="3780" w:hanging="420"/>
+      </w:pPr>
+      <w:rPr>
+        <w:rFonts w:hint="default"/>
+      </w:rPr>
+    </w:lvl>
+  </w:abstractNum>
+  <w:abstractNum w:abstractNumId="9" w15:restartNumberingAfterBreak="0">
     <w:nsid w:val="42FC12CE"/>
     <w:multiLevelType w:val="multilevel"/>
     <w:tmpl w:val="42FC12CE"/>
@@ -5192,7 +8223,7 @@
       </w:rPr>
     </w:lvl>
   </w:abstractNum>
-  <w:abstractNum w:abstractNumId="4" w15:restartNumberingAfterBreak="0">
+  <w:abstractNum w:abstractNumId="10" w15:restartNumberingAfterBreak="0">
     <w:nsid w:val="4EB52E8D"/>
     <w:multiLevelType w:val="multilevel"/>
     <w:tmpl w:val="4EB52E8D"/>
@@ -5313,14 +8344,103 @@
       </w:rPr>
     </w:lvl>
   </w:abstractNum>
+  <w:abstractNum w:abstractNumId="11" w15:restartNumberingAfterBreak="0">
+    <w:nsid w:val="6E3F4504"/>
+    <w:multiLevelType w:val="multilevel"/>
+    <w:tmpl w:val="6E3F4504"/>
+    <w:lvl w:ilvl="0">
+      <w:start w:val="1"/>
+      <w:numFmt w:val="decimal"/>
+      <w:lvlText w:val="（%1）"/>
+      <w:lvlJc w:val="left"/>
+      <w:pPr>
+        <w:ind w:left="1980" w:hanging="720"/>
+      </w:pPr>
+      <w:rPr>
+        <w:rFonts w:hint="default"/>
+      </w:rPr>
+    </w:lvl>
+    <w:lvl w:ilvl="1">
+      <w:start w:val="1"/>
+      <w:numFmt w:val="lowerLetter"/>
+      <w:lvlText w:val="%2)"/>
+      <w:lvlJc w:val="left"/>
+      <w:pPr>
+        <w:ind w:left="2140" w:hanging="440"/>
+      </w:pPr>
+    </w:lvl>
+    <w:lvl w:ilvl="2">
+      <w:start w:val="1"/>
+      <w:numFmt w:val="lowerRoman"/>
+      <w:lvlText w:val="%3."/>
+      <w:lvlJc w:val="right"/>
+      <w:pPr>
+        <w:ind w:left="2580" w:hanging="440"/>
+      </w:pPr>
+    </w:lvl>
+    <w:lvl w:ilvl="3">
+      <w:start w:val="1"/>
+      <w:numFmt w:val="decimal"/>
+      <w:lvlText w:val="%4."/>
+      <w:lvlJc w:val="left"/>
+      <w:pPr>
+        <w:ind w:left="3020" w:hanging="440"/>
+      </w:pPr>
+    </w:lvl>
+    <w:lvl w:ilvl="4">
+      <w:start w:val="1"/>
+      <w:numFmt w:val="lowerLetter"/>
+      <w:lvlText w:val="%5)"/>
+      <w:lvlJc w:val="left"/>
+      <w:pPr>
+        <w:ind w:left="3460" w:hanging="440"/>
+      </w:pPr>
+    </w:lvl>
+    <w:lvl w:ilvl="5">
+      <w:start w:val="1"/>
+      <w:numFmt w:val="lowerRoman"/>
+      <w:lvlText w:val="%6."/>
+      <w:lvlJc w:val="right"/>
+      <w:pPr>
+        <w:ind w:left="3900" w:hanging="440"/>
+      </w:pPr>
+    </w:lvl>
+    <w:lvl w:ilvl="6">
+      <w:start w:val="1"/>
+      <w:numFmt w:val="decimal"/>
+      <w:lvlText w:val="%7."/>
+      <w:lvlJc w:val="left"/>
+      <w:pPr>
+        <w:ind w:left="4340" w:hanging="440"/>
+      </w:pPr>
+    </w:lvl>
+    <w:lvl w:ilvl="7">
+      <w:start w:val="1"/>
+      <w:numFmt w:val="lowerLetter"/>
+      <w:lvlText w:val="%8)"/>
+      <w:lvlJc w:val="left"/>
+      <w:pPr>
+        <w:ind w:left="4780" w:hanging="440"/>
+      </w:pPr>
+    </w:lvl>
+    <w:lvl w:ilvl="8">
+      <w:start w:val="1"/>
+      <w:numFmt w:val="lowerRoman"/>
+      <w:lvlText w:val="%9."/>
+      <w:lvlJc w:val="right"/>
+      <w:pPr>
+        <w:ind w:left="5220" w:hanging="440"/>
+      </w:pPr>
+    </w:lvl>
+  </w:abstractNum>
   <w:num w:numId="1" w16cid:durableId="1886599931">
-    <w:abstractNumId w:val="4"/>
+    <w:abstractNumId w:val="10"/>
   </w:num>
   <w:num w:numId="2" w16cid:durableId="1564755002">
-    <w:abstractNumId w:val="2"/>
+    <w:abstractNumId w:val="6"/>
   </w:num>
   <w:num w:numId="3" w16cid:durableId="1821191875">
-    <w:abstractNumId w:val="4"/>
+    <w:abstractNumId w:val="10"/>
     <w:lvlOverride w:ilvl="0">
       <w:lvl w:ilvl="0" w:tentative="1">
         <w:start w:val="1"/>
@@ -5354,7 +8474,7 @@
       </w:lvl>
     </w:lvlOverride>
     <w:lvlOverride w:ilvl="2">
-      <w:lvl w:ilvl="2" w:tentative="1">
+      <w:lvl w:ilvl="2">
         <w:start w:val="1"/>
         <w:numFmt w:val="decimal"/>
         <w:pStyle w:val="H3"/>
@@ -5457,13 +8577,34 @@
     </w:lvlOverride>
   </w:num>
   <w:num w:numId="4" w16cid:durableId="1107893339">
-    <w:abstractNumId w:val="1"/>
+    <w:abstractNumId w:val="5"/>
   </w:num>
   <w:num w:numId="5" w16cid:durableId="555774917">
-    <w:abstractNumId w:val="3"/>
+    <w:abstractNumId w:val="9"/>
   </w:num>
   <w:num w:numId="6" w16cid:durableId="888960374">
     <w:abstractNumId w:val="0"/>
+  </w:num>
+  <w:num w:numId="7" w16cid:durableId="1516385273">
+    <w:abstractNumId w:val="2"/>
+  </w:num>
+  <w:num w:numId="8" w16cid:durableId="1892156864">
+    <w:abstractNumId w:val="1"/>
+  </w:num>
+  <w:num w:numId="9" w16cid:durableId="342753494">
+    <w:abstractNumId w:val="8"/>
+  </w:num>
+  <w:num w:numId="10" w16cid:durableId="96291226">
+    <w:abstractNumId w:val="4"/>
+  </w:num>
+  <w:num w:numId="11" w16cid:durableId="676543428">
+    <w:abstractNumId w:val="3"/>
+  </w:num>
+  <w:num w:numId="12" w16cid:durableId="1698046717">
+    <w:abstractNumId w:val="7"/>
+  </w:num>
+  <w:num w:numId="13" w16cid:durableId="103355150">
+    <w:abstractNumId w:val="11"/>
   </w:num>
 </w:numbering>
 </file>

--- a/比赛文档0601.docx
+++ b/比赛文档0601.docx
@@ -97,7 +97,7 @@
         <w:pStyle w:val="aa"/>
         <w:spacing w:line="360" w:lineRule="auto"/>
         <w:rPr>
-          <w:rFonts w:ascii="宋体" w:eastAsia="宋体" w:hAnsi="宋体" w:cs="宋体" w:hint="eastAsia"/>
+          <w:rFonts w:ascii="宋体" w:eastAsia="宋体" w:hAnsi="宋体" w:cs="宋体"/>
           <w:color w:val="000000"/>
           <w:sz w:val="52"/>
           <w:szCs w:val="52"/>
@@ -704,7 +704,7 @@
         <w:pStyle w:val="aa"/>
         <w:spacing w:line="360" w:lineRule="auto"/>
         <w:rPr>
-          <w:rFonts w:ascii="宋体" w:eastAsia="宋体" w:hAnsi="宋体" w:cs="宋体" w:hint="eastAsia"/>
+          <w:rFonts w:ascii="宋体" w:eastAsia="宋体" w:hAnsi="宋体" w:cs="宋体"/>
           <w:color w:val="000000"/>
           <w:sz w:val="52"/>
           <w:szCs w:val="52"/>
@@ -755,7 +755,6 @@
         <w:spacing w:line="360" w:lineRule="auto"/>
         <w:jc w:val="center"/>
         <w:rPr>
-          <w:rFonts w:hint="eastAsia"/>
           <w:b/>
           <w:sz w:val="28"/>
           <w:szCs w:val="28"/>
@@ -1152,7 +1151,7 @@
         <w:ind w:firstLine="380"/>
         <w:jc w:val="left"/>
         <w:rPr>
-          <w:rFonts w:ascii="宋体" w:hAnsi="宋体" w:cs="宋体" w:hint="eastAsia"/>
+          <w:rFonts w:ascii="宋体" w:hAnsi="宋体" w:cs="宋体"/>
           <w:color w:val="0000FF"/>
           <w:sz w:val="22"/>
           <w:szCs w:val="22"/>
@@ -1888,7 +1887,7 @@
           <w:noProof/>
         </w:rPr>
         <w:drawing>
-          <wp:inline distT="0" distB="0" distL="0" distR="0" wp14:anchorId="0D322B34" wp14:editId="3A72E661">
+          <wp:inline distT="0" distB="0" distL="0" distR="0" wp14:anchorId="0D322B34" wp14:editId="6C78A8CB">
             <wp:extent cx="5274310" cy="3206750"/>
             <wp:effectExtent l="0" t="0" r="2540" b="0"/>
             <wp:docPr id="83939339" name="图片 1"/>
@@ -2757,7 +2756,7 @@
         <w:spacing w:after="156" w:line="360" w:lineRule="auto"/>
         <w:ind w:firstLine="480"/>
         <w:rPr>
-          <w:rFonts w:ascii="Monotype Corsiva" w:hAnsi="Monotype Corsiva" w:hint="eastAsia"/>
+          <w:rFonts w:ascii="Monotype Corsiva" w:hAnsi="Monotype Corsiva"/>
           <w:i/>
           <w:iCs/>
           <w:shd w:val="clear" w:color="auto" w:fill="FFFFFF"/>
@@ -3456,54 +3455,129 @@
           <w:sz w:val="22"/>
           <w:szCs w:val="22"/>
         </w:rPr>
-        <w:t xml:space="preserve">计算，动作概率为 </w:t>
-      </w:r>
-      <w:proofErr w:type="spellStart"/>
-      <w:r>
-        <w:rPr>
-          <w:rFonts w:ascii="宋体" w:eastAsia="宋体" w:hAnsi="宋体" w:cs="宋体" w:hint="eastAsia"/>
-          <w:sz w:val="22"/>
-          <w:szCs w:val="22"/>
-        </w:rPr>
-        <w:t>p_t</w:t>
-      </w:r>
-      <w:proofErr w:type="spellEnd"/>
-      <w:r>
-        <w:rPr>
-          <w:rFonts w:ascii="宋体" w:eastAsia="宋体" w:hAnsi="宋体" w:cs="宋体" w:hint="eastAsia"/>
-          <w:sz w:val="22"/>
-          <w:szCs w:val="22"/>
-        </w:rPr>
-        <w:t>=σ(</w:t>
-      </w:r>
-      <w:proofErr w:type="spellStart"/>
-      <w:r>
-        <w:rPr>
-          <w:rFonts w:ascii="宋体" w:eastAsia="宋体" w:hAnsi="宋体" w:cs="宋体" w:hint="eastAsia"/>
-          <w:sz w:val="22"/>
-          <w:szCs w:val="22"/>
-        </w:rPr>
-        <w:t>Wh_t</w:t>
-      </w:r>
-      <w:proofErr w:type="spellEnd"/>
-      <w:r>
-        <w:rPr>
-          <w:rFonts w:ascii="宋体" w:eastAsia="宋体" w:hAnsi="宋体" w:cs="宋体" w:hint="eastAsia"/>
-          <w:sz w:val="22"/>
-          <w:szCs w:val="22"/>
-        </w:rPr>
-        <w:t>)，其中</w:t>
-      </w:r>
-      <w:proofErr w:type="spellStart"/>
-      <w:r>
-        <w:rPr>
-          <w:rFonts w:ascii="宋体" w:eastAsia="宋体" w:hAnsi="宋体" w:cs="宋体" w:hint="eastAsia"/>
-          <w:sz w:val="22"/>
-          <w:szCs w:val="22"/>
-        </w:rPr>
-        <w:t>H_t</w:t>
-      </w:r>
-      <w:proofErr w:type="spellEnd"/>
+        <w:t>计算，动作概率为</w:t>
+      </w:r>
+      <m:oMath>
+        <m:sSub>
+          <m:sSubPr>
+            <m:ctrlPr>
+              <w:rPr>
+                <w:rFonts w:ascii="Cambria Math" w:eastAsia="宋体" w:hAnsi="Cambria Math" w:cs="宋体"/>
+                <w:sz w:val="22"/>
+                <w:szCs w:val="22"/>
+              </w:rPr>
+            </m:ctrlPr>
+          </m:sSubPr>
+          <m:e>
+            <m:r>
+              <w:rPr>
+                <w:rFonts w:ascii="Cambria Math" w:eastAsia="宋体" w:hAnsi="Cambria Math" w:cs="宋体"/>
+                <w:sz w:val="22"/>
+                <w:szCs w:val="22"/>
+              </w:rPr>
+              <m:t>p</m:t>
+            </m:r>
+          </m:e>
+          <m:sub>
+            <m:r>
+              <w:rPr>
+                <w:rFonts w:ascii="Cambria Math" w:eastAsia="宋体" w:hAnsi="Cambria Math" w:cs="宋体"/>
+                <w:sz w:val="22"/>
+                <w:szCs w:val="22"/>
+              </w:rPr>
+              <m:t>t</m:t>
+            </m:r>
+          </m:sub>
+        </m:sSub>
+        <m:r>
+          <w:rPr>
+            <w:rFonts w:ascii="Cambria Math" w:eastAsia="宋体" w:hAnsi="Cambria Math" w:cs="宋体"/>
+            <w:sz w:val="22"/>
+            <w:szCs w:val="22"/>
+          </w:rPr>
+          <m:t>=σ(W</m:t>
+        </m:r>
+        <m:sSub>
+          <m:sSubPr>
+            <m:ctrlPr>
+              <w:rPr>
+                <w:rFonts w:ascii="Cambria Math" w:eastAsia="宋体" w:hAnsi="Cambria Math" w:cs="宋体"/>
+                <w:sz w:val="22"/>
+                <w:szCs w:val="22"/>
+              </w:rPr>
+            </m:ctrlPr>
+          </m:sSubPr>
+          <m:e>
+            <m:r>
+              <w:rPr>
+                <w:rFonts w:ascii="Cambria Math" w:eastAsia="宋体" w:hAnsi="Cambria Math" w:cs="宋体"/>
+                <w:sz w:val="22"/>
+                <w:szCs w:val="22"/>
+              </w:rPr>
+              <m:t>h</m:t>
+            </m:r>
+          </m:e>
+          <m:sub>
+            <m:r>
+              <w:rPr>
+                <w:rFonts w:ascii="Cambria Math" w:eastAsia="宋体" w:hAnsi="Cambria Math" w:cs="宋体"/>
+                <w:sz w:val="22"/>
+                <w:szCs w:val="22"/>
+              </w:rPr>
+              <m:t>t</m:t>
+            </m:r>
+          </m:sub>
+        </m:sSub>
+        <m:r>
+          <w:rPr>
+            <w:rFonts w:ascii="Cambria Math" w:eastAsia="宋体" w:hAnsi="Cambria Math" w:cs="宋体"/>
+            <w:sz w:val="22"/>
+            <w:szCs w:val="22"/>
+          </w:rPr>
+          <m:t>)</m:t>
+        </m:r>
+      </m:oMath>
+      <w:r>
+        <w:rPr>
+          <w:rFonts w:ascii="宋体" w:eastAsia="宋体" w:hAnsi="宋体" w:cs="宋体" w:hint="eastAsia"/>
+          <w:sz w:val="22"/>
+          <w:szCs w:val="22"/>
+        </w:rPr>
+        <w:t>，其中</w:t>
+      </w:r>
+      <m:oMath>
+        <m:sSub>
+          <m:sSubPr>
+            <m:ctrlPr>
+              <w:rPr>
+                <w:rFonts w:ascii="Cambria Math" w:eastAsia="宋体" w:hAnsi="Cambria Math" w:cs="宋体"/>
+                <w:sz w:val="22"/>
+                <w:szCs w:val="22"/>
+              </w:rPr>
+            </m:ctrlPr>
+          </m:sSubPr>
+          <m:e>
+            <m:r>
+              <w:rPr>
+                <w:rFonts w:ascii="Cambria Math" w:eastAsia="宋体" w:hAnsi="Cambria Math" w:cs="宋体"/>
+                <w:sz w:val="22"/>
+                <w:szCs w:val="22"/>
+              </w:rPr>
+              <m:t>H</m:t>
+            </m:r>
+          </m:e>
+          <m:sub>
+            <m:r>
+              <w:rPr>
+                <w:rFonts w:ascii="Cambria Math" w:eastAsia="宋体" w:hAnsi="Cambria Math" w:cs="宋体"/>
+                <w:sz w:val="22"/>
+                <w:szCs w:val="22"/>
+              </w:rPr>
+              <m:t>t</m:t>
+            </m:r>
+          </m:sub>
+        </m:sSub>
+      </m:oMath>
       <w:r>
         <w:rPr>
           <w:rFonts w:ascii="宋体" w:eastAsia="宋体" w:hAnsi="宋体" w:cs="宋体" w:hint="eastAsia"/>
@@ -3523,7 +3597,7 @@
         <w:spacing w:line="360" w:lineRule="auto"/>
         <w:ind w:leftChars="0" w:left="210" w:firstLine="442"/>
         <w:rPr>
-          <w:rFonts w:ascii="宋体" w:eastAsia="宋体" w:hAnsi="宋体" w:cs="宋体" w:hint="eastAsia"/>
+          <w:rFonts w:ascii="宋体" w:eastAsia="宋体" w:hAnsi="宋体" w:cs="宋体"/>
           <w:sz w:val="22"/>
           <w:szCs w:val="22"/>
         </w:rPr>
@@ -3587,7 +3661,23 @@
           <w:sz w:val="22"/>
           <w:szCs w:val="22"/>
         </w:rPr>
-        <w:t>。代表性奖励衡量关键时刻集S如何代表整个数据的深度特征，相似性奖励则评估选定关键时刻集之间的相似度。</w:t>
+        <w:t>。代表性奖励衡量关键时刻集S如何代表整个数据的深度特征，相似性奖励则评估选定关键时刻集之间的相似度</w:t>
+      </w:r>
+      <w:r>
+        <w:rPr>
+          <w:rFonts w:ascii="宋体" w:eastAsia="宋体" w:hAnsi="宋体" w:cs="宋体" w:hint="eastAsia"/>
+          <w:sz w:val="22"/>
+          <w:szCs w:val="22"/>
+        </w:rPr>
+        <w:t>, 最终我们的得到奖励的公式如下</w:t>
+      </w:r>
+      <w:r>
+        <w:rPr>
+          <w:rFonts w:ascii="宋体" w:eastAsia="宋体" w:hAnsi="宋体" w:cs="宋体" w:hint="eastAsia"/>
+          <w:sz w:val="22"/>
+          <w:szCs w:val="22"/>
+        </w:rPr>
+        <w:t>。</w:t>
       </w:r>
     </w:p>
     <w:p>
@@ -3596,54 +3686,696 @@
         <w:spacing w:line="360" w:lineRule="auto"/>
         <w:ind w:leftChars="0" w:firstLineChars="0"/>
         <w:rPr>
+          <w:rFonts w:ascii="Times New Roman" w:hAnsi="Times New Roman" w:cs="Times New Roman"/>
+        </w:rPr>
+      </w:pPr>
+      <w:r>
+        <w:rPr>
+          <w:rFonts w:ascii="Cambria Math" w:hAnsi="Cambria Math" w:cs="Cambria Math"/>
+        </w:rPr>
+        <w:t>𝓡</w:t>
+      </w:r>
+      <w:r>
+        <w:t>(</w:t>
+      </w:r>
+      <w:r>
+        <w:rPr>
+          <w:rFonts w:ascii="Cambria Math" w:hAnsi="Cambria Math" w:cs="Cambria Math"/>
+        </w:rPr>
+        <w:t>𝓢</w:t>
+      </w:r>
+      <w:r>
+        <w:t xml:space="preserve">) = </w:t>
+      </w:r>
+      <w:r>
+        <w:rPr>
+          <w:rFonts w:ascii="Cambria Math" w:hAnsi="Cambria Math" w:cs="Cambria Math"/>
+        </w:rPr>
+        <w:t>𝓡</w:t>
+      </w:r>
+      <w:r>
+        <w:rPr>
+          <w:rFonts w:ascii="Times New Roman" w:hAnsi="Times New Roman" w:cs="Times New Roman"/>
+        </w:rPr>
+        <w:t>ₑₚ</w:t>
+      </w:r>
+      <w:r>
+        <w:t xml:space="preserve"> + </w:t>
+      </w:r>
+      <w:r>
+        <w:rPr>
+          <w:rFonts w:ascii="Cambria Math" w:hAnsi="Cambria Math" w:cs="Cambria Math"/>
+        </w:rPr>
+        <w:t>𝓡</w:t>
+      </w:r>
+      <w:r>
+        <w:rPr>
+          <w:rFonts w:ascii="Times New Roman" w:hAnsi="Times New Roman" w:cs="Times New Roman"/>
+        </w:rPr>
+        <w:t>ₛᵢₘ</w:t>
+      </w:r>
+    </w:p>
+    <w:p>
+      <w:pPr>
+        <w:pStyle w:val="ad"/>
+        <w:numPr>
+          <w:ilvl w:val="0"/>
+          <w:numId w:val="9"/>
+        </w:numPr>
+        <w:spacing w:line="360" w:lineRule="auto"/>
+        <w:ind w:leftChars="0" w:firstLineChars="0"/>
+        <w:rPr>
+          <w:rFonts w:ascii="Times New Roman" w:hAnsi="Times New Roman" w:cs="Times New Roman"/>
+        </w:rPr>
+      </w:pPr>
+      <w:r>
+        <w:rPr>
           <w:rFonts w:ascii="Times New Roman" w:hAnsi="Times New Roman" w:cs="Times New Roman" w:hint="eastAsia"/>
         </w:rPr>
-      </w:pPr>
-      <w:r>
-        <w:rPr>
-          <w:rFonts w:ascii="Cambria Math" w:hAnsi="Cambria Math" w:cs="Cambria Math"/>
-        </w:rPr>
-        <w:t>𝓡</w:t>
-      </w:r>
-      <w:r>
-        <w:t>(</w:t>
-      </w:r>
-      <w:r>
-        <w:rPr>
-          <w:rFonts w:ascii="Cambria Math" w:hAnsi="Cambria Math" w:cs="Cambria Math"/>
-        </w:rPr>
-        <w:t>𝓢</w:t>
-      </w:r>
-      <w:r>
-        <w:t xml:space="preserve">) = </w:t>
-      </w:r>
-      <w:r>
-        <w:rPr>
-          <w:rFonts w:ascii="Cambria Math" w:hAnsi="Cambria Math" w:cs="Cambria Math"/>
-        </w:rPr>
-        <w:t>𝓡</w:t>
-      </w:r>
-      <w:r>
+        <w:t>其中</w:t>
+      </w:r>
+    </w:p>
+    <w:p>
+      <w:pPr>
+        <w:pStyle w:val="ad"/>
+        <w:numPr>
+          <w:ilvl w:val="1"/>
+          <w:numId w:val="9"/>
+        </w:numPr>
+        <w:spacing w:line="360" w:lineRule="auto"/>
+        <w:ind w:leftChars="0" w:firstLineChars="0"/>
         <w:rPr>
           <w:rFonts w:ascii="Times New Roman" w:hAnsi="Times New Roman" w:cs="Times New Roman"/>
         </w:rPr>
-        <w:t>ₑₚ</w:t>
-      </w:r>
-      <w:r>
-        <w:t xml:space="preserve"> + </w:t>
-      </w:r>
-      <w:r>
-        <w:rPr>
-          <w:rFonts w:ascii="Cambria Math" w:hAnsi="Cambria Math" w:cs="Cambria Math"/>
-        </w:rPr>
-        <w:t>𝓡</w:t>
-      </w:r>
-      <w:r>
-        <w:rPr>
-          <w:rFonts w:ascii="Times New Roman" w:hAnsi="Times New Roman" w:cs="Times New Roman"/>
-        </w:rPr>
-        <w:t>ₛᵢₘ</w:t>
-      </w:r>
+      </w:pPr>
+      <m:oMath>
+        <m:sSub>
+          <m:sSubPr>
+            <m:ctrlPr>
+              <w:rPr>
+                <w:rFonts w:ascii="Cambria Math" w:hAnsi="Cambria Math" w:cs="Times New Roman"/>
+              </w:rPr>
+            </m:ctrlPr>
+          </m:sSubPr>
+          <m:e>
+            <m:r>
+              <m:rPr>
+                <m:scr m:val="script"/>
+              </m:rPr>
+              <w:rPr>
+                <w:rFonts w:ascii="Cambria Math" w:hAnsi="Cambria Math" w:cs="Times New Roman"/>
+              </w:rPr>
+              <m:t>R</m:t>
+            </m:r>
+          </m:e>
+          <m:sub>
+            <m:r>
+              <w:rPr>
+                <w:rFonts w:ascii="Cambria Math" w:hAnsi="Cambria Math" w:cs="Times New Roman"/>
+              </w:rPr>
+              <m:t>rep</m:t>
+            </m:r>
+          </m:sub>
+        </m:sSub>
+        <m:r>
+          <w:rPr>
+            <w:rFonts w:ascii="Cambria Math" w:hAnsi="Cambria Math" w:cs="Times New Roman"/>
+          </w:rPr>
+          <m:t>=</m:t>
+        </m:r>
+        <m:r>
+          <m:rPr>
+            <m:sty m:val="p"/>
+          </m:rPr>
+          <w:rPr>
+            <w:rFonts w:ascii="Cambria Math" w:hAnsi="Cambria Math" w:cs="Times New Roman"/>
+          </w:rPr>
+          <m:t>exp</m:t>
+        </m:r>
+        <m:r>
+          <w:rPr>
+            <w:rFonts w:ascii="Cambria Math" w:hAnsi="Cambria Math" w:cs="Times New Roman"/>
+          </w:rPr>
+          <m:t>⁡</m:t>
+        </m:r>
+        <m:d>
+          <m:dPr>
+            <m:ctrlPr>
+              <w:rPr>
+                <w:rFonts w:ascii="Cambria Math" w:hAnsi="Cambria Math" w:cs="Times New Roman"/>
+              </w:rPr>
+            </m:ctrlPr>
+          </m:dPr>
+          <m:e>
+            <m:r>
+              <w:rPr>
+                <w:rFonts w:ascii="Cambria Math" w:hAnsi="Cambria Math" w:cs="Times New Roman"/>
+              </w:rPr>
+              <m:t>-</m:t>
+            </m:r>
+            <m:f>
+              <m:fPr>
+                <m:ctrlPr>
+                  <w:rPr>
+                    <w:rFonts w:ascii="Cambria Math" w:hAnsi="Cambria Math" w:cs="Times New Roman"/>
+                  </w:rPr>
+                </m:ctrlPr>
+              </m:fPr>
+              <m:num>
+                <m:r>
+                  <w:rPr>
+                    <w:rFonts w:ascii="Cambria Math" w:hAnsi="Cambria Math" w:cs="Times New Roman"/>
+                  </w:rPr>
+                  <m:t>1</m:t>
+                </m:r>
+              </m:num>
+              <m:den>
+                <m:r>
+                  <w:rPr>
+                    <w:rFonts w:ascii="Cambria Math" w:hAnsi="Cambria Math" w:cs="Times New Roman"/>
+                  </w:rPr>
+                  <m:t>T</m:t>
+                </m:r>
+              </m:den>
+            </m:f>
+            <m:nary>
+              <m:naryPr>
+                <m:chr m:val="∑"/>
+                <m:limLoc m:val="undOvr"/>
+                <m:grow m:val="1"/>
+                <m:ctrlPr>
+                  <w:rPr>
+                    <w:rFonts w:ascii="Cambria Math" w:hAnsi="Cambria Math" w:cs="Times New Roman"/>
+                  </w:rPr>
+                </m:ctrlPr>
+              </m:naryPr>
+              <m:sub>
+                <m:r>
+                  <w:rPr>
+                    <w:rFonts w:ascii="Cambria Math" w:hAnsi="Cambria Math" w:cs="Times New Roman"/>
+                  </w:rPr>
+                  <m:t>t=1</m:t>
+                </m:r>
+              </m:sub>
+              <m:sup>
+                <m:r>
+                  <w:rPr>
+                    <w:rFonts w:ascii="Cambria Math" w:hAnsi="Cambria Math" w:cs="Times New Roman"/>
+                  </w:rPr>
+                  <m:t>T</m:t>
+                </m:r>
+              </m:sup>
+              <m:e>
+                <m:r>
+                  <w:rPr>
+                    <w:rFonts w:ascii="Cambria Math" w:hAnsi="Cambria Math" w:cs="Times New Roman"/>
+                  </w:rPr>
+                  <m:t> </m:t>
+                </m:r>
+              </m:e>
+            </m:nary>
+            <m:sSub>
+              <m:sSubPr>
+                <m:ctrlPr>
+                  <w:rPr>
+                    <w:rFonts w:ascii="Cambria Math" w:hAnsi="Cambria Math" w:cs="Times New Roman"/>
+                  </w:rPr>
+                </m:ctrlPr>
+              </m:sSubPr>
+              <m:e>
+                <m:r>
+                  <m:rPr>
+                    <m:sty m:val="p"/>
+                  </m:rPr>
+                  <w:rPr>
+                    <w:rFonts w:ascii="Cambria Math" w:hAnsi="Cambria Math" w:cs="Times New Roman"/>
+                  </w:rPr>
+                  <m:t>min</m:t>
+                </m:r>
+              </m:e>
+              <m:sub>
+                <m:sSup>
+                  <m:sSupPr>
+                    <m:ctrlPr>
+                      <w:rPr>
+                        <w:rFonts w:ascii="Cambria Math" w:hAnsi="Cambria Math" w:cs="Times New Roman"/>
+                      </w:rPr>
+                    </m:ctrlPr>
+                  </m:sSupPr>
+                  <m:e>
+                    <m:r>
+                      <w:rPr>
+                        <w:rFonts w:ascii="Cambria Math" w:hAnsi="Cambria Math" w:cs="Times New Roman"/>
+                      </w:rPr>
+                      <m:t>t</m:t>
+                    </m:r>
+                  </m:e>
+                  <m:sup>
+                    <m:r>
+                      <w:rPr>
+                        <w:rFonts w:ascii="Cambria Math" w:hAnsi="Cambria Math" w:cs="Times New Roman"/>
+                      </w:rPr>
+                      <m:t>'</m:t>
+                    </m:r>
+                  </m:sup>
+                </m:sSup>
+                <m:r>
+                  <m:rPr>
+                    <m:scr m:val="script"/>
+                  </m:rPr>
+                  <w:rPr>
+                    <w:rFonts w:ascii="Cambria Math" w:hAnsi="Cambria Math" w:cs="Times New Roman"/>
+                  </w:rPr>
+                  <m:t>∈Y</m:t>
+                </m:r>
+              </m:sub>
+            </m:sSub>
+            <m:r>
+              <w:rPr>
+                <w:rFonts w:ascii="Cambria Math" w:hAnsi="Cambria Math" w:cs="Times New Roman"/>
+              </w:rPr>
+              <m:t>⁡</m:t>
+            </m:r>
+            <m:sSub>
+              <m:sSubPr>
+                <m:ctrlPr>
+                  <w:rPr>
+                    <w:rFonts w:ascii="Cambria Math" w:hAnsi="Cambria Math" w:cs="Times New Roman"/>
+                  </w:rPr>
+                </m:ctrlPr>
+              </m:sSubPr>
+              <m:e>
+                <m:d>
+                  <m:dPr>
+                    <m:begChr m:val="∥"/>
+                    <m:endChr m:val="∥"/>
+                    <m:ctrlPr>
+                      <w:rPr>
+                        <w:rFonts w:ascii="Cambria Math" w:hAnsi="Cambria Math" w:cs="Times New Roman"/>
+                      </w:rPr>
+                    </m:ctrlPr>
+                  </m:dPr>
+                  <m:e>
+                    <m:sSub>
+                      <m:sSubPr>
+                        <m:ctrlPr>
+                          <w:rPr>
+                            <w:rFonts w:ascii="Cambria Math" w:hAnsi="Cambria Math" w:cs="Times New Roman"/>
+                          </w:rPr>
+                        </m:ctrlPr>
+                      </m:sSubPr>
+                      <m:e>
+                        <m:r>
+                          <w:rPr>
+                            <w:rFonts w:ascii="Cambria Math" w:hAnsi="Cambria Math" w:cs="Times New Roman"/>
+                          </w:rPr>
+                          <m:t>s</m:t>
+                        </m:r>
+                      </m:e>
+                      <m:sub>
+                        <m:r>
+                          <w:rPr>
+                            <w:rFonts w:ascii="Cambria Math" w:hAnsi="Cambria Math" w:cs="Times New Roman"/>
+                          </w:rPr>
+                          <m:t>t</m:t>
+                        </m:r>
+                      </m:sub>
+                    </m:sSub>
+                    <m:r>
+                      <w:rPr>
+                        <w:rFonts w:ascii="Cambria Math" w:hAnsi="Cambria Math" w:cs="Times New Roman"/>
+                      </w:rPr>
+                      <m:t>-</m:t>
+                    </m:r>
+                    <m:sSub>
+                      <m:sSubPr>
+                        <m:ctrlPr>
+                          <w:rPr>
+                            <w:rFonts w:ascii="Cambria Math" w:hAnsi="Cambria Math" w:cs="Times New Roman"/>
+                          </w:rPr>
+                        </m:ctrlPr>
+                      </m:sSubPr>
+                      <m:e>
+                        <m:r>
+                          <w:rPr>
+                            <w:rFonts w:ascii="Cambria Math" w:hAnsi="Cambria Math" w:cs="Times New Roman"/>
+                          </w:rPr>
+                          <m:t>s</m:t>
+                        </m:r>
+                      </m:e>
+                      <m:sub>
+                        <m:sSup>
+                          <m:sSupPr>
+                            <m:ctrlPr>
+                              <w:rPr>
+                                <w:rFonts w:ascii="Cambria Math" w:hAnsi="Cambria Math" w:cs="Times New Roman"/>
+                              </w:rPr>
+                            </m:ctrlPr>
+                          </m:sSupPr>
+                          <m:e>
+                            <m:r>
+                              <w:rPr>
+                                <w:rFonts w:ascii="Cambria Math" w:hAnsi="Cambria Math" w:cs="Times New Roman"/>
+                              </w:rPr>
+                              <m:t>t</m:t>
+                            </m:r>
+                          </m:e>
+                          <m:sup>
+                            <m:r>
+                              <w:rPr>
+                                <w:rFonts w:ascii="Cambria Math" w:hAnsi="Cambria Math" w:cs="Times New Roman"/>
+                              </w:rPr>
+                              <m:t>'</m:t>
+                            </m:r>
+                          </m:sup>
+                        </m:sSup>
+                      </m:sub>
+                    </m:sSub>
+                  </m:e>
+                </m:d>
+              </m:e>
+              <m:sub>
+                <m:r>
+                  <w:rPr>
+                    <w:rFonts w:ascii="Cambria Math" w:hAnsi="Cambria Math" w:cs="Times New Roman"/>
+                  </w:rPr>
+                  <m:t>2</m:t>
+                </m:r>
+              </m:sub>
+            </m:sSub>
+          </m:e>
+        </m:d>
+      </m:oMath>
+    </w:p>
+    <w:p>
+      <w:pPr>
+        <w:pStyle w:val="ad"/>
+        <w:numPr>
+          <w:ilvl w:val="1"/>
+          <w:numId w:val="9"/>
+        </w:numPr>
+        <w:spacing w:line="360" w:lineRule="auto"/>
+        <w:ind w:leftChars="0" w:firstLineChars="0"/>
+        <w:rPr>
+          <w:rFonts w:ascii="Times New Roman" w:hAnsi="Times New Roman" w:cs="Times New Roman" w:hint="eastAsia"/>
+        </w:rPr>
+      </w:pPr>
+      <m:oMath>
+        <m:sSub>
+          <m:sSubPr>
+            <m:ctrlPr>
+              <w:rPr>
+                <w:rFonts w:ascii="Cambria Math" w:hAnsi="Cambria Math" w:cs="Times New Roman"/>
+              </w:rPr>
+            </m:ctrlPr>
+          </m:sSubPr>
+          <m:e>
+            <m:r>
+              <m:rPr>
+                <m:scr m:val="script"/>
+              </m:rPr>
+              <w:rPr>
+                <w:rFonts w:ascii="Cambria Math" w:hAnsi="Cambria Math" w:cs="Times New Roman"/>
+              </w:rPr>
+              <m:t>R</m:t>
+            </m:r>
+          </m:e>
+          <m:sub>
+            <m:r>
+              <w:rPr>
+                <w:rFonts w:ascii="Cambria Math" w:hAnsi="Cambria Math" w:cs="Times New Roman"/>
+              </w:rPr>
+              <m:t>sim</m:t>
+            </m:r>
+          </m:sub>
+        </m:sSub>
+        <m:r>
+          <w:rPr>
+            <w:rFonts w:ascii="Cambria Math" w:hAnsi="Cambria Math" w:cs="Times New Roman"/>
+          </w:rPr>
+          <m:t>=</m:t>
+        </m:r>
+        <m:f>
+          <m:fPr>
+            <m:ctrlPr>
+              <w:rPr>
+                <w:rFonts w:ascii="Cambria Math" w:hAnsi="Cambria Math" w:cs="Times New Roman"/>
+              </w:rPr>
+            </m:ctrlPr>
+          </m:fPr>
+          <m:num>
+            <m:r>
+              <w:rPr>
+                <w:rFonts w:ascii="Cambria Math" w:hAnsi="Cambria Math" w:cs="Times New Roman"/>
+              </w:rPr>
+              <m:t>1</m:t>
+            </m:r>
+          </m:num>
+          <m:den>
+            <m:r>
+              <m:rPr>
+                <m:scr m:val="script"/>
+              </m:rPr>
+              <w:rPr>
+                <w:rFonts w:ascii="Cambria Math" w:hAnsi="Cambria Math" w:cs="Times New Roman"/>
+              </w:rPr>
+              <m:t>∣Y∣(∣Y</m:t>
+            </m:r>
+            <m:r>
+              <w:rPr>
+                <w:rFonts w:ascii="Cambria Math" w:hAnsi="Cambria Math" w:cs="Times New Roman"/>
+              </w:rPr>
+              <m:t>∣-1)</m:t>
+            </m:r>
+          </m:den>
+        </m:f>
+        <m:nary>
+          <m:naryPr>
+            <m:chr m:val="∑"/>
+            <m:limLoc m:val="undOvr"/>
+            <m:grow m:val="1"/>
+            <m:supHide m:val="1"/>
+            <m:ctrlPr>
+              <w:rPr>
+                <w:rFonts w:ascii="Cambria Math" w:hAnsi="Cambria Math" w:cs="Times New Roman"/>
+              </w:rPr>
+            </m:ctrlPr>
+          </m:naryPr>
+          <m:sub>
+            <m:r>
+              <w:rPr>
+                <w:rFonts w:ascii="Cambria Math" w:hAnsi="Cambria Math" w:cs="Times New Roman"/>
+              </w:rPr>
+              <m:t>t∈</m:t>
+            </m:r>
+            <m:r>
+              <m:rPr>
+                <m:scr m:val="script"/>
+              </m:rPr>
+              <w:rPr>
+                <w:rFonts w:ascii="Cambria Math" w:hAnsi="Cambria Math" w:cs="Times New Roman"/>
+              </w:rPr>
+              <m:t>Y</m:t>
+            </m:r>
+          </m:sub>
+          <m:sup/>
+          <m:e>
+            <m:r>
+              <w:rPr>
+                <w:rFonts w:ascii="Cambria Math" w:hAnsi="Cambria Math" w:cs="Times New Roman"/>
+              </w:rPr>
+              <m:t> </m:t>
+            </m:r>
+          </m:e>
+        </m:nary>
+        <m:nary>
+          <m:naryPr>
+            <m:chr m:val="∑"/>
+            <m:limLoc m:val="undOvr"/>
+            <m:grow m:val="1"/>
+            <m:supHide m:val="1"/>
+            <m:ctrlPr>
+              <w:rPr>
+                <w:rFonts w:ascii="Cambria Math" w:hAnsi="Cambria Math" w:cs="Times New Roman"/>
+              </w:rPr>
+            </m:ctrlPr>
+          </m:naryPr>
+          <m:sub>
+            <m:sSup>
+              <m:sSupPr>
+                <m:ctrlPr>
+                  <w:rPr>
+                    <w:rFonts w:ascii="Cambria Math" w:hAnsi="Cambria Math" w:cs="Times New Roman"/>
+                  </w:rPr>
+                </m:ctrlPr>
+              </m:sSupPr>
+              <m:e>
+                <m:r>
+                  <w:rPr>
+                    <w:rFonts w:ascii="Cambria Math" w:hAnsi="Cambria Math" w:cs="Times New Roman"/>
+                  </w:rPr>
+                  <m:t>t</m:t>
+                </m:r>
+              </m:e>
+              <m:sup>
+                <m:r>
+                  <m:rPr>
+                    <m:sty m:val="p"/>
+                  </m:rPr>
+                  <w:rPr>
+                    <w:rFonts w:ascii="Cambria Math" w:hAnsi="Cambria Math" w:cs="Times New Roman"/>
+                  </w:rPr>
+                  <m:t>'</m:t>
+                </m:r>
+              </m:sup>
+            </m:sSup>
+            <m:r>
+              <m:rPr>
+                <m:scr m:val="script"/>
+              </m:rPr>
+              <w:rPr>
+                <w:rFonts w:ascii="Cambria Math" w:hAnsi="Cambria Math" w:cs="Times New Roman"/>
+              </w:rPr>
+              <m:t>∈Y,</m:t>
+            </m:r>
+            <m:sSup>
+              <m:sSupPr>
+                <m:ctrlPr>
+                  <w:rPr>
+                    <w:rFonts w:ascii="Cambria Math" w:hAnsi="Cambria Math" w:cs="Times New Roman"/>
+                  </w:rPr>
+                </m:ctrlPr>
+              </m:sSupPr>
+              <m:e>
+                <m:r>
+                  <w:rPr>
+                    <w:rFonts w:ascii="Cambria Math" w:hAnsi="Cambria Math" w:cs="Times New Roman"/>
+                  </w:rPr>
+                  <m:t>t</m:t>
+                </m:r>
+              </m:e>
+              <m:sup>
+                <m:r>
+                  <w:rPr>
+                    <w:rFonts w:ascii="Cambria Math" w:hAnsi="Cambria Math" w:cs="Times New Roman"/>
+                  </w:rPr>
+                  <m:t>'</m:t>
+                </m:r>
+              </m:sup>
+            </m:sSup>
+            <m:r>
+              <w:rPr>
+                <w:rFonts w:ascii="Cambria Math" w:hAnsi="Cambria Math" w:cs="Times New Roman"/>
+              </w:rPr>
+              <m:t>≠t</m:t>
+            </m:r>
+          </m:sub>
+          <m:sup/>
+          <m:e>
+            <m:r>
+              <w:rPr>
+                <w:rFonts w:ascii="Cambria Math" w:hAnsi="Cambria Math" w:cs="Times New Roman"/>
+              </w:rPr>
+              <m:t> </m:t>
+            </m:r>
+          </m:e>
+        </m:nary>
+        <m:r>
+          <w:rPr>
+            <w:rFonts w:ascii="Cambria Math" w:hAnsi="Cambria Math" w:cs="Times New Roman"/>
+          </w:rPr>
+          <m:t>sim</m:t>
+        </m:r>
+        <m:d>
+          <m:dPr>
+            <m:ctrlPr>
+              <w:rPr>
+                <w:rFonts w:ascii="Cambria Math" w:hAnsi="Cambria Math" w:cs="Times New Roman"/>
+              </w:rPr>
+            </m:ctrlPr>
+          </m:dPr>
+          <m:e>
+            <m:sSub>
+              <m:sSubPr>
+                <m:ctrlPr>
+                  <w:rPr>
+                    <w:rFonts w:ascii="Cambria Math" w:hAnsi="Cambria Math" w:cs="Times New Roman"/>
+                  </w:rPr>
+                </m:ctrlPr>
+              </m:sSubPr>
+              <m:e>
+                <m:r>
+                  <w:rPr>
+                    <w:rFonts w:ascii="Cambria Math" w:hAnsi="Cambria Math" w:cs="Times New Roman"/>
+                  </w:rPr>
+                  <m:t>s</m:t>
+                </m:r>
+              </m:e>
+              <m:sub>
+                <m:r>
+                  <w:rPr>
+                    <w:rFonts w:ascii="Cambria Math" w:hAnsi="Cambria Math" w:cs="Times New Roman"/>
+                  </w:rPr>
+                  <m:t>t</m:t>
+                </m:r>
+              </m:sub>
+            </m:sSub>
+            <m:r>
+              <w:rPr>
+                <w:rFonts w:ascii="Cambria Math" w:hAnsi="Cambria Math" w:cs="Times New Roman"/>
+              </w:rPr>
+              <m:t>,</m:t>
+            </m:r>
+            <m:sSub>
+              <m:sSubPr>
+                <m:ctrlPr>
+                  <w:rPr>
+                    <w:rFonts w:ascii="Cambria Math" w:hAnsi="Cambria Math" w:cs="Times New Roman"/>
+                  </w:rPr>
+                </m:ctrlPr>
+              </m:sSubPr>
+              <m:e>
+                <m:r>
+                  <w:rPr>
+                    <w:rFonts w:ascii="Cambria Math" w:hAnsi="Cambria Math" w:cs="Times New Roman"/>
+                  </w:rPr>
+                  <m:t>s</m:t>
+                </m:r>
+              </m:e>
+              <m:sub>
+                <m:sSup>
+                  <m:sSupPr>
+                    <m:ctrlPr>
+                      <w:rPr>
+                        <w:rFonts w:ascii="Cambria Math" w:hAnsi="Cambria Math" w:cs="Times New Roman"/>
+                      </w:rPr>
+                    </m:ctrlPr>
+                  </m:sSupPr>
+                  <m:e>
+                    <m:r>
+                      <w:rPr>
+                        <w:rFonts w:ascii="Cambria Math" w:hAnsi="Cambria Math" w:cs="Times New Roman"/>
+                      </w:rPr>
+                      <m:t>t</m:t>
+                    </m:r>
+                  </m:e>
+                  <m:sup>
+                    <m:r>
+                      <m:rPr>
+                        <m:sty m:val="p"/>
+                      </m:rPr>
+                      <w:rPr>
+                        <w:rFonts w:ascii="Cambria Math" w:hAnsi="Cambria Math" w:cs="Times New Roman"/>
+                      </w:rPr>
+                      <m:t>'</m:t>
+                    </m:r>
+                  </m:sup>
+                </m:sSup>
+              </m:sub>
+            </m:sSub>
+          </m:e>
+        </m:d>
+      </m:oMath>
     </w:p>
     <w:p>
       <w:pPr>
@@ -3735,6 +4467,7 @@
               <w:sz w:val="22"/>
               <w:szCs w:val="22"/>
             </w:rPr>
+            <w:lastRenderedPageBreak/>
             <m:t>G=(V,E,w)</m:t>
           </m:r>
         </m:oMath>
@@ -3864,7 +4597,6 @@
           <w:sz w:val="22"/>
           <w:szCs w:val="22"/>
         </w:rPr>
-        <w:lastRenderedPageBreak/>
         <w:t>通过计算构建的超图的超图拉普拉斯（Hypergraph Laplacian）并在最优特征空间中求解，实现无监督情感识别。</w:t>
       </w:r>
     </w:p>
@@ -4065,6 +4797,7 @@
           <w:b/>
           <w:bCs w:val="0"/>
         </w:rPr>
+        <w:lastRenderedPageBreak/>
         <w:t>5.自闭症等级评分</w:t>
       </w:r>
     </w:p>
@@ -4133,15 +4866,7 @@
           <w:rFonts w:ascii="宋体" w:eastAsia="宋体" w:hAnsi="宋体" w:cs="宋体" w:hint="eastAsia"/>
           <w:sz w:val="22"/>
         </w:rPr>
-        <w:t>，按照上文提及的算法流程进行了模型预训练，并且将模型和数据封装在后端。当用户选择“自闭症等级评分”这一任务时，我们将会调用这个模块对用户上传的原始脑电信号进行关键片</w:t>
-      </w:r>
-      <w:r>
-        <w:rPr>
-          <w:rFonts w:ascii="宋体" w:eastAsia="宋体" w:hAnsi="宋体" w:cs="宋体" w:hint="eastAsia"/>
-          <w:sz w:val="22"/>
-        </w:rPr>
-        <w:lastRenderedPageBreak/>
-        <w:t>段提取，通过计算关键片段与后端封装的自闭症患者脑电数据的相似程度以得出自闭症评分。</w:t>
+        <w:t>，按照上文提及的算法流程进行了模型预训练，并且将模型和数据封装在后端。当用户选择“自闭症等级评分”这一任务时，我们将会调用这个模块对用户上传的原始脑电信号进行关键片段提取，通过计算关键片段与后端封装的自闭症患者脑电数据的相似程度以得出自闭症评分。</w:t>
       </w:r>
     </w:p>
     <w:p>
@@ -4411,6 +5136,7 @@
           <w:rFonts w:ascii="宋体" w:eastAsia="宋体" w:hAnsi="宋体" w:cs="宋体" w:hint="eastAsia"/>
           <w:sz w:val="22"/>
         </w:rPr>
+        <w:lastRenderedPageBreak/>
         <w:t xml:space="preserve"> </w:t>
       </w:r>
       <w:r>
@@ -4487,15 +5213,7 @@
           <w:rFonts w:ascii="宋体" w:eastAsia="宋体" w:hAnsi="宋体" w:cs="宋体" w:hint="eastAsia"/>
           <w:sz w:val="22"/>
         </w:rPr>
-        <w:t>（1）该系统为医疗资源贫乏地区带来了创新的辅助治疗方案。它仅需要一台便携脑机接口采集设备就能收集数据，并通过云端进行分析处理，极大地提升了其普及和应用潜力。这种方法为自闭症患者提供了全新的治疗途径，有效地解决了医疗资源匮</w:t>
-      </w:r>
-      <w:r>
-        <w:rPr>
-          <w:rFonts w:ascii="宋体" w:eastAsia="宋体" w:hAnsi="宋体" w:cs="宋体" w:hint="eastAsia"/>
-          <w:sz w:val="22"/>
-        </w:rPr>
-        <w:lastRenderedPageBreak/>
-        <w:t>乏地区迫切的诊断与治疗需求与现有医疗体系不完善之间的冲突，为患者及其家庭带来了希望。</w:t>
+        <w:t>（1）该系统为医疗资源贫乏地区带来了创新的辅助治疗方案。它仅需要一台便携脑机接口采集设备就能收集数据，并通过云端进行分析处理，极大地提升了其普及和应用潜力。这种方法为自闭症患者提供了全新的治疗途径，有效地解决了医疗资源匮乏地区迫切的诊断与治疗需求与现有医疗体系不完善之间的冲突，为患者及其家庭带来了希望。</w:t>
       </w:r>
     </w:p>
     <w:p>
@@ -4690,6 +5408,7 @@
           <w:sz w:val="22"/>
           <w:szCs w:val="22"/>
         </w:rPr>
+        <w:lastRenderedPageBreak/>
         <w:t>后端：</w:t>
       </w:r>
       <w:r>
@@ -4930,6 +5649,230 @@
     </w:lvl>
   </w:abstractNum>
   <w:abstractNum w:abstractNumId="2" w15:restartNumberingAfterBreak="0">
+    <w:nsid w:val="3054392B"/>
+    <w:multiLevelType w:val="hybridMultilevel"/>
+    <w:tmpl w:val="877C0682"/>
+    <w:lvl w:ilvl="0" w:tplc="11009C44">
+      <w:numFmt w:val="bullet"/>
+      <w:lvlText w:val="-"/>
+      <w:lvlJc w:val="left"/>
+      <w:pPr>
+        <w:ind w:left="1470" w:hanging="360"/>
+      </w:pPr>
+      <w:rPr>
+        <w:rFonts w:ascii="Times New Roman" w:eastAsiaTheme="minorEastAsia" w:hAnsi="Times New Roman" w:cs="Times New Roman" w:hint="default"/>
+      </w:rPr>
+    </w:lvl>
+    <w:lvl w:ilvl="1" w:tplc="04090003" w:tentative="1">
+      <w:start w:val="1"/>
+      <w:numFmt w:val="bullet"/>
+      <w:lvlText w:val=""/>
+      <w:lvlJc w:val="left"/>
+      <w:pPr>
+        <w:ind w:left="1990" w:hanging="440"/>
+      </w:pPr>
+      <w:rPr>
+        <w:rFonts w:ascii="Wingdings" w:hAnsi="Wingdings" w:hint="default"/>
+      </w:rPr>
+    </w:lvl>
+    <w:lvl w:ilvl="2" w:tplc="04090005" w:tentative="1">
+      <w:start w:val="1"/>
+      <w:numFmt w:val="bullet"/>
+      <w:lvlText w:val=""/>
+      <w:lvlJc w:val="left"/>
+      <w:pPr>
+        <w:ind w:left="2430" w:hanging="440"/>
+      </w:pPr>
+      <w:rPr>
+        <w:rFonts w:ascii="Wingdings" w:hAnsi="Wingdings" w:hint="default"/>
+      </w:rPr>
+    </w:lvl>
+    <w:lvl w:ilvl="3" w:tplc="04090001" w:tentative="1">
+      <w:start w:val="1"/>
+      <w:numFmt w:val="bullet"/>
+      <w:lvlText w:val=""/>
+      <w:lvlJc w:val="left"/>
+      <w:pPr>
+        <w:ind w:left="2870" w:hanging="440"/>
+      </w:pPr>
+      <w:rPr>
+        <w:rFonts w:ascii="Wingdings" w:hAnsi="Wingdings" w:hint="default"/>
+      </w:rPr>
+    </w:lvl>
+    <w:lvl w:ilvl="4" w:tplc="04090003" w:tentative="1">
+      <w:start w:val="1"/>
+      <w:numFmt w:val="bullet"/>
+      <w:lvlText w:val=""/>
+      <w:lvlJc w:val="left"/>
+      <w:pPr>
+        <w:ind w:left="3310" w:hanging="440"/>
+      </w:pPr>
+      <w:rPr>
+        <w:rFonts w:ascii="Wingdings" w:hAnsi="Wingdings" w:hint="default"/>
+      </w:rPr>
+    </w:lvl>
+    <w:lvl w:ilvl="5" w:tplc="04090005" w:tentative="1">
+      <w:start w:val="1"/>
+      <w:numFmt w:val="bullet"/>
+      <w:lvlText w:val=""/>
+      <w:lvlJc w:val="left"/>
+      <w:pPr>
+        <w:ind w:left="3750" w:hanging="440"/>
+      </w:pPr>
+      <w:rPr>
+        <w:rFonts w:ascii="Wingdings" w:hAnsi="Wingdings" w:hint="default"/>
+      </w:rPr>
+    </w:lvl>
+    <w:lvl w:ilvl="6" w:tplc="04090001" w:tentative="1">
+      <w:start w:val="1"/>
+      <w:numFmt w:val="bullet"/>
+      <w:lvlText w:val=""/>
+      <w:lvlJc w:val="left"/>
+      <w:pPr>
+        <w:ind w:left="4190" w:hanging="440"/>
+      </w:pPr>
+      <w:rPr>
+        <w:rFonts w:ascii="Wingdings" w:hAnsi="Wingdings" w:hint="default"/>
+      </w:rPr>
+    </w:lvl>
+    <w:lvl w:ilvl="7" w:tplc="04090003" w:tentative="1">
+      <w:start w:val="1"/>
+      <w:numFmt w:val="bullet"/>
+      <w:lvlText w:val=""/>
+      <w:lvlJc w:val="left"/>
+      <w:pPr>
+        <w:ind w:left="4630" w:hanging="440"/>
+      </w:pPr>
+      <w:rPr>
+        <w:rFonts w:ascii="Wingdings" w:hAnsi="Wingdings" w:hint="default"/>
+      </w:rPr>
+    </w:lvl>
+    <w:lvl w:ilvl="8" w:tplc="04090005" w:tentative="1">
+      <w:start w:val="1"/>
+      <w:numFmt w:val="bullet"/>
+      <w:lvlText w:val=""/>
+      <w:lvlJc w:val="left"/>
+      <w:pPr>
+        <w:ind w:left="5070" w:hanging="440"/>
+      </w:pPr>
+      <w:rPr>
+        <w:rFonts w:ascii="Wingdings" w:hAnsi="Wingdings" w:hint="default"/>
+      </w:rPr>
+    </w:lvl>
+  </w:abstractNum>
+  <w:abstractNum w:abstractNumId="3" w15:restartNumberingAfterBreak="0">
+    <w:nsid w:val="316F25BD"/>
+    <w:multiLevelType w:val="hybridMultilevel"/>
+    <w:tmpl w:val="F7040E82"/>
+    <w:lvl w:ilvl="0" w:tplc="11009C44">
+      <w:numFmt w:val="bullet"/>
+      <w:lvlText w:val="-"/>
+      <w:lvlJc w:val="left"/>
+      <w:pPr>
+        <w:ind w:left="1895" w:hanging="360"/>
+      </w:pPr>
+      <w:rPr>
+        <w:rFonts w:ascii="Times New Roman" w:eastAsiaTheme="minorEastAsia" w:hAnsi="Times New Roman" w:cs="Times New Roman" w:hint="default"/>
+      </w:rPr>
+    </w:lvl>
+    <w:lvl w:ilvl="1" w:tplc="04090003">
+      <w:start w:val="1"/>
+      <w:numFmt w:val="bullet"/>
+      <w:lvlText w:val=""/>
+      <w:lvlJc w:val="left"/>
+      <w:pPr>
+        <w:ind w:left="1305" w:hanging="440"/>
+      </w:pPr>
+      <w:rPr>
+        <w:rFonts w:ascii="Wingdings" w:hAnsi="Wingdings" w:hint="default"/>
+      </w:rPr>
+    </w:lvl>
+    <w:lvl w:ilvl="2" w:tplc="04090005" w:tentative="1">
+      <w:start w:val="1"/>
+      <w:numFmt w:val="bullet"/>
+      <w:lvlText w:val=""/>
+      <w:lvlJc w:val="left"/>
+      <w:pPr>
+        <w:ind w:left="1745" w:hanging="440"/>
+      </w:pPr>
+      <w:rPr>
+        <w:rFonts w:ascii="Wingdings" w:hAnsi="Wingdings" w:hint="default"/>
+      </w:rPr>
+    </w:lvl>
+    <w:lvl w:ilvl="3" w:tplc="04090001" w:tentative="1">
+      <w:start w:val="1"/>
+      <w:numFmt w:val="bullet"/>
+      <w:lvlText w:val=""/>
+      <w:lvlJc w:val="left"/>
+      <w:pPr>
+        <w:ind w:left="2185" w:hanging="440"/>
+      </w:pPr>
+      <w:rPr>
+        <w:rFonts w:ascii="Wingdings" w:hAnsi="Wingdings" w:hint="default"/>
+      </w:rPr>
+    </w:lvl>
+    <w:lvl w:ilvl="4" w:tplc="04090003" w:tentative="1">
+      <w:start w:val="1"/>
+      <w:numFmt w:val="bullet"/>
+      <w:lvlText w:val=""/>
+      <w:lvlJc w:val="left"/>
+      <w:pPr>
+        <w:ind w:left="2625" w:hanging="440"/>
+      </w:pPr>
+      <w:rPr>
+        <w:rFonts w:ascii="Wingdings" w:hAnsi="Wingdings" w:hint="default"/>
+      </w:rPr>
+    </w:lvl>
+    <w:lvl w:ilvl="5" w:tplc="04090005" w:tentative="1">
+      <w:start w:val="1"/>
+      <w:numFmt w:val="bullet"/>
+      <w:lvlText w:val=""/>
+      <w:lvlJc w:val="left"/>
+      <w:pPr>
+        <w:ind w:left="3065" w:hanging="440"/>
+      </w:pPr>
+      <w:rPr>
+        <w:rFonts w:ascii="Wingdings" w:hAnsi="Wingdings" w:hint="default"/>
+      </w:rPr>
+    </w:lvl>
+    <w:lvl w:ilvl="6" w:tplc="04090001" w:tentative="1">
+      <w:start w:val="1"/>
+      <w:numFmt w:val="bullet"/>
+      <w:lvlText w:val=""/>
+      <w:lvlJc w:val="left"/>
+      <w:pPr>
+        <w:ind w:left="3505" w:hanging="440"/>
+      </w:pPr>
+      <w:rPr>
+        <w:rFonts w:ascii="Wingdings" w:hAnsi="Wingdings" w:hint="default"/>
+      </w:rPr>
+    </w:lvl>
+    <w:lvl w:ilvl="7" w:tplc="04090003" w:tentative="1">
+      <w:start w:val="1"/>
+      <w:numFmt w:val="bullet"/>
+      <w:lvlText w:val=""/>
+      <w:lvlJc w:val="left"/>
+      <w:pPr>
+        <w:ind w:left="3945" w:hanging="440"/>
+      </w:pPr>
+      <w:rPr>
+        <w:rFonts w:ascii="Wingdings" w:hAnsi="Wingdings" w:hint="default"/>
+      </w:rPr>
+    </w:lvl>
+    <w:lvl w:ilvl="8" w:tplc="04090005" w:tentative="1">
+      <w:start w:val="1"/>
+      <w:numFmt w:val="bullet"/>
+      <w:lvlText w:val=""/>
+      <w:lvlJc w:val="left"/>
+      <w:pPr>
+        <w:ind w:left="4385" w:hanging="440"/>
+      </w:pPr>
+      <w:rPr>
+        <w:rFonts w:ascii="Wingdings" w:hAnsi="Wingdings" w:hint="default"/>
+      </w:rPr>
+    </w:lvl>
+  </w:abstractNum>
+  <w:abstractNum w:abstractNumId="4" w15:restartNumberingAfterBreak="0">
     <w:nsid w:val="347647F8"/>
     <w:multiLevelType w:val="multilevel"/>
     <w:tmpl w:val="347647F8"/>
@@ -5043,7 +5986,7 @@
       </w:rPr>
     </w:lvl>
   </w:abstractNum>
-  <w:abstractNum w:abstractNumId="3" w15:restartNumberingAfterBreak="0">
+  <w:abstractNum w:abstractNumId="5" w15:restartNumberingAfterBreak="0">
     <w:nsid w:val="42FC12CE"/>
     <w:multiLevelType w:val="multilevel"/>
     <w:tmpl w:val="42FC12CE"/>
@@ -5192,7 +6135,7 @@
       </w:rPr>
     </w:lvl>
   </w:abstractNum>
-  <w:abstractNum w:abstractNumId="4" w15:restartNumberingAfterBreak="0">
+  <w:abstractNum w:abstractNumId="6" w15:restartNumberingAfterBreak="0">
     <w:nsid w:val="4EB52E8D"/>
     <w:multiLevelType w:val="multilevel"/>
     <w:tmpl w:val="4EB52E8D"/>
@@ -5313,14 +6256,127 @@
       </w:rPr>
     </w:lvl>
   </w:abstractNum>
+  <w:abstractNum w:abstractNumId="7" w15:restartNumberingAfterBreak="0">
+    <w:nsid w:val="597B0E60"/>
+    <w:multiLevelType w:val="hybridMultilevel"/>
+    <w:tmpl w:val="78642F18"/>
+    <w:lvl w:ilvl="0" w:tplc="04090001">
+      <w:start w:val="1"/>
+      <w:numFmt w:val="bullet"/>
+      <w:lvlText w:val=""/>
+      <w:lvlJc w:val="left"/>
+      <w:pPr>
+        <w:ind w:left="860" w:hanging="440"/>
+      </w:pPr>
+      <w:rPr>
+        <w:rFonts w:ascii="Wingdings" w:hAnsi="Wingdings" w:hint="default"/>
+      </w:rPr>
+    </w:lvl>
+    <w:lvl w:ilvl="1" w:tplc="04090003">
+      <w:start w:val="1"/>
+      <w:numFmt w:val="bullet"/>
+      <w:lvlText w:val=""/>
+      <w:lvlJc w:val="left"/>
+      <w:pPr>
+        <w:ind w:left="1300" w:hanging="440"/>
+      </w:pPr>
+      <w:rPr>
+        <w:rFonts w:ascii="Wingdings" w:hAnsi="Wingdings" w:hint="default"/>
+      </w:rPr>
+    </w:lvl>
+    <w:lvl w:ilvl="2" w:tplc="04090005" w:tentative="1">
+      <w:start w:val="1"/>
+      <w:numFmt w:val="bullet"/>
+      <w:lvlText w:val=""/>
+      <w:lvlJc w:val="left"/>
+      <w:pPr>
+        <w:ind w:left="1740" w:hanging="440"/>
+      </w:pPr>
+      <w:rPr>
+        <w:rFonts w:ascii="Wingdings" w:hAnsi="Wingdings" w:hint="default"/>
+      </w:rPr>
+    </w:lvl>
+    <w:lvl w:ilvl="3" w:tplc="04090001" w:tentative="1">
+      <w:start w:val="1"/>
+      <w:numFmt w:val="bullet"/>
+      <w:lvlText w:val=""/>
+      <w:lvlJc w:val="left"/>
+      <w:pPr>
+        <w:ind w:left="2180" w:hanging="440"/>
+      </w:pPr>
+      <w:rPr>
+        <w:rFonts w:ascii="Wingdings" w:hAnsi="Wingdings" w:hint="default"/>
+      </w:rPr>
+    </w:lvl>
+    <w:lvl w:ilvl="4" w:tplc="04090003" w:tentative="1">
+      <w:start w:val="1"/>
+      <w:numFmt w:val="bullet"/>
+      <w:lvlText w:val=""/>
+      <w:lvlJc w:val="left"/>
+      <w:pPr>
+        <w:ind w:left="2620" w:hanging="440"/>
+      </w:pPr>
+      <w:rPr>
+        <w:rFonts w:ascii="Wingdings" w:hAnsi="Wingdings" w:hint="default"/>
+      </w:rPr>
+    </w:lvl>
+    <w:lvl w:ilvl="5" w:tplc="04090005" w:tentative="1">
+      <w:start w:val="1"/>
+      <w:numFmt w:val="bullet"/>
+      <w:lvlText w:val=""/>
+      <w:lvlJc w:val="left"/>
+      <w:pPr>
+        <w:ind w:left="3060" w:hanging="440"/>
+      </w:pPr>
+      <w:rPr>
+        <w:rFonts w:ascii="Wingdings" w:hAnsi="Wingdings" w:hint="default"/>
+      </w:rPr>
+    </w:lvl>
+    <w:lvl w:ilvl="6" w:tplc="04090001" w:tentative="1">
+      <w:start w:val="1"/>
+      <w:numFmt w:val="bullet"/>
+      <w:lvlText w:val=""/>
+      <w:lvlJc w:val="left"/>
+      <w:pPr>
+        <w:ind w:left="3500" w:hanging="440"/>
+      </w:pPr>
+      <w:rPr>
+        <w:rFonts w:ascii="Wingdings" w:hAnsi="Wingdings" w:hint="default"/>
+      </w:rPr>
+    </w:lvl>
+    <w:lvl w:ilvl="7" w:tplc="04090003" w:tentative="1">
+      <w:start w:val="1"/>
+      <w:numFmt w:val="bullet"/>
+      <w:lvlText w:val=""/>
+      <w:lvlJc w:val="left"/>
+      <w:pPr>
+        <w:ind w:left="3940" w:hanging="440"/>
+      </w:pPr>
+      <w:rPr>
+        <w:rFonts w:ascii="Wingdings" w:hAnsi="Wingdings" w:hint="default"/>
+      </w:rPr>
+    </w:lvl>
+    <w:lvl w:ilvl="8" w:tplc="04090005" w:tentative="1">
+      <w:start w:val="1"/>
+      <w:numFmt w:val="bullet"/>
+      <w:lvlText w:val=""/>
+      <w:lvlJc w:val="left"/>
+      <w:pPr>
+        <w:ind w:left="4380" w:hanging="440"/>
+      </w:pPr>
+      <w:rPr>
+        <w:rFonts w:ascii="Wingdings" w:hAnsi="Wingdings" w:hint="default"/>
+      </w:rPr>
+    </w:lvl>
+  </w:abstractNum>
   <w:num w:numId="1" w16cid:durableId="1886599931">
+    <w:abstractNumId w:val="6"/>
+  </w:num>
+  <w:num w:numId="2" w16cid:durableId="1564755002">
     <w:abstractNumId w:val="4"/>
   </w:num>
-  <w:num w:numId="2" w16cid:durableId="1564755002">
-    <w:abstractNumId w:val="2"/>
-  </w:num>
   <w:num w:numId="3" w16cid:durableId="1821191875">
-    <w:abstractNumId w:val="4"/>
+    <w:abstractNumId w:val="6"/>
     <w:lvlOverride w:ilvl="0">
       <w:lvl w:ilvl="0" w:tentative="1">
         <w:start w:val="1"/>
@@ -5460,10 +6516,19 @@
     <w:abstractNumId w:val="1"/>
   </w:num>
   <w:num w:numId="5" w16cid:durableId="555774917">
-    <w:abstractNumId w:val="3"/>
+    <w:abstractNumId w:val="5"/>
   </w:num>
   <w:num w:numId="6" w16cid:durableId="888960374">
     <w:abstractNumId w:val="0"/>
+  </w:num>
+  <w:num w:numId="7" w16cid:durableId="529803359">
+    <w:abstractNumId w:val="2"/>
+  </w:num>
+  <w:num w:numId="8" w16cid:durableId="631011997">
+    <w:abstractNumId w:val="3"/>
+  </w:num>
+  <w:num w:numId="9" w16cid:durableId="1385909965">
+    <w:abstractNumId w:val="7"/>
   </w:num>
 </w:numbering>
 </file>

--- a/比赛文档0601.docx
+++ b/比赛文档0601.docx
@@ -1887,7 +1887,7 @@
           <w:noProof/>
         </w:rPr>
         <w:drawing>
-          <wp:inline distT="0" distB="0" distL="0" distR="0" wp14:anchorId="0D322B34" wp14:editId="6C78A8CB">
+          <wp:inline distT="0" distB="0" distL="0" distR="0" wp14:anchorId="0D322B34" wp14:editId="3A6447AB">
             <wp:extent cx="5274310" cy="3206750"/>
             <wp:effectExtent l="0" t="0" r="2540" b="0"/>
             <wp:docPr id="83939339" name="图片 1"/>
@@ -4077,7 +4077,7 @@
         <w:spacing w:line="360" w:lineRule="auto"/>
         <w:ind w:leftChars="0" w:firstLineChars="0"/>
         <w:rPr>
-          <w:rFonts w:ascii="Times New Roman" w:hAnsi="Times New Roman" w:cs="Times New Roman" w:hint="eastAsia"/>
+          <w:rFonts w:ascii="Times New Roman" w:hAnsi="Times New Roman" w:cs="Times New Roman"/>
         </w:rPr>
       </w:pPr>
       <m:oMath>
@@ -4720,16 +4720,25 @@
           </wp:inline>
         </w:drawing>
       </w:r>
+    </w:p>
+    <w:p>
+      <w:pPr>
+        <w:spacing w:line="360" w:lineRule="auto"/>
+        <w:ind w:left="420" w:firstLine="420"/>
+        <w:rPr>
+          <w:color w:val="FF0000"/>
+        </w:rPr>
+      </w:pPr>
       <w:r>
         <w:rPr>
           <w:noProof/>
           <w:color w:val="FF0000"/>
         </w:rPr>
         <w:drawing>
-          <wp:inline distT="0" distB="0" distL="0" distR="0" wp14:anchorId="075D92AA" wp14:editId="5A95A8A0">
-            <wp:extent cx="3612333" cy="2399500"/>
-            <wp:effectExtent l="0" t="0" r="7620" b="1270"/>
-            <wp:docPr id="945507161" name="图片 1"/>
+          <wp:inline distT="0" distB="0" distL="0" distR="0" wp14:anchorId="7B53FBE3" wp14:editId="5FF32821">
+            <wp:extent cx="4025775" cy="2875138"/>
+            <wp:effectExtent l="0" t="0" r="0" b="1905"/>
+            <wp:docPr id="1499806814" name="图片 1"/>
             <wp:cNvGraphicFramePr>
               <a:graphicFrameLocks xmlns:a="http://schemas.openxmlformats.org/drawingml/2006/main" noChangeAspect="1"/>
             </wp:cNvGraphicFramePr>
@@ -4737,7 +4746,7 @@
               <a:graphicData uri="http://schemas.openxmlformats.org/drawingml/2006/picture">
                 <pic:pic xmlns:pic="http://schemas.openxmlformats.org/drawingml/2006/picture">
                   <pic:nvPicPr>
-                    <pic:cNvPr id="945507161" name="图片 945507161"/>
+                    <pic:cNvPr id="1499806814" name="图片 1499806814"/>
                     <pic:cNvPicPr/>
                   </pic:nvPicPr>
                   <pic:blipFill>
@@ -4755,7 +4764,7 @@
                   <pic:spPr>
                     <a:xfrm>
                       <a:off x="0" y="0"/>
-                      <a:ext cx="3641442" cy="2418836"/>
+                      <a:ext cx="4043303" cy="2887656"/>
                     </a:xfrm>
                     <a:prstGeom prst="rect">
                       <a:avLst/>
@@ -4770,15 +4779,6 @@
     </w:p>
     <w:p>
       <w:pPr>
-        <w:spacing w:line="360" w:lineRule="auto"/>
-        <w:ind w:left="420" w:firstLine="420"/>
-        <w:rPr>
-          <w:color w:val="FF0000"/>
-        </w:rPr>
-      </w:pPr>
-    </w:p>
-    <w:p>
-      <w:pPr>
         <w:pStyle w:val="H3"/>
         <w:numPr>
           <w:ilvl w:val="255"/>
@@ -4927,19 +4927,6 @@
           <w:szCs w:val="28"/>
         </w:rPr>
       </w:pPr>
-    </w:p>
-    <w:p>
-      <w:pPr>
-        <w:widowControl/>
-        <w:spacing w:line="360" w:lineRule="auto"/>
-        <w:jc w:val="left"/>
-        <w:rPr>
-          <w:rFonts w:ascii="Times New Roman" w:hAnsi="Times New Roman"/>
-          <w:b/>
-          <w:sz w:val="28"/>
-          <w:szCs w:val="28"/>
-        </w:rPr>
-      </w:pPr>
       <w:r>
         <w:rPr>
           <w:rFonts w:ascii="Times New Roman" w:hAnsi="Times New Roman" w:hint="eastAsia"/>
@@ -4947,14 +4934,59 @@
           <w:sz w:val="28"/>
           <w:szCs w:val="28"/>
         </w:rPr>
-        <w:t>四、创新点与实用点</w:t>
+        <w:t>1.</w:t>
+      </w:r>
+      <w:r>
+        <w:rPr>
+          <w:rFonts w:ascii="Times New Roman" w:hAnsi="Times New Roman" w:hint="eastAsia"/>
+          <w:b/>
+          <w:sz w:val="28"/>
+          <w:szCs w:val="28"/>
+        </w:rPr>
+        <w:t>业务前端</w:t>
+      </w:r>
+    </w:p>
+    <w:p>
+      <w:pPr>
+        <w:spacing w:line="360" w:lineRule="auto"/>
+        <w:jc w:val="left"/>
+        <w:rPr>
+          <w:b/>
+          <w:bCs/>
+          <w:sz w:val="22"/>
+        </w:rPr>
+      </w:pPr>
+      <w:r>
+        <w:rPr>
+          <w:rFonts w:hint="eastAsia"/>
+          <w:b/>
+          <w:bCs/>
+          <w:sz w:val="22"/>
+        </w:rPr>
+        <w:t>前端概述：</w:t>
+      </w:r>
+    </w:p>
+    <w:p>
+      <w:pPr>
+        <w:spacing w:line="360" w:lineRule="auto"/>
+        <w:ind w:firstLine="420"/>
+        <w:jc w:val="left"/>
+        <w:rPr>
+          <w:sz w:val="22"/>
+        </w:rPr>
+      </w:pPr>
+      <w:r>
+        <w:rPr>
+          <w:rFonts w:hint="eastAsia"/>
+          <w:sz w:val="22"/>
+        </w:rPr>
+        <w:t>本前端项目主要是一个为帮助医生管理相关病患信息，通过结合算法模型，对病患脑电图进行情绪分析的平台。其主要采用Vue3＋Vite5＋Element-plus框架，结合Css，JavaScript，Axios，Echarts等多项技术。前端通过与后端交接，实现用户认证，个人信息管理，诊疗单生成，情绪识别(普通和粒度)和历史数据模块。</w:t>
       </w:r>
     </w:p>
     <w:p>
       <w:pPr>
         <w:widowControl/>
         <w:spacing w:line="360" w:lineRule="auto"/>
-        <w:ind w:firstLine="420"/>
         <w:jc w:val="left"/>
         <w:rPr>
           <w:rStyle w:val="normaltextrun"/>
@@ -4974,8 +5006,1479 @@
           <w:szCs w:val="24"/>
           <w:shd w:val="clear" w:color="auto" w:fill="FFFFFF"/>
         </w:rPr>
-        <w:t>1.</w:t>
-      </w:r>
+        <w:t>模块阐述：</w:t>
+      </w:r>
+    </w:p>
+    <w:p>
+      <w:pPr>
+        <w:numPr>
+          <w:ilvl w:val="0"/>
+          <w:numId w:val="10"/>
+        </w:numPr>
+        <w:tabs>
+          <w:tab w:val="clear" w:pos="312"/>
+        </w:tabs>
+        <w:spacing w:line="360" w:lineRule="auto"/>
+        <w:ind w:firstLine="420"/>
+        <w:jc w:val="left"/>
+        <w:rPr>
+          <w:sz w:val="22"/>
+        </w:rPr>
+      </w:pPr>
+      <w:r>
+        <w:rPr>
+          <w:rFonts w:hint="eastAsia"/>
+          <w:sz w:val="22"/>
+        </w:rPr>
+        <w:t>用户注册模块</w:t>
+      </w:r>
+    </w:p>
+    <w:p>
+      <w:pPr>
+        <w:widowControl/>
+        <w:spacing w:line="360" w:lineRule="auto"/>
+        <w:jc w:val="center"/>
+        <w:rPr>
+          <w:rFonts w:ascii="Times New Roman" w:hAnsi="Times New Roman"/>
+          <w:b/>
+          <w:sz w:val="28"/>
+          <w:szCs w:val="28"/>
+        </w:rPr>
+      </w:pPr>
+      <w:r>
+        <w:rPr>
+          <w:rFonts w:hint="eastAsia"/>
+          <w:noProof/>
+          <w:sz w:val="22"/>
+        </w:rPr>
+        <w:drawing>
+          <wp:inline distT="0" distB="0" distL="114300" distR="114300" wp14:anchorId="15497189" wp14:editId="3D953F08">
+            <wp:extent cx="4070350" cy="2503170"/>
+            <wp:effectExtent l="0" t="0" r="6350" b="11430"/>
+            <wp:docPr id="4" name="图片 4" descr="7869f241e16d4cffd0d534c9a2d6fe5"/>
+            <wp:cNvGraphicFramePr>
+              <a:graphicFrameLocks xmlns:a="http://schemas.openxmlformats.org/drawingml/2006/main" noChangeAspect="1"/>
+            </wp:cNvGraphicFramePr>
+            <a:graphic xmlns:a="http://schemas.openxmlformats.org/drawingml/2006/main">
+              <a:graphicData uri="http://schemas.openxmlformats.org/drawingml/2006/picture">
+                <pic:pic xmlns:pic="http://schemas.openxmlformats.org/drawingml/2006/picture">
+                  <pic:nvPicPr>
+                    <pic:cNvPr id="4" name="图片 4" descr="7869f241e16d4cffd0d534c9a2d6fe5"/>
+                    <pic:cNvPicPr>
+                      <a:picLocks noChangeAspect="1"/>
+                    </pic:cNvPicPr>
+                  </pic:nvPicPr>
+                  <pic:blipFill>
+                    <a:blip r:embed="rId14"/>
+                    <a:stretch>
+                      <a:fillRect/>
+                    </a:stretch>
+                  </pic:blipFill>
+                  <pic:spPr>
+                    <a:xfrm>
+                      <a:off x="0" y="0"/>
+                      <a:ext cx="4070350" cy="2503170"/>
+                    </a:xfrm>
+                    <a:prstGeom prst="rect">
+                      <a:avLst/>
+                    </a:prstGeom>
+                  </pic:spPr>
+                </pic:pic>
+              </a:graphicData>
+            </a:graphic>
+          </wp:inline>
+        </w:drawing>
+      </w:r>
+    </w:p>
+    <w:p>
+      <w:pPr>
+        <w:spacing w:line="360" w:lineRule="auto"/>
+        <w:ind w:left="420" w:firstLine="420"/>
+        <w:jc w:val="left"/>
+        <w:rPr>
+          <w:sz w:val="22"/>
+        </w:rPr>
+      </w:pPr>
+      <w:r>
+        <w:rPr>
+          <w:rFonts w:hint="eastAsia"/>
+          <w:sz w:val="22"/>
+        </w:rPr>
+        <w:t>（1）主要功能</w:t>
+      </w:r>
+    </w:p>
+    <w:p>
+      <w:pPr>
+        <w:spacing w:line="360" w:lineRule="auto"/>
+        <w:ind w:left="840" w:firstLine="420"/>
+        <w:jc w:val="left"/>
+        <w:rPr>
+          <w:sz w:val="22"/>
+        </w:rPr>
+      </w:pPr>
+      <w:r>
+        <w:rPr>
+          <w:rFonts w:hint="eastAsia"/>
+          <w:sz w:val="22"/>
+        </w:rPr>
+        <w:t>该页面主要功能是收集用户的用户名和密码，然后发送到服务器进行注</w:t>
+      </w:r>
+      <w:r>
+        <w:rPr>
+          <w:rFonts w:hint="eastAsia"/>
+          <w:sz w:val="22"/>
+        </w:rPr>
+        <w:lastRenderedPageBreak/>
+        <w:t>册。如果注册成功，就保存用户的 ID 并跳转到登录页面。如果注册失败，就显示错误消息。</w:t>
+      </w:r>
+    </w:p>
+    <w:p>
+      <w:pPr>
+        <w:spacing w:line="360" w:lineRule="auto"/>
+        <w:ind w:left="420" w:firstLine="420"/>
+        <w:jc w:val="left"/>
+        <w:rPr>
+          <w:sz w:val="22"/>
+        </w:rPr>
+      </w:pPr>
+      <w:r>
+        <w:rPr>
+          <w:rFonts w:hint="eastAsia"/>
+          <w:sz w:val="22"/>
+        </w:rPr>
+        <w:t>（2）相关技术栈</w:t>
+      </w:r>
+    </w:p>
+    <w:p>
+      <w:pPr>
+        <w:spacing w:line="360" w:lineRule="auto"/>
+        <w:ind w:left="840" w:firstLine="420"/>
+        <w:jc w:val="left"/>
+        <w:rPr>
+          <w:sz w:val="22"/>
+        </w:rPr>
+      </w:pPr>
+      <w:r>
+        <w:rPr>
+          <w:rFonts w:hint="eastAsia"/>
+          <w:sz w:val="22"/>
+        </w:rPr>
+        <w:t>首先使用JavaScript对注册账户和密码进行合法性检验，确认无误后，使用Axios发送POST请求到后端服务器进行用户信息的二次合法性检验，通过检验后，新用户信息被存储到后端数据库并在本地使用 localStorage保存用户ID再通过Vue.router跳转到到登录页面。</w:t>
+      </w:r>
+    </w:p>
+    <w:p>
+      <w:pPr>
+        <w:numPr>
+          <w:ilvl w:val="2"/>
+          <w:numId w:val="3"/>
+        </w:numPr>
+        <w:jc w:val="left"/>
+        <w:rPr>
+          <w:rFonts w:asciiTheme="minorEastAsia" w:hAnsiTheme="minorEastAsia" w:cstheme="minorEastAsia"/>
+          <w:sz w:val="22"/>
+        </w:rPr>
+      </w:pPr>
+      <w:r>
+        <w:rPr>
+          <w:rFonts w:asciiTheme="minorEastAsia" w:hAnsiTheme="minorEastAsia" w:cstheme="minorEastAsia" w:hint="eastAsia"/>
+          <w:sz w:val="22"/>
+        </w:rPr>
+        <w:t>用户登录模块</w:t>
+      </w:r>
+    </w:p>
+    <w:p>
+      <w:pPr>
+        <w:ind w:left="757"/>
+        <w:jc w:val="left"/>
+        <w:rPr>
+          <w:rFonts w:asciiTheme="minorEastAsia" w:hAnsiTheme="minorEastAsia" w:cstheme="minorEastAsia"/>
+          <w:sz w:val="22"/>
+        </w:rPr>
+      </w:pPr>
+      <w:r>
+        <w:rPr>
+          <w:rFonts w:asciiTheme="minorEastAsia" w:hAnsiTheme="minorEastAsia" w:cstheme="minorEastAsia" w:hint="eastAsia"/>
+          <w:sz w:val="22"/>
+        </w:rPr>
+        <w:t>（1）主要功能</w:t>
+      </w:r>
+    </w:p>
+    <w:p>
+      <w:pPr>
+        <w:ind w:left="757"/>
+        <w:jc w:val="left"/>
+        <w:rPr>
+          <w:rFonts w:asciiTheme="minorEastAsia" w:hAnsiTheme="minorEastAsia" w:cstheme="minorEastAsia"/>
+          <w:sz w:val="22"/>
+        </w:rPr>
+      </w:pPr>
+      <w:r>
+        <w:rPr>
+          <w:rFonts w:asciiTheme="minorEastAsia" w:hAnsiTheme="minorEastAsia" w:cstheme="minorEastAsia" w:hint="eastAsia"/>
+          <w:sz w:val="22"/>
+        </w:rPr>
+        <w:t xml:space="preserve">   该页面的主要功能是收集用户的用户名和密码，然后发送到服务器进行登录，登录成功后进入主页。如果用户还没有账号，可以点击注册按钮跳转到注册页面。</w:t>
+      </w:r>
+    </w:p>
+    <w:p>
+      <w:pPr>
+        <w:ind w:left="757"/>
+        <w:jc w:val="left"/>
+        <w:rPr>
+          <w:rFonts w:asciiTheme="minorEastAsia" w:hAnsiTheme="minorEastAsia" w:cstheme="minorEastAsia"/>
+          <w:sz w:val="22"/>
+        </w:rPr>
+      </w:pPr>
+    </w:p>
+    <w:p>
+      <w:pPr>
+        <w:ind w:left="420" w:firstLine="420"/>
+        <w:jc w:val="left"/>
+        <w:rPr>
+          <w:rFonts w:asciiTheme="minorEastAsia" w:hAnsiTheme="minorEastAsia" w:cstheme="minorEastAsia"/>
+          <w:sz w:val="22"/>
+        </w:rPr>
+      </w:pPr>
+      <w:r>
+        <w:rPr>
+          <w:rFonts w:asciiTheme="minorEastAsia" w:hAnsiTheme="minorEastAsia" w:cstheme="minorEastAsia" w:hint="eastAsia"/>
+          <w:sz w:val="22"/>
+        </w:rPr>
+        <w:t>（2）相关技术栈</w:t>
+      </w:r>
+    </w:p>
+    <w:p>
+      <w:pPr>
+        <w:pStyle w:val="H4"/>
+        <w:numPr>
+          <w:ilvl w:val="0"/>
+          <w:numId w:val="0"/>
+        </w:numPr>
+        <w:ind w:left="1260"/>
+        <w:rPr>
+          <w:rFonts w:cstheme="minorEastAsia"/>
+          <w:sz w:val="22"/>
+        </w:rPr>
+      </w:pPr>
+      <w:r>
+        <w:rPr>
+          <w:rFonts w:cstheme="minorEastAsia" w:hint="eastAsia"/>
+          <w:sz w:val="22"/>
+        </w:rPr>
+        <w:t>首先使用JavaScript判断用户账户和密码的输入是否合规，</w:t>
+      </w:r>
+      <w:r>
+        <w:rPr>
+          <w:rFonts w:hint="eastAsia"/>
+          <w:sz w:val="22"/>
+        </w:rPr>
+        <w:t>确认无误后，使用Axios发送POST请求到后端数据库进行用户信息的二次合法性检验，通过检验后，使用Vue.router跳转到到主页面</w:t>
+      </w:r>
+    </w:p>
+    <w:p>
+      <w:pPr>
+        <w:ind w:left="420" w:firstLine="420"/>
+        <w:jc w:val="left"/>
+        <w:rPr>
+          <w:rFonts w:asciiTheme="minorEastAsia" w:hAnsiTheme="minorEastAsia" w:cstheme="minorEastAsia" w:hint="eastAsia"/>
+          <w:sz w:val="22"/>
+        </w:rPr>
+      </w:pPr>
+      <w:r>
+        <w:rPr>
+          <w:rFonts w:asciiTheme="minorEastAsia" w:hAnsiTheme="minorEastAsia" w:cstheme="minorEastAsia"/>
+          <w:sz w:val="22"/>
+        </w:rPr>
+        <w:tab/>
+      </w:r>
+    </w:p>
+    <w:p>
+      <w:pPr>
+        <w:pStyle w:val="H1"/>
+        <w:numPr>
+          <w:ilvl w:val="0"/>
+          <w:numId w:val="0"/>
+        </w:numPr>
+        <w:ind w:firstLine="340"/>
+        <w:jc w:val="left"/>
+        <w:rPr>
+          <w:rFonts w:hint="eastAsia"/>
+          <w:sz w:val="22"/>
+        </w:rPr>
+      </w:pPr>
+      <w:r>
+        <w:rPr>
+          <w:rFonts w:hint="eastAsia"/>
+          <w:sz w:val="22"/>
+        </w:rPr>
+        <w:t>3.主页面模块</w:t>
+      </w:r>
+    </w:p>
+    <w:p>
+      <w:pPr>
+        <w:ind w:left="340"/>
+        <w:jc w:val="left"/>
+        <w:rPr>
+          <w:rFonts w:asciiTheme="minorEastAsia" w:hAnsiTheme="minorEastAsia" w:cstheme="minorEastAsia"/>
+          <w:sz w:val="22"/>
+        </w:rPr>
+      </w:pPr>
+      <w:r>
+        <w:rPr>
+          <w:noProof/>
+        </w:rPr>
+        <w:drawing>
+          <wp:inline distT="0" distB="0" distL="114300" distR="114300" wp14:anchorId="055F84A2" wp14:editId="3C6FF260">
+            <wp:extent cx="4597400" cy="2827655"/>
+            <wp:effectExtent l="0" t="0" r="0" b="4445"/>
+            <wp:docPr id="2" name="图片 2"/>
+            <wp:cNvGraphicFramePr>
+              <a:graphicFrameLocks xmlns:a="http://schemas.openxmlformats.org/drawingml/2006/main" noChangeAspect="1"/>
+            </wp:cNvGraphicFramePr>
+            <a:graphic xmlns:a="http://schemas.openxmlformats.org/drawingml/2006/main">
+              <a:graphicData uri="http://schemas.openxmlformats.org/drawingml/2006/picture">
+                <pic:pic xmlns:pic="http://schemas.openxmlformats.org/drawingml/2006/picture">
+                  <pic:nvPicPr>
+                    <pic:cNvPr id="2" name="图片 2"/>
+                    <pic:cNvPicPr>
+                      <a:picLocks noChangeAspect="1"/>
+                    </pic:cNvPicPr>
+                  </pic:nvPicPr>
+                  <pic:blipFill>
+                    <a:blip r:embed="rId15"/>
+                    <a:stretch>
+                      <a:fillRect/>
+                    </a:stretch>
+                  </pic:blipFill>
+                  <pic:spPr>
+                    <a:xfrm>
+                      <a:off x="0" y="0"/>
+                      <a:ext cx="4597400" cy="2827655"/>
+                    </a:xfrm>
+                    <a:prstGeom prst="rect">
+                      <a:avLst/>
+                    </a:prstGeom>
+                    <a:noFill/>
+                    <a:ln>
+                      <a:noFill/>
+                    </a:ln>
+                  </pic:spPr>
+                </pic:pic>
+              </a:graphicData>
+            </a:graphic>
+          </wp:inline>
+        </w:drawing>
+      </w:r>
+    </w:p>
+    <w:p>
+      <w:pPr>
+        <w:ind w:leftChars="162" w:left="340"/>
+      </w:pPr>
+      <w:r>
+        <w:rPr>
+          <w:rFonts w:hint="eastAsia"/>
+        </w:rPr>
+        <w:t>（1）主要功能</w:t>
+      </w:r>
+    </w:p>
+    <w:p>
+      <w:pPr>
+        <w:ind w:leftChars="162" w:left="340"/>
+      </w:pPr>
+      <w:r>
+        <w:rPr>
+          <w:rFonts w:hint="eastAsia"/>
+        </w:rPr>
+        <w:t>该页面</w:t>
+      </w:r>
+      <w:r>
+        <w:t>主要用于展示</w:t>
+      </w:r>
+      <w:r>
+        <w:rPr>
+          <w:rFonts w:hint="eastAsia"/>
+        </w:rPr>
+        <w:t>病患</w:t>
+      </w:r>
+      <w:r>
+        <w:t>信息</w:t>
+      </w:r>
+      <w:r>
+        <w:rPr>
+          <w:rFonts w:hint="eastAsia"/>
+        </w:rPr>
+        <w:t>，可以获取多名病患的诊疗日期，序号，姓名</w:t>
+      </w:r>
+    </w:p>
+    <w:p>
+      <w:pPr>
+        <w:ind w:leftChars="162" w:left="340"/>
+      </w:pPr>
+      <w:r>
+        <w:rPr>
+          <w:rFonts w:hint="eastAsia"/>
+        </w:rPr>
+        <w:t>所在城市，以及脑电分析图解状态，并通过操作查看病患的脑电情绪分析图。</w:t>
+      </w:r>
+    </w:p>
+    <w:p>
+      <w:pPr>
+        <w:ind w:leftChars="162" w:left="340"/>
+      </w:pPr>
+    </w:p>
+    <w:p>
+      <w:pPr>
+        <w:ind w:leftChars="162" w:left="340"/>
+      </w:pPr>
+      <w:r>
+        <w:rPr>
+          <w:rFonts w:hint="eastAsia"/>
+        </w:rPr>
+        <w:t>（2）相关技术栈</w:t>
+      </w:r>
+    </w:p>
+    <w:p>
+      <w:r>
+        <w:rPr>
+          <w:rFonts w:hint="eastAsia"/>
+        </w:rPr>
+        <w:lastRenderedPageBreak/>
+        <w:t xml:space="preserve">   病患相关信息通过以该用户的token信息进行绑定，使用Axios向后端数据库</w:t>
+      </w:r>
+    </w:p>
+    <w:p>
+      <w:r>
+        <w:rPr>
+          <w:rFonts w:hint="eastAsia"/>
+        </w:rPr>
+        <w:t>发送GET请求，获取该用户所绑定的用户信息。然后使用JavaScript把病患信息写入表格</w:t>
+      </w:r>
+    </w:p>
+    <w:p>
+      <w:pPr>
+        <w:pStyle w:val="H3"/>
+        <w:numPr>
+          <w:ilvl w:val="0"/>
+          <w:numId w:val="0"/>
+        </w:numPr>
+        <w:ind w:left="340"/>
+      </w:pPr>
+      <w:r>
+        <w:rPr>
+          <w:rFonts w:hint="eastAsia"/>
+        </w:rPr>
+        <w:t xml:space="preserve">3. </w:t>
+      </w:r>
+      <w:r>
+        <w:rPr>
+          <w:rFonts w:hint="eastAsia"/>
+        </w:rPr>
+        <w:t>情绪识别模块</w:t>
+      </w:r>
+    </w:p>
+    <w:p>
+      <w:r>
+        <w:rPr>
+          <w:rFonts w:hint="eastAsia"/>
+        </w:rPr>
+        <w:t>中，通过把病患病患状态和操作信息状态绑定，实现能否通过操作查看脑电情绪图解信息的功能。</w:t>
+      </w:r>
+    </w:p>
+    <w:p>
+      <w:pPr>
+        <w:widowControl/>
+        <w:spacing w:line="360" w:lineRule="auto"/>
+        <w:jc w:val="center"/>
+        <w:rPr>
+          <w:rFonts w:ascii="Times New Roman" w:hAnsi="Times New Roman"/>
+          <w:b/>
+          <w:sz w:val="28"/>
+          <w:szCs w:val="28"/>
+        </w:rPr>
+      </w:pPr>
+      <w:r>
+        <w:rPr>
+          <w:rFonts w:hint="eastAsia"/>
+          <w:noProof/>
+        </w:rPr>
+        <w:drawing>
+          <wp:inline distT="0" distB="0" distL="114300" distR="114300" wp14:anchorId="543B1011" wp14:editId="78E44D64">
+            <wp:extent cx="4403725" cy="2709545"/>
+            <wp:effectExtent l="0" t="0" r="3175" b="8255"/>
+            <wp:docPr id="6" name="图片 6" descr="e796adc3815f53c2952739014d2c22c"/>
+            <wp:cNvGraphicFramePr>
+              <a:graphicFrameLocks xmlns:a="http://schemas.openxmlformats.org/drawingml/2006/main" noChangeAspect="1"/>
+            </wp:cNvGraphicFramePr>
+            <a:graphic xmlns:a="http://schemas.openxmlformats.org/drawingml/2006/main">
+              <a:graphicData uri="http://schemas.openxmlformats.org/drawingml/2006/picture">
+                <pic:pic xmlns:pic="http://schemas.openxmlformats.org/drawingml/2006/picture">
+                  <pic:nvPicPr>
+                    <pic:cNvPr id="6" name="图片 6" descr="e796adc3815f53c2952739014d2c22c"/>
+                    <pic:cNvPicPr>
+                      <a:picLocks noChangeAspect="1"/>
+                    </pic:cNvPicPr>
+                  </pic:nvPicPr>
+                  <pic:blipFill>
+                    <a:blip r:embed="rId16"/>
+                    <a:stretch>
+                      <a:fillRect/>
+                    </a:stretch>
+                  </pic:blipFill>
+                  <pic:spPr>
+                    <a:xfrm>
+                      <a:off x="0" y="0"/>
+                      <a:ext cx="4403725" cy="2709545"/>
+                    </a:xfrm>
+                    <a:prstGeom prst="rect">
+                      <a:avLst/>
+                    </a:prstGeom>
+                  </pic:spPr>
+                </pic:pic>
+              </a:graphicData>
+            </a:graphic>
+          </wp:inline>
+        </w:drawing>
+      </w:r>
+    </w:p>
+    <w:p>
+      <w:pPr>
+        <w:widowControl/>
+        <w:spacing w:line="360" w:lineRule="auto"/>
+        <w:jc w:val="center"/>
+        <w:rPr>
+          <w:rFonts w:ascii="Times New Roman" w:hAnsi="Times New Roman" w:hint="eastAsia"/>
+          <w:b/>
+          <w:sz w:val="28"/>
+          <w:szCs w:val="28"/>
+        </w:rPr>
+      </w:pPr>
+      <w:r>
+        <w:rPr>
+          <w:rFonts w:hint="eastAsia"/>
+          <w:noProof/>
+        </w:rPr>
+        <w:drawing>
+          <wp:inline distT="0" distB="0" distL="114300" distR="114300" wp14:anchorId="70332969" wp14:editId="75C8A6AA">
+            <wp:extent cx="4752340" cy="2922905"/>
+            <wp:effectExtent l="0" t="0" r="10160" b="10795"/>
+            <wp:docPr id="7" name="图片 7" descr="051da252bb8d3751802c6188eaa6f58"/>
+            <wp:cNvGraphicFramePr>
+              <a:graphicFrameLocks xmlns:a="http://schemas.openxmlformats.org/drawingml/2006/main" noChangeAspect="1"/>
+            </wp:cNvGraphicFramePr>
+            <a:graphic xmlns:a="http://schemas.openxmlformats.org/drawingml/2006/main">
+              <a:graphicData uri="http://schemas.openxmlformats.org/drawingml/2006/picture">
+                <pic:pic xmlns:pic="http://schemas.openxmlformats.org/drawingml/2006/picture">
+                  <pic:nvPicPr>
+                    <pic:cNvPr id="7" name="图片 7" descr="051da252bb8d3751802c6188eaa6f58"/>
+                    <pic:cNvPicPr>
+                      <a:picLocks noChangeAspect="1"/>
+                    </pic:cNvPicPr>
+                  </pic:nvPicPr>
+                  <pic:blipFill>
+                    <a:blip r:embed="rId17"/>
+                    <a:stretch>
+                      <a:fillRect/>
+                    </a:stretch>
+                  </pic:blipFill>
+                  <pic:spPr>
+                    <a:xfrm>
+                      <a:off x="0" y="0"/>
+                      <a:ext cx="4752340" cy="2922905"/>
+                    </a:xfrm>
+                    <a:prstGeom prst="rect">
+                      <a:avLst/>
+                    </a:prstGeom>
+                  </pic:spPr>
+                </pic:pic>
+              </a:graphicData>
+            </a:graphic>
+          </wp:inline>
+        </w:drawing>
+      </w:r>
+    </w:p>
+    <w:p>
+      <w:pPr>
+        <w:ind w:left="757"/>
+        <w:jc w:val="left"/>
+      </w:pPr>
+      <w:r>
+        <w:rPr>
+          <w:rFonts w:hint="eastAsia"/>
+        </w:rPr>
+        <w:t>（1）主要功能</w:t>
+      </w:r>
+    </w:p>
+    <w:p>
+      <w:pPr>
+        <w:ind w:left="757" w:firstLine="417"/>
+        <w:jc w:val="left"/>
+      </w:pPr>
+      <w:r>
+        <w:rPr>
+          <w:rFonts w:hint="eastAsia"/>
+        </w:rPr>
+        <w:t>该页面主要是提交表单和上传文件给后端服务器，然后通过算法模型处理得到数据返回前端成功后，跳转至自闭症脑电分析展区。</w:t>
+      </w:r>
+    </w:p>
+    <w:p>
+      <w:pPr>
+        <w:ind w:left="757" w:firstLine="417"/>
+        <w:jc w:val="left"/>
+      </w:pPr>
+    </w:p>
+    <w:p>
+      <w:pPr>
+        <w:ind w:left="420" w:firstLine="420"/>
+        <w:jc w:val="left"/>
+      </w:pPr>
+      <w:r>
+        <w:rPr>
+          <w:rFonts w:hint="eastAsia"/>
+        </w:rPr>
+        <w:t>（2）相关技术栈</w:t>
+      </w:r>
+    </w:p>
+    <w:p>
+      <w:pPr>
+        <w:ind w:left="840" w:firstLine="420"/>
+        <w:jc w:val="left"/>
+      </w:pPr>
+      <w:r>
+        <w:rPr>
+          <w:rFonts w:hint="eastAsia"/>
+        </w:rPr>
+        <w:t>该模块使用了 Vue.js 、 Element UI提交表单，重置表单和上传文件，以及通过绑定用户token信息，使用Axios 库来发送 HTTP 请求给后端服务器进行算法模型处理，最后通过loading等待后端服务器返回相关数据在自闭症分析展示区作图。</w:t>
+      </w:r>
+    </w:p>
+    <w:p>
+      <w:pPr>
+        <w:ind w:left="840" w:firstLine="420"/>
+        <w:jc w:val="left"/>
+      </w:pPr>
+    </w:p>
+    <w:p>
+      <w:pPr>
+        <w:pStyle w:val="H3"/>
+        <w:numPr>
+          <w:ilvl w:val="2"/>
+          <w:numId w:val="18"/>
+        </w:numPr>
+        <w:ind w:leftChars="0"/>
+      </w:pPr>
+      <w:r>
+        <w:rPr>
+          <w:rFonts w:hint="eastAsia"/>
+        </w:rPr>
+        <w:t>自闭症分析展示区模块</w:t>
+      </w:r>
+    </w:p>
+    <w:p>
+      <w:pPr>
+        <w:ind w:left="340"/>
+        <w:jc w:val="left"/>
+      </w:pPr>
+      <w:r>
+        <w:rPr>
+          <w:noProof/>
+        </w:rPr>
+        <w:drawing>
+          <wp:inline distT="0" distB="0" distL="114300" distR="114300" wp14:anchorId="673AEA26" wp14:editId="5A35A58B">
+            <wp:extent cx="5263515" cy="3236595"/>
+            <wp:effectExtent l="0" t="0" r="6985" b="1905"/>
+            <wp:docPr id="11" name="图片 6"/>
+            <wp:cNvGraphicFramePr>
+              <a:graphicFrameLocks xmlns:a="http://schemas.openxmlformats.org/drawingml/2006/main" noChangeAspect="1"/>
+            </wp:cNvGraphicFramePr>
+            <a:graphic xmlns:a="http://schemas.openxmlformats.org/drawingml/2006/main">
+              <a:graphicData uri="http://schemas.openxmlformats.org/drawingml/2006/picture">
+                <pic:pic xmlns:pic="http://schemas.openxmlformats.org/drawingml/2006/picture">
+                  <pic:nvPicPr>
+                    <pic:cNvPr id="11" name="图片 6"/>
+                    <pic:cNvPicPr>
+                      <a:picLocks noChangeAspect="1"/>
+                    </pic:cNvPicPr>
+                  </pic:nvPicPr>
+                  <pic:blipFill>
+                    <a:blip r:embed="rId18"/>
+                    <a:stretch>
+                      <a:fillRect/>
+                    </a:stretch>
+                  </pic:blipFill>
+                  <pic:spPr>
+                    <a:xfrm>
+                      <a:off x="0" y="0"/>
+                      <a:ext cx="5263515" cy="3236595"/>
+                    </a:xfrm>
+                    <a:prstGeom prst="rect">
+                      <a:avLst/>
+                    </a:prstGeom>
+                    <a:noFill/>
+                    <a:ln>
+                      <a:noFill/>
+                    </a:ln>
+                  </pic:spPr>
+                </pic:pic>
+              </a:graphicData>
+            </a:graphic>
+          </wp:inline>
+        </w:drawing>
+      </w:r>
+    </w:p>
+    <w:p>
+      <w:pPr>
+        <w:widowControl/>
+        <w:spacing w:line="360" w:lineRule="auto"/>
+        <w:rPr>
+          <w:rFonts w:ascii="Times New Roman" w:hAnsi="Times New Roman"/>
+          <w:b/>
+          <w:sz w:val="28"/>
+          <w:szCs w:val="28"/>
+        </w:rPr>
+      </w:pPr>
+      <w:r>
+        <w:rPr>
+          <w:noProof/>
+        </w:rPr>
+        <w:drawing>
+          <wp:inline distT="0" distB="0" distL="114300" distR="114300" wp14:anchorId="417BFF75" wp14:editId="4D03F575">
+            <wp:extent cx="5263515" cy="3236595"/>
+            <wp:effectExtent l="0" t="0" r="6985" b="1905"/>
+            <wp:docPr id="10" name="图片 5"/>
+            <wp:cNvGraphicFramePr>
+              <a:graphicFrameLocks xmlns:a="http://schemas.openxmlformats.org/drawingml/2006/main" noChangeAspect="1"/>
+            </wp:cNvGraphicFramePr>
+            <a:graphic xmlns:a="http://schemas.openxmlformats.org/drawingml/2006/main">
+              <a:graphicData uri="http://schemas.openxmlformats.org/drawingml/2006/picture">
+                <pic:pic xmlns:pic="http://schemas.openxmlformats.org/drawingml/2006/picture">
+                  <pic:nvPicPr>
+                    <pic:cNvPr id="10" name="图片 5"/>
+                    <pic:cNvPicPr>
+                      <a:picLocks noChangeAspect="1"/>
+                    </pic:cNvPicPr>
+                  </pic:nvPicPr>
+                  <pic:blipFill>
+                    <a:blip r:embed="rId19"/>
+                    <a:stretch>
+                      <a:fillRect/>
+                    </a:stretch>
+                  </pic:blipFill>
+                  <pic:spPr>
+                    <a:xfrm>
+                      <a:off x="0" y="0"/>
+                      <a:ext cx="5263515" cy="3236595"/>
+                    </a:xfrm>
+                    <a:prstGeom prst="rect">
+                      <a:avLst/>
+                    </a:prstGeom>
+                    <a:noFill/>
+                    <a:ln>
+                      <a:noFill/>
+                    </a:ln>
+                  </pic:spPr>
+                </pic:pic>
+              </a:graphicData>
+            </a:graphic>
+          </wp:inline>
+        </w:drawing>
+      </w:r>
+    </w:p>
+    <w:p>
+      <w:pPr>
+        <w:numPr>
+          <w:ilvl w:val="0"/>
+          <w:numId w:val="12"/>
+        </w:numPr>
+        <w:ind w:firstLine="420"/>
+        <w:jc w:val="left"/>
+      </w:pPr>
+      <w:r>
+        <w:t>主要功能</w:t>
+      </w:r>
+    </w:p>
+    <w:p>
+      <w:pPr>
+        <w:ind w:left="420" w:firstLine="420"/>
+        <w:jc w:val="left"/>
+      </w:pPr>
+      <w:r>
+        <w:rPr>
+          <w:rFonts w:hint="eastAsia"/>
+        </w:rPr>
+        <w:t>呈现病患脑电图的情绪分析图解（粗分类和细分类），可通过按钮切换。</w:t>
+      </w:r>
+    </w:p>
+    <w:p>
+      <w:pPr>
+        <w:ind w:left="420" w:firstLine="420"/>
+        <w:jc w:val="left"/>
+      </w:pPr>
+    </w:p>
+    <w:p>
+      <w:pPr>
+        <w:ind w:firstLine="420"/>
+        <w:jc w:val="left"/>
+      </w:pPr>
+      <w:r>
+        <w:rPr>
+          <w:rFonts w:hint="eastAsia"/>
+        </w:rPr>
+        <w:t>（2）相关技术栈</w:t>
+      </w:r>
+    </w:p>
+    <w:p>
+      <w:pPr>
+        <w:numPr>
+          <w:ilvl w:val="0"/>
+          <w:numId w:val="13"/>
+        </w:numPr>
+        <w:ind w:left="1265"/>
+        <w:jc w:val="left"/>
+      </w:pPr>
+      <w:r>
+        <w:rPr>
+          <w:rFonts w:hint="eastAsia"/>
+        </w:rPr>
+        <w:t>.数据初始化</w:t>
+      </w:r>
+    </w:p>
+    <w:p>
+      <w:pPr>
+        <w:ind w:left="1260" w:firstLine="420"/>
+        <w:jc w:val="left"/>
+      </w:pPr>
+      <w:r>
+        <w:rPr>
+          <w:rFonts w:hint="eastAsia"/>
+        </w:rPr>
+        <w:t>通过JavaScript的data()方法中，初始化了一些变量，包括API的URL，用于存储任务的对象，粗略和精确的预测数据，以及一个布尔值用于控制图</w:t>
+      </w:r>
+      <w:r>
+        <w:rPr>
+          <w:rFonts w:hint="eastAsia"/>
+        </w:rPr>
+        <w:lastRenderedPageBreak/>
+        <w:t>表的显示和隐藏。</w:t>
+      </w:r>
+    </w:p>
+    <w:p>
+      <w:pPr>
+        <w:numPr>
+          <w:ilvl w:val="0"/>
+          <w:numId w:val="13"/>
+        </w:numPr>
+        <w:ind w:left="1265"/>
+        <w:jc w:val="left"/>
+      </w:pPr>
+      <w:r>
+        <w:t>页面创建时的操作</w:t>
+      </w:r>
+    </w:p>
+    <w:p>
+      <w:pPr>
+        <w:ind w:left="1260" w:firstLine="420"/>
+        <w:jc w:val="left"/>
+      </w:pPr>
+      <w:r>
+        <w:t>在created()生命周期钩子中，</w:t>
+      </w:r>
+      <w:r>
+        <w:rPr>
+          <w:rFonts w:hint="eastAsia"/>
+          <w:sz w:val="22"/>
+        </w:rPr>
+        <w:t>使用Axios发送POST请求到后端</w:t>
+      </w:r>
+      <w:r>
+        <w:rPr>
+          <w:rFonts w:hint="eastAsia"/>
+        </w:rPr>
+        <w:t>服务器判断是否有文件传输</w:t>
+      </w:r>
+      <w:r>
+        <w:t>，</w:t>
+      </w:r>
+      <w:r>
+        <w:rPr>
+          <w:rFonts w:hint="eastAsia"/>
+        </w:rPr>
+        <w:t>若是没有，</w:t>
+      </w:r>
+      <w:r>
+        <w:t>则显示一条警告消息，并</w:t>
+      </w:r>
+      <w:r>
+        <w:rPr>
+          <w:rFonts w:hint="eastAsia"/>
+        </w:rPr>
+        <w:t>通过Vue.router</w:t>
+      </w:r>
+      <w:r>
+        <w:t>跳转到'/identifyPage'页面</w:t>
+      </w:r>
+      <w:r>
+        <w:rPr>
+          <w:rFonts w:hint="eastAsia"/>
+        </w:rPr>
+        <w:t>进行文件上传；若是有，前端则会通过Axios向后端发送GET请求获得使用相关脑电数据。</w:t>
+      </w:r>
+    </w:p>
+    <w:p>
+      <w:pPr>
+        <w:ind w:left="420" w:firstLine="420"/>
+        <w:jc w:val="left"/>
+      </w:pPr>
+    </w:p>
+    <w:p>
+      <w:pPr>
+        <w:ind w:left="840" w:firstLine="420"/>
+        <w:jc w:val="left"/>
+      </w:pPr>
+    </w:p>
+    <w:p>
+      <w:pPr>
+        <w:numPr>
+          <w:ilvl w:val="0"/>
+          <w:numId w:val="13"/>
+        </w:numPr>
+        <w:ind w:left="1265"/>
+        <w:jc w:val="left"/>
+      </w:pPr>
+      <w:r>
+        <w:t>页面挂载时的操作</w:t>
+      </w:r>
+    </w:p>
+    <w:p>
+      <w:pPr>
+        <w:ind w:left="840" w:firstLine="420"/>
+        <w:jc w:val="left"/>
+      </w:pPr>
+      <w:r>
+        <w:t>在mounted()生命周期钩子中，尝试调用drawLine()方法</w:t>
+      </w:r>
+      <w:r>
+        <w:rPr>
+          <w:rFonts w:hint="eastAsia"/>
+        </w:rPr>
+        <w:t>，从API获取任务数据，然后将获取的数据存储到tasks对象中，并将粗略和精确的预测数据分别存储到roughPredict和precisePredict中，并通过Echarts作图。</w:t>
+      </w:r>
+    </w:p>
+    <w:p>
+      <w:pPr>
+        <w:ind w:left="340" w:firstLineChars="100" w:firstLine="210"/>
+        <w:jc w:val="left"/>
+      </w:pPr>
+      <w:r>
+        <w:rPr>
+          <w:rFonts w:hint="eastAsia"/>
+        </w:rPr>
+        <w:t xml:space="preserve">5. </w:t>
+      </w:r>
+      <w:r>
+        <w:rPr>
+          <w:rFonts w:hint="eastAsia"/>
+        </w:rPr>
+        <w:t>诊疗单生成模块</w:t>
+      </w:r>
+    </w:p>
+    <w:p>
+      <w:pPr>
+        <w:numPr>
+          <w:ilvl w:val="0"/>
+          <w:numId w:val="14"/>
+        </w:numPr>
+        <w:ind w:left="1980" w:hanging="720"/>
+        <w:jc w:val="left"/>
+      </w:pPr>
+      <w:r>
+        <w:rPr>
+          <w:rFonts w:hint="eastAsia"/>
+        </w:rPr>
+        <w:t>主要功能</w:t>
+      </w:r>
+    </w:p>
+    <w:p>
+      <w:pPr>
+        <w:ind w:left="420" w:firstLine="420"/>
+        <w:jc w:val="left"/>
+      </w:pPr>
+      <w:r>
+        <w:rPr>
+          <w:rFonts w:hint="eastAsia"/>
+        </w:rPr>
+        <w:t>该模块的主要功能是让用户填写表单，并将填写的数据存储在历史数据模块中。</w:t>
+      </w:r>
+    </w:p>
+    <w:p>
+      <w:pPr>
+        <w:numPr>
+          <w:ilvl w:val="0"/>
+          <w:numId w:val="14"/>
+        </w:numPr>
+        <w:ind w:left="1980" w:hanging="720"/>
+        <w:jc w:val="left"/>
+      </w:pPr>
+      <w:r>
+        <w:rPr>
+          <w:rFonts w:hint="eastAsia"/>
+        </w:rPr>
+        <w:t>相关技术栈</w:t>
+      </w:r>
+    </w:p>
+    <w:p>
+      <w:pPr>
+        <w:ind w:left="420" w:firstLine="420"/>
+        <w:jc w:val="left"/>
+      </w:pPr>
+      <w:r>
+        <w:rPr>
+          <w:rFonts w:hint="eastAsia"/>
+        </w:rPr>
+        <w:t>通过JavaScript实现数据重置功能，使用Axios向后端服务器发送POST请求，把表单数据通过token绑定用户信息存储到数据库。</w:t>
+      </w:r>
+    </w:p>
+    <w:p>
+      <w:pPr>
+        <w:ind w:left="340"/>
+        <w:jc w:val="left"/>
+      </w:pPr>
+      <w:r>
+        <w:rPr>
+          <w:rFonts w:hint="eastAsia"/>
+        </w:rPr>
+        <w:t xml:space="preserve">6. </w:t>
+      </w:r>
+      <w:r>
+        <w:rPr>
+          <w:rFonts w:hint="eastAsia"/>
+        </w:rPr>
+        <w:t>历史数据模块</w:t>
+      </w:r>
+    </w:p>
+    <w:p>
+      <w:pPr>
+        <w:ind w:left="340"/>
+        <w:jc w:val="left"/>
+        <w:rPr>
+          <w:rFonts w:hint="eastAsia"/>
+        </w:rPr>
+      </w:pPr>
+      <w:r>
+        <w:rPr>
+          <w:noProof/>
+        </w:rPr>
+        <w:drawing>
+          <wp:inline distT="0" distB="0" distL="114300" distR="114300" wp14:anchorId="3A6A251D" wp14:editId="151E8B1A">
+            <wp:extent cx="5263515" cy="3236595"/>
+            <wp:effectExtent l="0" t="0" r="6985" b="1905"/>
+            <wp:docPr id="13" name="图片 8"/>
+            <wp:cNvGraphicFramePr>
+              <a:graphicFrameLocks xmlns:a="http://schemas.openxmlformats.org/drawingml/2006/main" noChangeAspect="1"/>
+            </wp:cNvGraphicFramePr>
+            <a:graphic xmlns:a="http://schemas.openxmlformats.org/drawingml/2006/main">
+              <a:graphicData uri="http://schemas.openxmlformats.org/drawingml/2006/picture">
+                <pic:pic xmlns:pic="http://schemas.openxmlformats.org/drawingml/2006/picture">
+                  <pic:nvPicPr>
+                    <pic:cNvPr id="13" name="图片 8"/>
+                    <pic:cNvPicPr>
+                      <a:picLocks noChangeAspect="1"/>
+                    </pic:cNvPicPr>
+                  </pic:nvPicPr>
+                  <pic:blipFill>
+                    <a:blip r:embed="rId20"/>
+                    <a:stretch>
+                      <a:fillRect/>
+                    </a:stretch>
+                  </pic:blipFill>
+                  <pic:spPr>
+                    <a:xfrm>
+                      <a:off x="0" y="0"/>
+                      <a:ext cx="5263515" cy="3236595"/>
+                    </a:xfrm>
+                    <a:prstGeom prst="rect">
+                      <a:avLst/>
+                    </a:prstGeom>
+                    <a:noFill/>
+                    <a:ln>
+                      <a:noFill/>
+                    </a:ln>
+                  </pic:spPr>
+                </pic:pic>
+              </a:graphicData>
+            </a:graphic>
+          </wp:inline>
+        </w:drawing>
+      </w:r>
+    </w:p>
+    <w:p>
+      <w:pPr>
+        <w:numPr>
+          <w:ilvl w:val="0"/>
+          <w:numId w:val="15"/>
+        </w:numPr>
+        <w:ind w:firstLine="420"/>
+        <w:jc w:val="left"/>
+      </w:pPr>
+      <w:r>
+        <w:rPr>
+          <w:rFonts w:hint="eastAsia"/>
+        </w:rPr>
+        <w:t>主要功能</w:t>
+      </w:r>
+    </w:p>
+    <w:p>
+      <w:pPr>
+        <w:ind w:left="420" w:firstLine="420"/>
+        <w:jc w:val="left"/>
+      </w:pPr>
+      <w:r>
+        <w:rPr>
+          <w:rFonts w:hint="eastAsia"/>
+        </w:rPr>
+        <w:t>该模块主要功能是展示用户历史数据</w:t>
+      </w:r>
+    </w:p>
+    <w:p>
+      <w:pPr>
+        <w:numPr>
+          <w:ilvl w:val="0"/>
+          <w:numId w:val="15"/>
+        </w:numPr>
+        <w:ind w:firstLine="420"/>
+        <w:jc w:val="left"/>
+      </w:pPr>
+      <w:r>
+        <w:rPr>
+          <w:rFonts w:hint="eastAsia"/>
+        </w:rPr>
+        <w:t>相关技术栈</w:t>
+      </w:r>
+    </w:p>
+    <w:p>
+      <w:pPr>
+        <w:ind w:left="757"/>
+      </w:pPr>
+      <w:r>
+        <w:rPr>
+          <w:rFonts w:hint="eastAsia"/>
+        </w:rPr>
+        <w:t>通过JavaScript实现数据删除功能并同步更新数据库状态，使用Axios向后端服务器发送GET请求，以用户token绑定的数据会返回前端作出表格。</w:t>
+      </w:r>
+    </w:p>
+    <w:p>
+      <w:pPr>
+        <w:pStyle w:val="a"/>
+        <w:numPr>
+          <w:ilvl w:val="0"/>
+          <w:numId w:val="10"/>
+        </w:numPr>
+        <w:rPr>
+          <w:rFonts w:ascii="Times New Roman" w:hAnsi="Times New Roman"/>
+          <w:b/>
+          <w:sz w:val="28"/>
+          <w:szCs w:val="28"/>
+        </w:rPr>
+      </w:pPr>
+      <w:r>
+        <w:rPr>
+          <w:rFonts w:ascii="Times New Roman" w:hAnsi="Times New Roman" w:hint="eastAsia"/>
+          <w:b/>
+          <w:sz w:val="28"/>
+          <w:szCs w:val="28"/>
+        </w:rPr>
+        <w:t>业务后端</w:t>
+      </w:r>
+    </w:p>
+    <w:p>
+      <w:pPr>
+        <w:ind w:firstLine="420"/>
+      </w:pPr>
+      <w:r>
+        <w:rPr>
+          <w:rFonts w:hint="eastAsia"/>
+        </w:rPr>
+        <w:t>本项目主要采用Node.Js作为业务后端，承担各项数据的组织存储、处理、传递等功能。</w:t>
+      </w:r>
+    </w:p>
+    <w:p>
+      <w:pPr>
+        <w:pStyle w:val="a"/>
+        <w:numPr>
+          <w:ilvl w:val="0"/>
+          <w:numId w:val="0"/>
+        </w:numPr>
+        <w:ind w:left="1560" w:hanging="720"/>
+      </w:pPr>
+      <w:r>
+        <w:rPr>
+          <w:rFonts w:hint="eastAsia"/>
+        </w:rPr>
+        <w:t>1.模块设计</w:t>
+      </w:r>
+    </w:p>
+    <w:p>
+      <w:pPr>
+        <w:pStyle w:val="a"/>
+        <w:numPr>
+          <w:ilvl w:val="0"/>
+          <w:numId w:val="16"/>
+        </w:numPr>
+      </w:pPr>
+      <w:r>
+        <w:rPr>
+          <w:rFonts w:hint="eastAsia"/>
+        </w:rPr>
+        <w:lastRenderedPageBreak/>
+        <w:t>任务管理模块</w:t>
+      </w:r>
+    </w:p>
+    <w:p>
+      <w:pPr>
+        <w:ind w:leftChars="643" w:left="1350"/>
+      </w:pPr>
+      <w:r>
+        <w:rPr>
+          <w:rFonts w:hint="eastAsia"/>
+        </w:rPr>
+        <w:t>对于用户提交的数据处理请求，我们在后端将其抽象为“Task”数据模型，包括任务ID、任务状态、脑电文件、患者姓名及ID、粗分析结果、细分类结果、创建时间、处理时间等多维度的信息，统一存入数据库中。</w:t>
+      </w:r>
+    </w:p>
+    <w:p>
+      <w:pPr>
+        <w:ind w:leftChars="643" w:left="1350"/>
+      </w:pPr>
+      <w:r>
+        <w:rPr>
+          <w:rFonts w:hint="eastAsia"/>
+        </w:rPr>
+        <w:t>前端可通过RESTful-API接口“/task”处理任务请求：通过GET方法获取任务的各项信息、通过POST方法上传并创建新的任务、通过PUT方法修改任务信息等。此外，后端还提供“tasks”接口，用于批量获取任务信息。</w:t>
+      </w:r>
+    </w:p>
+    <w:p>
+      <w:pPr>
+        <w:pStyle w:val="a"/>
+        <w:numPr>
+          <w:ilvl w:val="0"/>
+          <w:numId w:val="16"/>
+        </w:numPr>
+      </w:pPr>
+      <w:r>
+        <w:rPr>
+          <w:rFonts w:hint="eastAsia"/>
+        </w:rPr>
+        <w:t>用户管理模块</w:t>
+      </w:r>
+    </w:p>
+    <w:p>
+      <w:pPr>
+        <w:ind w:leftChars="643" w:left="1350"/>
+      </w:pPr>
+      <w:r>
+        <w:rPr>
+          <w:rFonts w:hint="eastAsia"/>
+        </w:rPr>
+        <w:t>项目提供注册（Signup）、登录（Login）功能，通过JsonWebToken（JWT）标准进行操作鉴权。对于提交到后端的各项业务请求，均需要携带Token进行认证，否则后端将拒绝提供服务。</w:t>
+      </w:r>
+    </w:p>
+    <w:p>
+      <w:pPr>
+        <w:pStyle w:val="a"/>
+        <w:numPr>
+          <w:ilvl w:val="0"/>
+          <w:numId w:val="16"/>
+        </w:numPr>
+      </w:pPr>
+      <w:r>
+        <w:rPr>
+          <w:rFonts w:hint="eastAsia"/>
+        </w:rPr>
+        <w:t>任务处理模块</w:t>
+      </w:r>
+    </w:p>
+    <w:p>
+      <w:pPr>
+        <w:ind w:leftChars="643" w:left="1350"/>
+      </w:pPr>
+      <w:r>
+        <w:rPr>
+          <w:rFonts w:hint="eastAsia"/>
+        </w:rPr>
+        <w:t>用户创建任务后，后端程序会轮训检测当前任务状态，采取合适的动作。通过调用模型组的Python模块，任务经过数据预处理、特征提取等若干个步骤后被处理完成，标记为done状态；同时，模型提供的分析结果被一并写入数据库中，可用于前端查询。</w:t>
+      </w:r>
+    </w:p>
+    <w:p>
+      <w:pPr>
+        <w:ind w:left="420" w:firstLine="420"/>
+        <w:jc w:val="left"/>
+        <w:rPr>
+          <w:rFonts w:hint="eastAsia"/>
+        </w:rPr>
+      </w:pPr>
+    </w:p>
+    <w:p>
+      <w:pPr>
+        <w:pStyle w:val="a"/>
+        <w:numPr>
+          <w:ilvl w:val="0"/>
+          <w:numId w:val="0"/>
+        </w:numPr>
+        <w:ind w:left="1560"/>
+      </w:pPr>
+      <w:r>
+        <w:rPr>
+          <w:rFonts w:hint="eastAsia"/>
+        </w:rPr>
+        <w:t>2.数据库设计</w:t>
+      </w:r>
+    </w:p>
+    <w:p>
+      <w:pPr>
+        <w:ind w:left="1260"/>
+      </w:pPr>
+      <w:r>
+        <w:rPr>
+          <w:rFonts w:hint="eastAsia"/>
+        </w:rPr>
+        <w:t>本项目的数据采用自建的MongoDB云数据库存储，分为Task和User两个Collection。</w:t>
+      </w:r>
+    </w:p>
+    <w:p>
+      <w:pPr>
+        <w:pStyle w:val="a"/>
+        <w:numPr>
+          <w:ilvl w:val="0"/>
+          <w:numId w:val="17"/>
+        </w:numPr>
+      </w:pPr>
+      <w:r>
+        <w:rPr>
+          <w:rFonts w:hint="eastAsia"/>
+        </w:rPr>
+        <w:t>用户表（Users）</w:t>
+      </w:r>
+    </w:p>
+    <w:p>
+      <w:pPr>
+        <w:pStyle w:val="a"/>
+        <w:numPr>
+          <w:ilvl w:val="0"/>
+          <w:numId w:val="0"/>
+        </w:numPr>
+        <w:ind w:left="1980"/>
+      </w:pPr>
+      <w:r>
+        <w:rPr>
+          <w:rFonts w:hint="eastAsia"/>
+        </w:rPr>
+        <w:t>用户表共有用户名（Username）、密码（Password）、任务列表（Tasks）等字段。</w:t>
+      </w:r>
+    </w:p>
+    <w:p>
+      <w:pPr>
+        <w:pStyle w:val="a"/>
+        <w:numPr>
+          <w:ilvl w:val="0"/>
+          <w:numId w:val="0"/>
+        </w:numPr>
+        <w:ind w:left="1980"/>
+      </w:pPr>
+      <w:r>
+        <w:rPr>
+          <w:rFonts w:hint="eastAsia"/>
+        </w:rPr>
+        <w:t>其中，密码字段使用加Salt的SHA-256编码存储，Salt通过环境变量指定，不与代码绑定。当用户注册时，应通过HTTPS协议将密码安全地发送到后端，后端进行加Salt哈希后存储到数据库；当用户登录时，同样将密码交由后端进行校验。整个流程中，明文密码均通过安全的通道传输，后端不存储用户的明文密码，有效确保个人信息安全性和系统的安全性。</w:t>
+      </w:r>
+    </w:p>
+    <w:p>
+      <w:pPr>
+        <w:pStyle w:val="a"/>
+        <w:numPr>
+          <w:ilvl w:val="0"/>
+          <w:numId w:val="0"/>
+        </w:numPr>
+        <w:ind w:left="1980"/>
+      </w:pPr>
+    </w:p>
+    <w:p>
+      <w:pPr>
+        <w:pStyle w:val="a"/>
+        <w:numPr>
+          <w:ilvl w:val="0"/>
+          <w:numId w:val="17"/>
+        </w:numPr>
+      </w:pPr>
+      <w:r>
+        <w:rPr>
+          <w:rFonts w:hint="eastAsia"/>
+        </w:rPr>
+        <w:t>任务表（Tasks）</w:t>
+      </w:r>
+    </w:p>
+    <w:p>
+      <w:pPr>
+        <w:pStyle w:val="a"/>
+        <w:numPr>
+          <w:ilvl w:val="0"/>
+          <w:numId w:val="0"/>
+        </w:numPr>
+        <w:ind w:left="1980"/>
+      </w:pPr>
+      <w:r>
+        <w:rPr>
+          <w:rFonts w:hint="eastAsia"/>
+        </w:rPr>
+        <w:t>任务表包括上文所述“任务管理模块”的各个数据字段，为数据提供统一、高效的存储空间。我们选用MongoDB数据库，通过类JSON模式存储任务相关数据，有效将后端与数据库解耦合，方便后续进行功能上的升级和扩展。</w:t>
+      </w:r>
+    </w:p>
+    <w:p>
+      <w:pPr>
+        <w:widowControl/>
+        <w:spacing w:line="360" w:lineRule="auto"/>
+        <w:jc w:val="left"/>
+        <w:rPr>
+          <w:rFonts w:ascii="Times New Roman" w:hAnsi="Times New Roman" w:hint="eastAsia"/>
+          <w:b/>
+          <w:sz w:val="28"/>
+          <w:szCs w:val="28"/>
+        </w:rPr>
+      </w:pPr>
+    </w:p>
+    <w:p>
+      <w:pPr>
+        <w:widowControl/>
+        <w:spacing w:line="360" w:lineRule="auto"/>
+        <w:jc w:val="left"/>
+        <w:rPr>
+          <w:rFonts w:ascii="Times New Roman" w:hAnsi="Times New Roman"/>
+          <w:b/>
+          <w:sz w:val="28"/>
+          <w:szCs w:val="28"/>
+        </w:rPr>
+      </w:pPr>
+      <w:r>
+        <w:rPr>
+          <w:rFonts w:ascii="Times New Roman" w:hAnsi="Times New Roman" w:hint="eastAsia"/>
+          <w:b/>
+          <w:sz w:val="28"/>
+          <w:szCs w:val="28"/>
+        </w:rPr>
+        <w:t>四、创新点与实用点</w:t>
+      </w:r>
+    </w:p>
+    <w:p>
+      <w:pPr>
+        <w:widowControl/>
+        <w:spacing w:line="360" w:lineRule="auto"/>
+        <w:ind w:firstLine="420"/>
+        <w:jc w:val="left"/>
+        <w:rPr>
+          <w:rStyle w:val="normaltextrun"/>
+          <w:rFonts w:ascii="Times New Roman" w:eastAsia="宋体" w:hAnsi="Times New Roman" w:cs="Times New Roman"/>
+          <w:b/>
+          <w:sz w:val="24"/>
+          <w:szCs w:val="24"/>
+          <w:shd w:val="clear" w:color="auto" w:fill="FFFFFF"/>
+        </w:rPr>
+      </w:pPr>
       <w:r>
         <w:rPr>
           <w:rStyle w:val="normaltextrun"/>
@@ -4985,6 +6488,17 @@
           <w:szCs w:val="24"/>
           <w:shd w:val="clear" w:color="auto" w:fill="FFFFFF"/>
         </w:rPr>
+        <w:t>1.</w:t>
+      </w:r>
+      <w:r>
+        <w:rPr>
+          <w:rStyle w:val="normaltextrun"/>
+          <w:rFonts w:ascii="Times New Roman" w:eastAsia="宋体" w:hAnsi="Times New Roman" w:cs="Times New Roman" w:hint="eastAsia"/>
+          <w:b/>
+          <w:sz w:val="24"/>
+          <w:szCs w:val="24"/>
+          <w:shd w:val="clear" w:color="auto" w:fill="FFFFFF"/>
+        </w:rPr>
         <w:t>创新点</w:t>
       </w:r>
     </w:p>
@@ -5004,6 +6518,7 @@
           <w:rFonts w:ascii="宋体" w:eastAsia="宋体" w:hAnsi="宋体" w:cs="宋体" w:hint="eastAsia"/>
           <w:sz w:val="22"/>
         </w:rPr>
+        <w:lastRenderedPageBreak/>
         <w:t>（1）融合脑电信号的三维特征</w:t>
       </w:r>
     </w:p>
@@ -5136,7 +6651,6 @@
           <w:rFonts w:ascii="宋体" w:eastAsia="宋体" w:hAnsi="宋体" w:cs="宋体" w:hint="eastAsia"/>
           <w:sz w:val="22"/>
         </w:rPr>
-        <w:lastRenderedPageBreak/>
         <w:t xml:space="preserve"> </w:t>
       </w:r>
       <w:r>
@@ -5267,6 +6781,7 @@
           <w:sz w:val="28"/>
           <w:szCs w:val="28"/>
         </w:rPr>
+        <w:lastRenderedPageBreak/>
         <w:t>五、总结与展望（待补充）</w:t>
       </w:r>
     </w:p>
@@ -5408,7 +6923,6 @@
           <w:sz w:val="22"/>
           <w:szCs w:val="22"/>
         </w:rPr>
-        <w:lastRenderedPageBreak/>
         <w:t>后端：</w:t>
       </w:r>
       <w:r>
@@ -5536,6 +7050,58 @@
     </w:lvl>
   </w:abstractNum>
   <w:abstractNum w:abstractNumId="1" w15:restartNumberingAfterBreak="0">
+    <w:nsid w:val="C90BE978"/>
+    <w:multiLevelType w:val="singleLevel"/>
+    <w:tmpl w:val="C90BE978"/>
+    <w:lvl w:ilvl="0">
+      <w:start w:val="1"/>
+      <w:numFmt w:val="decimal"/>
+      <w:suff w:val="nothing"/>
+      <w:lvlText w:val="（%1）"/>
+      <w:lvlJc w:val="left"/>
+    </w:lvl>
+  </w:abstractNum>
+  <w:abstractNum w:abstractNumId="2" w15:restartNumberingAfterBreak="0">
+    <w:nsid w:val="EC014EBC"/>
+    <w:multiLevelType w:val="singleLevel"/>
+    <w:tmpl w:val="EC014EBC"/>
+    <w:lvl w:ilvl="0">
+      <w:start w:val="1"/>
+      <w:numFmt w:val="decimal"/>
+      <w:lvlText w:val="%1."/>
+      <w:lvlJc w:val="left"/>
+      <w:pPr>
+        <w:tabs>
+          <w:tab w:val="left" w:pos="312"/>
+        </w:tabs>
+      </w:pPr>
+    </w:lvl>
+  </w:abstractNum>
+  <w:abstractNum w:abstractNumId="3" w15:restartNumberingAfterBreak="0">
+    <w:nsid w:val="FAA16C7B"/>
+    <w:multiLevelType w:val="singleLevel"/>
+    <w:tmpl w:val="FAA16C7B"/>
+    <w:lvl w:ilvl="0">
+      <w:start w:val="1"/>
+      <w:numFmt w:val="decimal"/>
+      <w:suff w:val="nothing"/>
+      <w:lvlText w:val="（%1）"/>
+      <w:lvlJc w:val="left"/>
+    </w:lvl>
+  </w:abstractNum>
+  <w:abstractNum w:abstractNumId="4" w15:restartNumberingAfterBreak="0">
+    <w:nsid w:val="FF137302"/>
+    <w:multiLevelType w:val="singleLevel"/>
+    <w:tmpl w:val="FF137302"/>
+    <w:lvl w:ilvl="0">
+      <w:start w:val="1"/>
+      <w:numFmt w:val="decimal"/>
+      <w:suff w:val="nothing"/>
+      <w:lvlText w:val="（%1）"/>
+      <w:lvlJc w:val="left"/>
+    </w:lvl>
+  </w:abstractNum>
+  <w:abstractNum w:abstractNumId="5" w15:restartNumberingAfterBreak="0">
     <w:nsid w:val="2A76391D"/>
     <w:multiLevelType w:val="multilevel"/>
     <w:tmpl w:val="2A76391D"/>
@@ -5648,7 +7214,7 @@
       </w:rPr>
     </w:lvl>
   </w:abstractNum>
-  <w:abstractNum w:abstractNumId="2" w15:restartNumberingAfterBreak="0">
+  <w:abstractNum w:abstractNumId="6" w15:restartNumberingAfterBreak="0">
     <w:nsid w:val="3054392B"/>
     <w:multiLevelType w:val="hybridMultilevel"/>
     <w:tmpl w:val="877C0682"/>
@@ -5760,7 +7326,7 @@
       </w:rPr>
     </w:lvl>
   </w:abstractNum>
-  <w:abstractNum w:abstractNumId="3" w15:restartNumberingAfterBreak="0">
+  <w:abstractNum w:abstractNumId="7" w15:restartNumberingAfterBreak="0">
     <w:nsid w:val="316F25BD"/>
     <w:multiLevelType w:val="hybridMultilevel"/>
     <w:tmpl w:val="F7040E82"/>
@@ -5872,7 +7438,7 @@
       </w:rPr>
     </w:lvl>
   </w:abstractNum>
-  <w:abstractNum w:abstractNumId="4" w15:restartNumberingAfterBreak="0">
+  <w:abstractNum w:abstractNumId="8" w15:restartNumberingAfterBreak="0">
     <w:nsid w:val="347647F8"/>
     <w:multiLevelType w:val="multilevel"/>
     <w:tmpl w:val="347647F8"/>
@@ -5986,7 +7552,233 @@
       </w:rPr>
     </w:lvl>
   </w:abstractNum>
-  <w:abstractNum w:abstractNumId="5" w15:restartNumberingAfterBreak="0">
+  <w:abstractNum w:abstractNumId="9" w15:restartNumberingAfterBreak="0">
+    <w:nsid w:val="38863765"/>
+    <w:multiLevelType w:val="multilevel"/>
+    <w:tmpl w:val="38863765"/>
+    <w:lvl w:ilvl="0">
+      <w:start w:val="1"/>
+      <w:numFmt w:val="decimal"/>
+      <w:lvlText w:val="(%1)"/>
+      <w:lvlJc w:val="left"/>
+      <w:pPr>
+        <w:ind w:left="1140" w:hanging="360"/>
+      </w:pPr>
+      <w:rPr>
+        <w:rFonts w:hint="default"/>
+      </w:rPr>
+    </w:lvl>
+    <w:lvl w:ilvl="1">
+      <w:start w:val="1"/>
+      <w:numFmt w:val="lowerLetter"/>
+      <w:lvlText w:val="%2)"/>
+      <w:lvlJc w:val="left"/>
+      <w:pPr>
+        <w:ind w:left="1660" w:hanging="440"/>
+      </w:pPr>
+    </w:lvl>
+    <w:lvl w:ilvl="2">
+      <w:start w:val="1"/>
+      <w:numFmt w:val="lowerRoman"/>
+      <w:lvlText w:val="%3."/>
+      <w:lvlJc w:val="right"/>
+      <w:pPr>
+        <w:ind w:left="2100" w:hanging="440"/>
+      </w:pPr>
+    </w:lvl>
+    <w:lvl w:ilvl="3">
+      <w:start w:val="1"/>
+      <w:numFmt w:val="decimal"/>
+      <w:lvlText w:val="%4."/>
+      <w:lvlJc w:val="left"/>
+      <w:pPr>
+        <w:ind w:left="2540" w:hanging="440"/>
+      </w:pPr>
+    </w:lvl>
+    <w:lvl w:ilvl="4">
+      <w:start w:val="1"/>
+      <w:numFmt w:val="lowerLetter"/>
+      <w:lvlText w:val="%5)"/>
+      <w:lvlJc w:val="left"/>
+      <w:pPr>
+        <w:ind w:left="2980" w:hanging="440"/>
+      </w:pPr>
+    </w:lvl>
+    <w:lvl w:ilvl="5">
+      <w:start w:val="1"/>
+      <w:numFmt w:val="lowerRoman"/>
+      <w:lvlText w:val="%6."/>
+      <w:lvlJc w:val="right"/>
+      <w:pPr>
+        <w:ind w:left="3420" w:hanging="440"/>
+      </w:pPr>
+    </w:lvl>
+    <w:lvl w:ilvl="6">
+      <w:start w:val="1"/>
+      <w:numFmt w:val="decimal"/>
+      <w:lvlText w:val="%7."/>
+      <w:lvlJc w:val="left"/>
+      <w:pPr>
+        <w:ind w:left="3860" w:hanging="440"/>
+      </w:pPr>
+    </w:lvl>
+    <w:lvl w:ilvl="7">
+      <w:start w:val="1"/>
+      <w:numFmt w:val="lowerLetter"/>
+      <w:lvlText w:val="%8)"/>
+      <w:lvlJc w:val="left"/>
+      <w:pPr>
+        <w:ind w:left="4300" w:hanging="440"/>
+      </w:pPr>
+    </w:lvl>
+    <w:lvl w:ilvl="8">
+      <w:start w:val="1"/>
+      <w:numFmt w:val="lowerRoman"/>
+      <w:lvlText w:val="%9."/>
+      <w:lvlJc w:val="right"/>
+      <w:pPr>
+        <w:ind w:left="4740" w:hanging="440"/>
+      </w:pPr>
+    </w:lvl>
+  </w:abstractNum>
+  <w:abstractNum w:abstractNumId="10" w15:restartNumberingAfterBreak="0">
+    <w:nsid w:val="3D4809E4"/>
+    <w:multiLevelType w:val="multilevel"/>
+    <w:tmpl w:val="3D4809E4"/>
+    <w:lvl w:ilvl="0">
+      <w:start w:val="1"/>
+      <w:numFmt w:val="decimal"/>
+      <w:lvlText w:val="%1)"/>
+      <w:lvlJc w:val="left"/>
+      <w:pPr>
+        <w:ind w:left="425" w:hanging="425"/>
+      </w:pPr>
+      <w:rPr>
+        <w:rFonts w:hint="default"/>
+      </w:rPr>
+    </w:lvl>
+    <w:lvl w:ilvl="1">
+      <w:start w:val="1"/>
+      <w:numFmt w:val="lowerLetter"/>
+      <w:lvlText w:val="%2."/>
+      <w:lvlJc w:val="left"/>
+      <w:pPr>
+        <w:tabs>
+          <w:tab w:val="left" w:pos="840"/>
+        </w:tabs>
+        <w:ind w:left="840" w:hanging="420"/>
+      </w:pPr>
+      <w:rPr>
+        <w:rFonts w:hint="default"/>
+      </w:rPr>
+    </w:lvl>
+    <w:lvl w:ilvl="2">
+      <w:start w:val="1"/>
+      <w:numFmt w:val="lowerLetter"/>
+      <w:lvlText w:val="%3)"/>
+      <w:lvlJc w:val="left"/>
+      <w:pPr>
+        <w:tabs>
+          <w:tab w:val="left" w:pos="1260"/>
+        </w:tabs>
+        <w:ind w:left="1260" w:hanging="420"/>
+      </w:pPr>
+      <w:rPr>
+        <w:rFonts w:hint="default"/>
+      </w:rPr>
+    </w:lvl>
+    <w:lvl w:ilvl="3">
+      <w:start w:val="1"/>
+      <w:numFmt w:val="lowerRoman"/>
+      <w:lvlText w:val="%4."/>
+      <w:lvlJc w:val="left"/>
+      <w:pPr>
+        <w:tabs>
+          <w:tab w:val="left" w:pos="1680"/>
+        </w:tabs>
+        <w:ind w:left="1680" w:hanging="420"/>
+      </w:pPr>
+      <w:rPr>
+        <w:rFonts w:hint="default"/>
+      </w:rPr>
+    </w:lvl>
+    <w:lvl w:ilvl="4">
+      <w:start w:val="1"/>
+      <w:numFmt w:val="lowerRoman"/>
+      <w:lvlText w:val="%5)"/>
+      <w:lvlJc w:val="left"/>
+      <w:pPr>
+        <w:tabs>
+          <w:tab w:val="left" w:pos="2100"/>
+        </w:tabs>
+        <w:ind w:left="2100" w:hanging="420"/>
+      </w:pPr>
+      <w:rPr>
+        <w:rFonts w:hint="default"/>
+      </w:rPr>
+    </w:lvl>
+    <w:lvl w:ilvl="5">
+      <w:start w:val="1"/>
+      <w:numFmt w:val="lowerLetter"/>
+      <w:lvlText w:val="%6."/>
+      <w:lvlJc w:val="left"/>
+      <w:pPr>
+        <w:tabs>
+          <w:tab w:val="left" w:pos="2520"/>
+        </w:tabs>
+        <w:ind w:left="2520" w:hanging="420"/>
+      </w:pPr>
+      <w:rPr>
+        <w:rFonts w:hint="default"/>
+      </w:rPr>
+    </w:lvl>
+    <w:lvl w:ilvl="6">
+      <w:start w:val="1"/>
+      <w:numFmt w:val="lowerLetter"/>
+      <w:lvlText w:val="%7)"/>
+      <w:lvlJc w:val="left"/>
+      <w:pPr>
+        <w:tabs>
+          <w:tab w:val="left" w:pos="2940"/>
+        </w:tabs>
+        <w:ind w:left="2940" w:hanging="420"/>
+      </w:pPr>
+      <w:rPr>
+        <w:rFonts w:hint="default"/>
+      </w:rPr>
+    </w:lvl>
+    <w:lvl w:ilvl="7">
+      <w:start w:val="1"/>
+      <w:numFmt w:val="lowerRoman"/>
+      <w:lvlText w:val="%8."/>
+      <w:lvlJc w:val="left"/>
+      <w:pPr>
+        <w:tabs>
+          <w:tab w:val="left" w:pos="3360"/>
+        </w:tabs>
+        <w:ind w:left="3360" w:hanging="420"/>
+      </w:pPr>
+      <w:rPr>
+        <w:rFonts w:hint="default"/>
+      </w:rPr>
+    </w:lvl>
+    <w:lvl w:ilvl="8">
+      <w:start w:val="1"/>
+      <w:numFmt w:val="lowerRoman"/>
+      <w:lvlText w:val="%9)"/>
+      <w:lvlJc w:val="left"/>
+      <w:pPr>
+        <w:tabs>
+          <w:tab w:val="left" w:pos="3780"/>
+        </w:tabs>
+        <w:ind w:left="3780" w:hanging="420"/>
+      </w:pPr>
+      <w:rPr>
+        <w:rFonts w:hint="default"/>
+      </w:rPr>
+    </w:lvl>
+  </w:abstractNum>
+  <w:abstractNum w:abstractNumId="11" w15:restartNumberingAfterBreak="0">
     <w:nsid w:val="42FC12CE"/>
     <w:multiLevelType w:val="multilevel"/>
     <w:tmpl w:val="42FC12CE"/>
@@ -6135,7 +7927,7 @@
       </w:rPr>
     </w:lvl>
   </w:abstractNum>
-  <w:abstractNum w:abstractNumId="6" w15:restartNumberingAfterBreak="0">
+  <w:abstractNum w:abstractNumId="12" w15:restartNumberingAfterBreak="0">
     <w:nsid w:val="4EB52E8D"/>
     <w:multiLevelType w:val="multilevel"/>
     <w:tmpl w:val="4EB52E8D"/>
@@ -6256,7 +8048,7 @@
       </w:rPr>
     </w:lvl>
   </w:abstractNum>
-  <w:abstractNum w:abstractNumId="7" w15:restartNumberingAfterBreak="0">
+  <w:abstractNum w:abstractNumId="13" w15:restartNumberingAfterBreak="0">
     <w:nsid w:val="597B0E60"/>
     <w:multiLevelType w:val="hybridMultilevel"/>
     <w:tmpl w:val="78642F18"/>
@@ -6369,16 +8161,105 @@
       </w:rPr>
     </w:lvl>
   </w:abstractNum>
+  <w:abstractNum w:abstractNumId="14" w15:restartNumberingAfterBreak="0">
+    <w:nsid w:val="6E3F4504"/>
+    <w:multiLevelType w:val="multilevel"/>
+    <w:tmpl w:val="6E3F4504"/>
+    <w:lvl w:ilvl="0">
+      <w:start w:val="1"/>
+      <w:numFmt w:val="decimal"/>
+      <w:lvlText w:val="（%1）"/>
+      <w:lvlJc w:val="left"/>
+      <w:pPr>
+        <w:ind w:left="1980" w:hanging="720"/>
+      </w:pPr>
+      <w:rPr>
+        <w:rFonts w:hint="default"/>
+      </w:rPr>
+    </w:lvl>
+    <w:lvl w:ilvl="1">
+      <w:start w:val="1"/>
+      <w:numFmt w:val="lowerLetter"/>
+      <w:lvlText w:val="%2)"/>
+      <w:lvlJc w:val="left"/>
+      <w:pPr>
+        <w:ind w:left="2140" w:hanging="440"/>
+      </w:pPr>
+    </w:lvl>
+    <w:lvl w:ilvl="2">
+      <w:start w:val="1"/>
+      <w:numFmt w:val="lowerRoman"/>
+      <w:lvlText w:val="%3."/>
+      <w:lvlJc w:val="right"/>
+      <w:pPr>
+        <w:ind w:left="2580" w:hanging="440"/>
+      </w:pPr>
+    </w:lvl>
+    <w:lvl w:ilvl="3">
+      <w:start w:val="1"/>
+      <w:numFmt w:val="decimal"/>
+      <w:lvlText w:val="%4."/>
+      <w:lvlJc w:val="left"/>
+      <w:pPr>
+        <w:ind w:left="3020" w:hanging="440"/>
+      </w:pPr>
+    </w:lvl>
+    <w:lvl w:ilvl="4">
+      <w:start w:val="1"/>
+      <w:numFmt w:val="lowerLetter"/>
+      <w:lvlText w:val="%5)"/>
+      <w:lvlJc w:val="left"/>
+      <w:pPr>
+        <w:ind w:left="3460" w:hanging="440"/>
+      </w:pPr>
+    </w:lvl>
+    <w:lvl w:ilvl="5">
+      <w:start w:val="1"/>
+      <w:numFmt w:val="lowerRoman"/>
+      <w:lvlText w:val="%6."/>
+      <w:lvlJc w:val="right"/>
+      <w:pPr>
+        <w:ind w:left="3900" w:hanging="440"/>
+      </w:pPr>
+    </w:lvl>
+    <w:lvl w:ilvl="6">
+      <w:start w:val="1"/>
+      <w:numFmt w:val="decimal"/>
+      <w:lvlText w:val="%7."/>
+      <w:lvlJc w:val="left"/>
+      <w:pPr>
+        <w:ind w:left="4340" w:hanging="440"/>
+      </w:pPr>
+    </w:lvl>
+    <w:lvl w:ilvl="7">
+      <w:start w:val="1"/>
+      <w:numFmt w:val="lowerLetter"/>
+      <w:lvlText w:val="%8)"/>
+      <w:lvlJc w:val="left"/>
+      <w:pPr>
+        <w:ind w:left="4780" w:hanging="440"/>
+      </w:pPr>
+    </w:lvl>
+    <w:lvl w:ilvl="8">
+      <w:start w:val="1"/>
+      <w:numFmt w:val="lowerRoman"/>
+      <w:lvlText w:val="%9."/>
+      <w:lvlJc w:val="right"/>
+      <w:pPr>
+        <w:ind w:left="5220" w:hanging="440"/>
+      </w:pPr>
+    </w:lvl>
+  </w:abstractNum>
   <w:num w:numId="1" w16cid:durableId="1886599931">
-    <w:abstractNumId w:val="6"/>
+    <w:abstractNumId w:val="12"/>
   </w:num>
   <w:num w:numId="2" w16cid:durableId="1564755002">
-    <w:abstractNumId w:val="4"/>
+    <w:abstractNumId w:val="8"/>
   </w:num>
   <w:num w:numId="3" w16cid:durableId="1821191875">
-    <w:abstractNumId w:val="6"/>
+    <w:abstractNumId w:val="12"/>
     <w:lvlOverride w:ilvl="0">
-      <w:lvl w:ilvl="0" w:tentative="1">
+      <w:lvl w:ilvl="0">
         <w:start w:val="1"/>
         <w:numFmt w:val="chineseCountingThousand"/>
         <w:pStyle w:val="H1"/>
@@ -6394,7 +8275,7 @@
       </w:lvl>
     </w:lvlOverride>
     <w:lvlOverride w:ilvl="1">
-      <w:lvl w:ilvl="1" w:tentative="1">
+      <w:lvl w:ilvl="1">
         <w:start w:val="1"/>
         <w:numFmt w:val="chineseCountingThousand"/>
         <w:pStyle w:val="H2"/>
@@ -6410,7 +8291,7 @@
       </w:lvl>
     </w:lvlOverride>
     <w:lvlOverride w:ilvl="2">
-      <w:lvl w:ilvl="2" w:tentative="1">
+      <w:lvl w:ilvl="2">
         <w:start w:val="1"/>
         <w:numFmt w:val="decimal"/>
         <w:pStyle w:val="H3"/>
@@ -6442,7 +8323,7 @@
       </w:lvl>
     </w:lvlOverride>
     <w:lvlOverride w:ilvl="4">
-      <w:lvl w:ilvl="4" w:tentative="1">
+      <w:lvl w:ilvl="4">
         <w:start w:val="1"/>
         <w:numFmt w:val="decimal"/>
         <w:lvlText w:val="%1.%2.%3.%4.%5"/>
@@ -6513,22 +8394,243 @@
     </w:lvlOverride>
   </w:num>
   <w:num w:numId="4" w16cid:durableId="1107893339">
-    <w:abstractNumId w:val="1"/>
+    <w:abstractNumId w:val="5"/>
   </w:num>
   <w:num w:numId="5" w16cid:durableId="555774917">
-    <w:abstractNumId w:val="5"/>
+    <w:abstractNumId w:val="11"/>
   </w:num>
   <w:num w:numId="6" w16cid:durableId="888960374">
     <w:abstractNumId w:val="0"/>
   </w:num>
   <w:num w:numId="7" w16cid:durableId="529803359">
+    <w:abstractNumId w:val="6"/>
+  </w:num>
+  <w:num w:numId="8" w16cid:durableId="631011997">
+    <w:abstractNumId w:val="7"/>
+  </w:num>
+  <w:num w:numId="9" w16cid:durableId="1385909965">
+    <w:abstractNumId w:val="13"/>
+  </w:num>
+  <w:num w:numId="10" w16cid:durableId="1516385273">
     <w:abstractNumId w:val="2"/>
   </w:num>
-  <w:num w:numId="8" w16cid:durableId="631011997">
+  <w:num w:numId="11" w16cid:durableId="122966833">
+    <w:abstractNumId w:val="12"/>
+    <w:lvlOverride w:ilvl="0">
+      <w:startOverride w:val="1"/>
+      <w:lvl w:ilvl="0">
+        <w:start w:val="1"/>
+        <w:numFmt w:val="chineseCountingThousand"/>
+        <w:pStyle w:val="H1"/>
+        <w:suff w:val="nothing"/>
+        <w:lvlText w:val="%1、"/>
+        <w:lvlJc w:val="center"/>
+        <w:pPr>
+          <w:ind w:left="0" w:firstLine="0"/>
+        </w:pPr>
+        <w:rPr>
+          <w:rFonts w:hint="eastAsia"/>
+        </w:rPr>
+      </w:lvl>
+    </w:lvlOverride>
+    <w:lvlOverride w:ilvl="1">
+      <w:startOverride w:val="1"/>
+      <w:lvl w:ilvl="1">
+        <w:start w:val="1"/>
+        <w:numFmt w:val="chineseCountingThousand"/>
+        <w:pStyle w:val="H2"/>
+        <w:suff w:val="nothing"/>
+        <w:lvlText w:val="（%2）"/>
+        <w:lvlJc w:val="left"/>
+        <w:pPr>
+          <w:ind w:left="454" w:hanging="341"/>
+        </w:pPr>
+        <w:rPr>
+          <w:rFonts w:hint="eastAsia"/>
+        </w:rPr>
+      </w:lvl>
+    </w:lvlOverride>
+    <w:lvlOverride w:ilvl="2">
+      <w:startOverride w:val="1"/>
+      <w:lvl w:ilvl="2">
+        <w:start w:val="1"/>
+        <w:numFmt w:val="decimal"/>
+        <w:pStyle w:val="H3"/>
+        <w:suff w:val="space"/>
+        <w:lvlText w:val="%3."/>
+        <w:lvlJc w:val="left"/>
+        <w:pPr>
+          <w:ind w:left="454" w:hanging="114"/>
+        </w:pPr>
+        <w:rPr>
+          <w:rFonts w:hint="eastAsia"/>
+        </w:rPr>
+      </w:lvl>
+    </w:lvlOverride>
+    <w:lvlOverride w:ilvl="3">
+      <w:startOverride w:val="1"/>
+      <w:lvl w:ilvl="3">
+        <w:start w:val="1"/>
+        <w:numFmt w:val="decimal"/>
+        <w:pStyle w:val="H4"/>
+        <w:suff w:val="nothing"/>
+        <w:lvlText w:val="（%4）"/>
+        <w:lvlJc w:val="left"/>
+        <w:pPr>
+          <w:ind w:left="283" w:hanging="283"/>
+        </w:pPr>
+        <w:rPr>
+          <w:rFonts w:hint="eastAsia"/>
+        </w:rPr>
+      </w:lvl>
+    </w:lvlOverride>
+    <w:lvlOverride w:ilvl="4">
+      <w:startOverride w:val="1"/>
+      <w:lvl w:ilvl="4" w:tentative="1">
+        <w:start w:val="1"/>
+        <w:numFmt w:val="decimal"/>
+        <w:lvlText w:val="%1.%2.%3.%4.%5"/>
+        <w:lvlJc w:val="left"/>
+        <w:pPr>
+          <w:ind w:left="2551" w:hanging="850"/>
+        </w:pPr>
+        <w:rPr>
+          <w:rFonts w:hint="eastAsia"/>
+        </w:rPr>
+      </w:lvl>
+    </w:lvlOverride>
+    <w:lvlOverride w:ilvl="5">
+      <w:startOverride w:val="1"/>
+      <w:lvl w:ilvl="5" w:tentative="1">
+        <w:start w:val="1"/>
+        <w:numFmt w:val="decimal"/>
+        <w:lvlText w:val="%1.%2.%3.%4.%5.%6"/>
+        <w:lvlJc w:val="left"/>
+        <w:pPr>
+          <w:ind w:left="3260" w:hanging="1134"/>
+        </w:pPr>
+        <w:rPr>
+          <w:rFonts w:hint="eastAsia"/>
+        </w:rPr>
+      </w:lvl>
+    </w:lvlOverride>
+    <w:lvlOverride w:ilvl="6">
+      <w:startOverride w:val="1"/>
+      <w:lvl w:ilvl="6" w:tentative="1">
+        <w:start w:val="1"/>
+        <w:numFmt w:val="decimal"/>
+        <w:lvlText w:val="%1.%2.%3.%4.%5.%6.%7"/>
+        <w:lvlJc w:val="left"/>
+        <w:pPr>
+          <w:ind w:left="3827" w:hanging="1276"/>
+        </w:pPr>
+        <w:rPr>
+          <w:rFonts w:hint="eastAsia"/>
+        </w:rPr>
+      </w:lvl>
+    </w:lvlOverride>
+    <w:lvlOverride w:ilvl="7">
+      <w:startOverride w:val="1"/>
+      <w:lvl w:ilvl="7" w:tentative="1">
+        <w:start w:val="1"/>
+        <w:numFmt w:val="decimal"/>
+        <w:lvlText w:val="%1.%2.%3.%4.%5.%6.%7.%8"/>
+        <w:lvlJc w:val="left"/>
+        <w:pPr>
+          <w:ind w:left="4394" w:hanging="1418"/>
+        </w:pPr>
+        <w:rPr>
+          <w:rFonts w:hint="eastAsia"/>
+        </w:rPr>
+      </w:lvl>
+    </w:lvlOverride>
+    <w:lvlOverride w:ilvl="8">
+      <w:startOverride w:val="1"/>
+      <w:lvl w:ilvl="8" w:tentative="1">
+        <w:start w:val="1"/>
+        <w:numFmt w:val="decimal"/>
+        <w:lvlText w:val="%1.%2.%3.%4.%5.%6.%7.%8.%9"/>
+        <w:lvlJc w:val="left"/>
+        <w:pPr>
+          <w:ind w:left="5102" w:hanging="1700"/>
+        </w:pPr>
+        <w:rPr>
+          <w:rFonts w:hint="eastAsia"/>
+        </w:rPr>
+      </w:lvl>
+    </w:lvlOverride>
+  </w:num>
+  <w:num w:numId="12" w16cid:durableId="1892156864">
+    <w:abstractNumId w:val="1"/>
+  </w:num>
+  <w:num w:numId="13" w16cid:durableId="342753494">
+    <w:abstractNumId w:val="10"/>
+  </w:num>
+  <w:num w:numId="14" w16cid:durableId="96291226">
+    <w:abstractNumId w:val="4"/>
+  </w:num>
+  <w:num w:numId="15" w16cid:durableId="676543428">
     <w:abstractNumId w:val="3"/>
   </w:num>
-  <w:num w:numId="9" w16cid:durableId="1385909965">
-    <w:abstractNumId w:val="7"/>
+  <w:num w:numId="16" w16cid:durableId="1698046717">
+    <w:abstractNumId w:val="9"/>
+  </w:num>
+  <w:num w:numId="17" w16cid:durableId="103355150">
+    <w:abstractNumId w:val="14"/>
+  </w:num>
+  <w:num w:numId="18" w16cid:durableId="1029065696">
+    <w:abstractNumId w:val="12"/>
+    <w:lvlOverride w:ilvl="0">
+      <w:startOverride w:val="1"/>
+      <w:lvl w:ilvl="0">
+        <w:start w:val="1"/>
+        <w:numFmt w:val="chineseCountingThousand"/>
+        <w:pStyle w:val="H1"/>
+        <w:suff w:val="nothing"/>
+        <w:lvlText w:val="%1、"/>
+        <w:lvlJc w:val="center"/>
+        <w:pPr>
+          <w:ind w:left="0" w:firstLine="0"/>
+        </w:pPr>
+        <w:rPr>
+          <w:rFonts w:hint="eastAsia"/>
+        </w:rPr>
+      </w:lvl>
+    </w:lvlOverride>
+    <w:lvlOverride w:ilvl="1">
+      <w:startOverride w:val="1"/>
+      <w:lvl w:ilvl="1">
+        <w:start w:val="1"/>
+        <w:numFmt w:val="chineseCountingThousand"/>
+        <w:pStyle w:val="H2"/>
+        <w:suff w:val="nothing"/>
+        <w:lvlText w:val="（%2）"/>
+        <w:lvlJc w:val="left"/>
+        <w:pPr>
+          <w:ind w:left="454" w:hanging="341"/>
+        </w:pPr>
+        <w:rPr>
+          <w:rFonts w:hint="eastAsia"/>
+        </w:rPr>
+      </w:lvl>
+    </w:lvlOverride>
+    <w:lvlOverride w:ilvl="2">
+      <w:startOverride w:val="4"/>
+      <w:lvl w:ilvl="2">
+        <w:start w:val="4"/>
+        <w:numFmt w:val="decimal"/>
+        <w:pStyle w:val="H3"/>
+        <w:suff w:val="space"/>
+        <w:lvlText w:val="%3."/>
+        <w:lvlJc w:val="left"/>
+        <w:pPr>
+          <w:ind w:left="454" w:hanging="114"/>
+        </w:pPr>
+        <w:rPr>
+          <w:rFonts w:hint="eastAsia"/>
+        </w:rPr>
+      </w:lvl>
+    </w:lvlOverride>
   </w:num>
 </w:numbering>
 </file>
